--- a/Write Up/Understanding the role of global food trade on the transmission dynamics of antibiotic v2.docx
+++ b/Write Up/Understanding the role of global food trade on the transmission dynamics of antibiotic v2.docx
@@ -15643,19 +15643,7 @@
         <w:rPr>
           <w:bCs/>
         </w:rPr>
-        <w:t>mostly attributable to EU countries (</w:t>
-      </w:r>
-      <w:r>
-        <w:rPr>
-          <w:bCs/>
-        </w:rPr>
-        <w:t>50.8%</w:t>
-      </w:r>
-      <w:r>
-        <w:rPr>
-          <w:bCs/>
-        </w:rPr>
-        <w:t xml:space="preserve">), with a similar level </w:t>
+        <w:t xml:space="preserve">mostly attributable to EU countries (50.8%), with a similar level </w:t>
       </w:r>
       <w:r>
         <w:rPr>
@@ -15727,31 +15715,7 @@
         <w:rPr>
           <w:bCs/>
         </w:rPr>
-        <w:t>Levels of ampicillin-resistant human salmonellosis was also mostly attributable to EU countries (</w:t>
-      </w:r>
-      <w:r>
-        <w:rPr>
-          <w:bCs/>
-        </w:rPr>
-        <w:t>63.88%</w:t>
-      </w:r>
-      <w:r>
-        <w:rPr>
-          <w:bCs/>
-        </w:rPr>
-        <w:t xml:space="preserve">), with </w:t>
-      </w:r>
-      <w:r>
-        <w:rPr>
-          <w:bCs/>
-        </w:rPr>
-        <w:t>37.05</w:t>
-      </w:r>
-      <w:r>
-        <w:rPr>
-          <w:bCs/>
-        </w:rPr>
-        <w:t xml:space="preserve">% and 0.072% attributable to domestic and non-EU sources respectively. </w:t>
+        <w:t xml:space="preserve">Levels of ampicillin-resistant human salmonellosis was also mostly attributable to EU countries (63.88%), with 37.05% and 0.072% attributable to domestic and non-EU sources respectively. </w:t>
       </w:r>
     </w:p>
     <w:p>
@@ -19109,7 +19073,15 @@
         <w:rPr>
           <w:bCs/>
         </w:rPr>
-        <w:t xml:space="preserve">with the outcome of changing the extent of importation on the efficacy of local curtailment interventions. </w:t>
+        <w:t xml:space="preserve">with the outcome of changing the extent of importation on the efficacy of local curtailment </w:t>
+      </w:r>
+      <w:bookmarkStart w:id="2" w:name="_GoBack"/>
+      <w:bookmarkEnd w:id="2"/>
+      <w:r>
+        <w:rPr>
+          <w:bCs/>
+        </w:rPr>
+        <w:t xml:space="preserve">interventions. </w:t>
       </w:r>
       <w:r>
         <w:rPr>
@@ -19189,9 +19161,8 @@
       <w:r>
         <w:rPr>
           <w:bCs/>
-          <w:highlight w:val="yellow"/>
-        </w:rPr>
-        <w:t>X</w:t>
+        </w:rPr>
+        <w:t>8.4</w:t>
       </w:r>
       <w:r>
         <w:rPr>
@@ -19208,9 +19179,14 @@
       <w:r>
         <w:rPr>
           <w:bCs/>
-          <w:highlight w:val="yellow"/>
-        </w:rPr>
-        <w:t>X</w:t>
+        </w:rPr>
+        <w:t>13</w:t>
+      </w:r>
+      <w:r>
+        <w:rPr>
+          <w:bCs/>
+        </w:rPr>
+        <w:t>.4</w:t>
       </w:r>
       <w:r>
         <w:rPr>
@@ -19267,9 +19243,20 @@
       <w:r>
         <w:rPr>
           <w:bCs/>
-          <w:highlight w:val="yellow"/>
-        </w:rPr>
-        <w:t>X</w:t>
+        </w:rPr>
+        <w:t>6.4</w:t>
+      </w:r>
+      <w:r>
+        <w:rPr>
+          <w:bCs/>
+        </w:rPr>
+        <w:t xml:space="preserve">% and </w:t>
+      </w:r>
+      <w:r>
+        <w:rPr>
+          <w:bCs/>
+        </w:rPr>
+        <w:t>15.3</w:t>
       </w:r>
       <w:r>
         <w:rPr>
@@ -19281,25 +19268,6 @@
         <w:rPr>
           <w:bCs/>
         </w:rPr>
-        <w:t xml:space="preserve"> and </w:t>
-      </w:r>
-      <w:r>
-        <w:rPr>
-          <w:bCs/>
-          <w:highlight w:val="yellow"/>
-        </w:rPr>
-        <w:t>X</w:t>
-      </w:r>
-      <w:r>
-        <w:rPr>
-          <w:bCs/>
-        </w:rPr>
-        <w:t>%</w:t>
-      </w:r>
-      <w:r>
-        <w:rPr>
-          <w:bCs/>
-        </w:rPr>
         <w:t xml:space="preserve"> for Beta(</w:t>
       </w:r>
       <w:r>
@@ -19332,7 +19300,13 @@
         <w:rPr>
           <w:bCs/>
         </w:rPr>
-        <w:t xml:space="preserve">). </w:t>
+        <w:t>).</w:t>
+      </w:r>
+      <w:r>
+        <w:rPr>
+          <w:bCs/>
+        </w:rPr>
+        <w:t xml:space="preserve"> </w:t>
       </w:r>
     </w:p>
     <w:p>
@@ -24682,17 +24656,7 @@
           <w:u w:val="single"/>
         </w:rPr>
         <w:lastRenderedPageBreak/>
-        <w:t>REF</w:t>
-      </w:r>
-      <w:bookmarkStart w:id="2" w:name="_GoBack"/>
-      <w:bookmarkEnd w:id="2"/>
-      <w:r>
-        <w:rPr>
-          <w:b/>
-          <w:bCs/>
-          <w:u w:val="single"/>
-        </w:rPr>
-        <w:t>ERENCES</w:t>
+        <w:t>REFERENCES</w:t>
       </w:r>
     </w:p>
     <w:p>
@@ -30865,7 +30829,7 @@
 </file>
 
 <file path=customXml/itemProps1.xml><?xml version="1.0" encoding="utf-8"?>
-<ds:datastoreItem xmlns:ds="http://schemas.openxmlformats.org/officeDocument/2006/customXml" ds:itemID="{FF9BAF8B-16CD-4D13-B3EC-3806C9155922}">
+<ds:datastoreItem xmlns:ds="http://schemas.openxmlformats.org/officeDocument/2006/customXml" ds:itemID="{402011EE-73C1-4C9B-8FC1-B40E006A81E3}">
   <ds:schemaRefs>
     <ds:schemaRef ds:uri="http://schemas.openxmlformats.org/officeDocument/2006/bibliography"/>
   </ds:schemaRefs>

--- a/Write Up/Understanding the role of global food trade on the transmission dynamics of antibiotic v2.docx
+++ b/Write Up/Understanding the role of global food trade on the transmission dynamics of antibiotic v2.docx
@@ -1,6 +1,6 @@
 
 <file path=word/document.xml><?xml version="1.0" encoding="utf-8"?>
-<w:document xmlns:wpc="http://schemas.microsoft.com/office/word/2010/wordprocessingCanvas" xmlns:cx="http://schemas.microsoft.com/office/drawing/2014/chartex" xmlns:cx1="http://schemas.microsoft.com/office/drawing/2015/9/8/chartex" xmlns:mc="http://schemas.openxmlformats.org/markup-compatibility/2006" xmlns:o="urn:schemas-microsoft-com:office:office" xmlns:r="http://schemas.openxmlformats.org/officeDocument/2006/relationships" xmlns:m="http://schemas.openxmlformats.org/officeDocument/2006/math" xmlns:v="urn:schemas-microsoft-com:vml" xmlns:wp14="http://schemas.microsoft.com/office/word/2010/wordprocessingDrawing" xmlns:wp="http://schemas.openxmlformats.org/drawingml/2006/wordprocessingDrawing" xmlns:w10="urn:schemas-microsoft-com:office:word" xmlns:w="http://schemas.openxmlformats.org/wordprocessingml/2006/main" xmlns:w14="http://schemas.microsoft.com/office/word/2010/wordml" xmlns:w15="http://schemas.microsoft.com/office/word/2012/wordml" xmlns:w16se="http://schemas.microsoft.com/office/word/2015/wordml/symex" xmlns:wpg="http://schemas.microsoft.com/office/word/2010/wordprocessingGroup" xmlns:wpi="http://schemas.microsoft.com/office/word/2010/wordprocessingInk" xmlns:wne="http://schemas.microsoft.com/office/word/2006/wordml" xmlns:wps="http://schemas.microsoft.com/office/word/2010/wordprocessingShape" mc:Ignorable="w14 w15 w16se wp14">
+<w:document xmlns:wpc="http://schemas.microsoft.com/office/word/2010/wordprocessingCanvas" xmlns:cx="http://schemas.microsoft.com/office/drawing/2014/chartex" xmlns:cx1="http://schemas.microsoft.com/office/drawing/2015/9/8/chartex" xmlns:cx2="http://schemas.microsoft.com/office/drawing/2015/10/21/chartex" xmlns:cx3="http://schemas.microsoft.com/office/drawing/2016/5/9/chartex" xmlns:cx4="http://schemas.microsoft.com/office/drawing/2016/5/10/chartex" xmlns:cx5="http://schemas.microsoft.com/office/drawing/2016/5/11/chartex" xmlns:cx6="http://schemas.microsoft.com/office/drawing/2016/5/12/chartex" xmlns:cx7="http://schemas.microsoft.com/office/drawing/2016/5/13/chartex" xmlns:cx8="http://schemas.microsoft.com/office/drawing/2016/5/14/chartex" xmlns:mc="http://schemas.openxmlformats.org/markup-compatibility/2006" xmlns:aink="http://schemas.microsoft.com/office/drawing/2016/ink" xmlns:am3d="http://schemas.microsoft.com/office/drawing/2017/model3d" xmlns:o="urn:schemas-microsoft-com:office:office" xmlns:r="http://schemas.openxmlformats.org/officeDocument/2006/relationships" xmlns:m="http://schemas.openxmlformats.org/officeDocument/2006/math" xmlns:v="urn:schemas-microsoft-com:vml" xmlns:wp14="http://schemas.microsoft.com/office/word/2010/wordprocessingDrawing" xmlns:wp="http://schemas.openxmlformats.org/drawingml/2006/wordprocessingDrawing" xmlns:w10="urn:schemas-microsoft-com:office:word" xmlns:w="http://schemas.openxmlformats.org/wordprocessingml/2006/main" xmlns:w14="http://schemas.microsoft.com/office/word/2010/wordml" xmlns:w15="http://schemas.microsoft.com/office/word/2012/wordml" xmlns:w16cex="http://schemas.microsoft.com/office/word/2018/wordml/cex" xmlns:w16cid="http://schemas.microsoft.com/office/word/2016/wordml/cid" xmlns:w16="http://schemas.microsoft.com/office/word/2018/wordml" xmlns:w16sdtdh="http://schemas.microsoft.com/office/word/2020/wordml/sdtdatahash" xmlns:w16se="http://schemas.microsoft.com/office/word/2015/wordml/symex" xmlns:wpg="http://schemas.microsoft.com/office/word/2010/wordprocessingGroup" xmlns:wpi="http://schemas.microsoft.com/office/word/2010/wordprocessingInk" xmlns:wne="http://schemas.microsoft.com/office/word/2006/wordml" xmlns:wps="http://schemas.microsoft.com/office/word/2010/wordprocessingShape" mc:Ignorable="w14 w15 w16se w16cid w16 w16cex w16sdtdh wp14">
   <w:body>
     <w:p>
       <w:pPr>
@@ -144,15 +144,7 @@
         <w:t xml:space="preserve">. </w:t>
       </w:r>
       <w:r>
-        <w:t xml:space="preserve">In particular, the influence of non-domestic food product import on disrupting local AMR dynamics </w:t>
-      </w:r>
-      <w:proofErr w:type="gramStart"/>
-      <w:r>
-        <w:t>has not been explored</w:t>
-      </w:r>
-      <w:proofErr w:type="gramEnd"/>
-      <w:r>
-        <w:t xml:space="preserve"> in literature</w:t>
+        <w:t>In particular, the influence of non-domestic food product import on disrupting local AMR dynamics has not been explored in literature</w:t>
       </w:r>
       <w:r>
         <w:t>. Th</w:t>
@@ -290,16 +282,11 @@
       <w:r>
         <w:t xml:space="preserve"> had a significant effect on disrupting the efficacy of livestock antibiotic curtailment. This </w:t>
       </w:r>
-      <w:proofErr w:type="gramStart"/>
       <w:r>
         <w:t>can be</w:t>
       </w:r>
       <w:r>
-        <w:t xml:space="preserve"> attributed</w:t>
-      </w:r>
-      <w:proofErr w:type="gramEnd"/>
-      <w:r>
-        <w:t xml:space="preserve"> to an increase in foodborne disease attributable to non-domestic sources, which is subsequently unalterable through local interventions. </w:t>
+        <w:t xml:space="preserve"> attributed to an increase in foodborne disease attributable to non-domestic sources, which is subsequently unalterable through local interventions. </w:t>
       </w:r>
       <w:r>
         <w:rPr>
@@ -320,27 +307,13 @@
         <w:rPr>
           <w:bCs/>
         </w:rPr>
-        <w:t xml:space="preserve">resulted in sharp decreases in the efficacy of local livestock antibiotic curtailment. These decreases </w:t>
-      </w:r>
-      <w:proofErr w:type="gramStart"/>
-      <w:r>
-        <w:rPr>
-          <w:bCs/>
-        </w:rPr>
-        <w:t>were</w:t>
-      </w:r>
-      <w:r>
-        <w:rPr>
-          <w:bCs/>
-        </w:rPr>
-        <w:t xml:space="preserve"> exacerbated</w:t>
-      </w:r>
-      <w:proofErr w:type="gramEnd"/>
-      <w:r>
-        <w:rPr>
-          <w:bCs/>
-        </w:rPr>
-        <w:t xml:space="preserve"> if </w:t>
+        <w:t>resulted in sharp decreases in the efficacy of local livestock antibiotic curtailment. These decreases were</w:t>
+      </w:r>
+      <w:r>
+        <w:rPr>
+          <w:bCs/>
+        </w:rPr>
+        <w:t xml:space="preserve"> exacerbated if </w:t>
       </w:r>
       <w:r>
         <w:rPr>
@@ -456,6 +429,7 @@
           <w:bCs/>
         </w:rPr>
       </w:pPr>
+      <w:bookmarkStart w:id="1" w:name="_Hlk97140834"/>
       <w:r>
         <w:rPr>
           <w:bCs/>
@@ -701,184 +675,168 @@
         <w:rPr>
           <w:bCs/>
         </w:rPr>
+        <w:t xml:space="preserve"> has been demonstrated in literature</w:t>
+      </w:r>
+      <w:r>
+        <w:rPr>
+          <w:bCs/>
+        </w:rPr>
+        <w:t>. Examples include an identification</w:t>
+      </w:r>
+      <w:r>
+        <w:rPr>
+          <w:bCs/>
+        </w:rPr>
+        <w:t xml:space="preserve"> of similar extended-spectrum beta lactamase (ESBL) genes/plasmids in</w:t>
+      </w:r>
+      <w:r>
+        <w:rPr>
+          <w:bCs/>
+        </w:rPr>
+        <w:t xml:space="preserve"> clonally related </w:t>
+      </w:r>
+      <w:r>
+        <w:rPr>
+          <w:bCs/>
+          <w:i/>
+        </w:rPr>
+        <w:t>E.coli</w:t>
+      </w:r>
+      <w:r>
+        <w:rPr>
+          <w:bCs/>
+        </w:rPr>
+        <w:t xml:space="preserve"> present in both livestock/human </w:t>
+      </w:r>
+      <w:r>
+        <w:rPr>
+          <w:bCs/>
+        </w:rPr>
+        <w:t>hosts</w:t>
+      </w:r>
+      <w:r>
+        <w:rPr>
+          <w:bCs/>
+        </w:rPr>
+        <w:t>,</w:t>
+      </w:r>
+      <w:r>
+        <w:rPr>
+          <w:bCs/>
+        </w:rPr>
+        <w:t xml:space="preserve"> a</w:t>
+      </w:r>
+      <w:r>
+        <w:rPr>
+          <w:bCs/>
+        </w:rPr>
+        <w:t xml:space="preserve"> 24%</w:t>
+      </w:r>
+      <w:r>
+        <w:rPr>
+          <w:bCs/>
+        </w:rPr>
+        <w:t xml:space="preserve"> reduction in the po</w:t>
+      </w:r>
+      <w:r>
+        <w:rPr>
+          <w:bCs/>
+        </w:rPr>
+        <w:t>o</w:t>
+      </w:r>
+      <w:r>
+        <w:rPr>
+          <w:bCs/>
+        </w:rPr>
+        <w:t>led prevalence of antibiotic-</w:t>
+      </w:r>
+      <w:r>
+        <w:rPr>
+          <w:bCs/>
+        </w:rPr>
+        <w:t>resistant</w:t>
+      </w:r>
+      <w:r>
+        <w:rPr>
+          <w:bCs/>
+        </w:rPr>
+        <w:t xml:space="preserve"> bacteria in humans </w:t>
+      </w:r>
+      <w:r>
+        <w:rPr>
+          <w:bCs/>
+        </w:rPr>
+        <w:t xml:space="preserve">when </w:t>
+      </w:r>
+      <w:r>
+        <w:rPr>
+          <w:bCs/>
+        </w:rPr>
+        <w:t>antibiotic usage in animals was reduced</w:t>
+      </w:r>
+      <w:r>
+        <w:rPr>
+          <w:bCs/>
+        </w:rPr>
         <w:t xml:space="preserve"> </w:t>
       </w:r>
-      <w:proofErr w:type="gramStart"/>
-      <w:r>
-        <w:rPr>
-          <w:bCs/>
-        </w:rPr>
-        <w:t>has been demonstrated</w:t>
-      </w:r>
-      <w:proofErr w:type="gramEnd"/>
-      <w:r>
-        <w:rPr>
-          <w:bCs/>
-        </w:rPr>
-        <w:t xml:space="preserve"> in literature</w:t>
-      </w:r>
-      <w:r>
-        <w:rPr>
-          <w:bCs/>
-        </w:rPr>
-        <w:t>. Examples include an identification</w:t>
-      </w:r>
-      <w:r>
-        <w:rPr>
-          <w:bCs/>
-        </w:rPr>
-        <w:t xml:space="preserve"> of similar extended-spectrum beta lactamase (ESBL) genes/plasmids in</w:t>
-      </w:r>
-      <w:r>
-        <w:rPr>
-          <w:bCs/>
-        </w:rPr>
-        <w:t xml:space="preserve"> clonally related </w:t>
+      <w:r>
+        <w:rPr>
+          <w:bCs/>
+        </w:rPr>
+        <w:t>and historic</w:t>
+      </w:r>
+      <w:r>
+        <w:rPr>
+          <w:bCs/>
+        </w:rPr>
+        <w:t xml:space="preserve">al </w:t>
+      </w:r>
+      <w:r>
+        <w:rPr>
+          <w:bCs/>
+        </w:rPr>
+        <w:t xml:space="preserve">human </w:t>
+      </w:r>
+      <w:r>
+        <w:rPr>
+          <w:bCs/>
+        </w:rPr>
+        <w:t>outbreaks o</w:t>
+      </w:r>
+      <w:r>
+        <w:rPr>
+          <w:bCs/>
+        </w:rPr>
+        <w:t>f multidrug resistant (MDR)</w:t>
+      </w:r>
+      <w:r>
+        <w:rPr>
+          <w:bCs/>
+        </w:rPr>
+        <w:t xml:space="preserve"> </w:t>
       </w:r>
       <w:r>
         <w:rPr>
           <w:bCs/>
           <w:i/>
         </w:rPr>
-        <w:t>E.coli</w:t>
-      </w:r>
-      <w:r>
-        <w:rPr>
-          <w:bCs/>
-        </w:rPr>
-        <w:t xml:space="preserve"> present in both livestock/human </w:t>
-      </w:r>
-      <w:r>
-        <w:rPr>
-          <w:bCs/>
-        </w:rPr>
-        <w:t>hosts</w:t>
-      </w:r>
-      <w:r>
-        <w:rPr>
-          <w:bCs/>
-        </w:rPr>
-        <w:t>,</w:t>
-      </w:r>
-      <w:r>
-        <w:rPr>
-          <w:bCs/>
-        </w:rPr>
-        <w:t xml:space="preserve"> a</w:t>
-      </w:r>
-      <w:r>
-        <w:rPr>
-          <w:bCs/>
-        </w:rPr>
-        <w:t xml:space="preserve"> 24%</w:t>
-      </w:r>
-      <w:r>
-        <w:rPr>
-          <w:bCs/>
-        </w:rPr>
-        <w:t xml:space="preserve"> reduction in the po</w:t>
-      </w:r>
-      <w:r>
-        <w:rPr>
-          <w:bCs/>
-        </w:rPr>
-        <w:t>o</w:t>
-      </w:r>
-      <w:r>
-        <w:rPr>
-          <w:bCs/>
-        </w:rPr>
-        <w:t>led prevalence of antibiotic-</w:t>
-      </w:r>
-      <w:r>
-        <w:rPr>
-          <w:bCs/>
-        </w:rPr>
-        <w:t>resistant</w:t>
-      </w:r>
-      <w:r>
-        <w:rPr>
-          <w:bCs/>
-        </w:rPr>
-        <w:t xml:space="preserve"> bacteria in humans </w:t>
-      </w:r>
-      <w:r>
-        <w:rPr>
-          <w:bCs/>
-        </w:rPr>
-        <w:t xml:space="preserve">when </w:t>
-      </w:r>
-      <w:r>
-        <w:rPr>
-          <w:bCs/>
-        </w:rPr>
-        <w:t>antibiotic usage in animals was reduced</w:t>
-      </w:r>
-      <w:r>
-        <w:rPr>
-          <w:bCs/>
+        <w:t>Salmonella</w:t>
+      </w:r>
+      <w:r>
+        <w:rPr>
+          <w:bCs/>
+          <w:i/>
         </w:rPr>
         <w:t xml:space="preserve"> </w:t>
       </w:r>
       <w:r>
         <w:rPr>
           <w:bCs/>
-        </w:rPr>
-        <w:t>and historic</w:t>
-      </w:r>
-      <w:r>
-        <w:rPr>
-          <w:bCs/>
-        </w:rPr>
-        <w:t xml:space="preserve">al </w:t>
-      </w:r>
-      <w:r>
-        <w:rPr>
-          <w:bCs/>
-        </w:rPr>
-        <w:t xml:space="preserve">human </w:t>
-      </w:r>
-      <w:r>
-        <w:rPr>
-          <w:bCs/>
-        </w:rPr>
-        <w:t>outbreaks o</w:t>
-      </w:r>
-      <w:r>
-        <w:rPr>
-          <w:bCs/>
-        </w:rPr>
-        <w:t>f multidrug resistant (MDR)</w:t>
-      </w:r>
-      <w:r>
-        <w:rPr>
-          <w:bCs/>
-        </w:rPr>
-        <w:t xml:space="preserve"> </w:t>
-      </w:r>
-      <w:r>
-        <w:rPr>
-          <w:bCs/>
           <w:i/>
         </w:rPr>
-        <w:t>Salmonella</w:t>
-      </w:r>
-      <w:r>
-        <w:rPr>
-          <w:bCs/>
-          <w:i/>
-        </w:rPr>
-        <w:t xml:space="preserve"> </w:t>
-      </w:r>
-      <w:proofErr w:type="spellStart"/>
-      <w:r>
-        <w:rPr>
-          <w:bCs/>
-          <w:i/>
-        </w:rPr>
         <w:t>enterica</w:t>
       </w:r>
-      <w:proofErr w:type="spellEnd"/>
       <w:r>
         <w:rPr>
           <w:bCs/>
@@ -1704,21 +1662,7 @@
         <w:rPr>
           <w:bCs/>
         </w:rPr>
-        <w:t xml:space="preserve">to human populations, with host-restricted </w:t>
-      </w:r>
-      <w:proofErr w:type="spellStart"/>
-      <w:r>
-        <w:rPr>
-          <w:bCs/>
-        </w:rPr>
-        <w:t>serovars</w:t>
-      </w:r>
-      <w:proofErr w:type="spellEnd"/>
-      <w:r>
-        <w:rPr>
-          <w:bCs/>
-        </w:rPr>
-        <w:t xml:space="preserve"> such as </w:t>
+        <w:t xml:space="preserve">to human populations, with host-restricted serovars such as </w:t>
       </w:r>
       <w:r>
         <w:rPr>
@@ -1733,7 +1677,6 @@
         </w:rPr>
         <w:t xml:space="preserve"> </w:t>
       </w:r>
-      <w:proofErr w:type="spellStart"/>
       <w:r>
         <w:rPr>
           <w:bCs/>
@@ -1741,40 +1684,11 @@
         </w:rPr>
         <w:t>enterica</w:t>
       </w:r>
-      <w:proofErr w:type="spellEnd"/>
-      <w:r>
-        <w:rPr>
-          <w:bCs/>
-        </w:rPr>
-        <w:t xml:space="preserve"> </w:t>
-      </w:r>
-      <w:proofErr w:type="spellStart"/>
-      <w:r>
-        <w:rPr>
-          <w:bCs/>
-        </w:rPr>
-        <w:t>serovar</w:t>
-      </w:r>
-      <w:proofErr w:type="spellEnd"/>
-      <w:r>
-        <w:rPr>
-          <w:bCs/>
-        </w:rPr>
-        <w:t xml:space="preserve"> </w:t>
-      </w:r>
-      <w:proofErr w:type="spellStart"/>
-      <w:r>
-        <w:rPr>
-          <w:bCs/>
-        </w:rPr>
-        <w:t>Typhimurium</w:t>
-      </w:r>
-      <w:proofErr w:type="spellEnd"/>
-      <w:r>
-        <w:rPr>
-          <w:bCs/>
-        </w:rPr>
-        <w:t xml:space="preserve"> </w:t>
+      <w:r>
+        <w:rPr>
+          <w:bCs/>
+        </w:rPr>
+        <w:t xml:space="preserve"> serovar Typhimurium </w:t>
       </w:r>
       <w:r>
         <w:rPr>
@@ -2395,21 +2309,7 @@
         <w:rPr>
           <w:bCs/>
         </w:rPr>
-        <w:t xml:space="preserve"> This </w:t>
-      </w:r>
-      <w:proofErr w:type="gramStart"/>
-      <w:r>
-        <w:rPr>
-          <w:bCs/>
-        </w:rPr>
-        <w:t>has also been recognised</w:t>
-      </w:r>
-      <w:proofErr w:type="gramEnd"/>
-      <w:r>
-        <w:rPr>
-          <w:bCs/>
-        </w:rPr>
-        <w:t xml:space="preserve"> in AMR literature </w:t>
+        <w:t xml:space="preserve"> This has also been recognised in AMR literature </w:t>
       </w:r>
       <w:r>
         <w:rPr>
@@ -3246,7 +3146,6 @@
         </w:rPr>
         <w:t xml:space="preserve"> of </w:t>
       </w:r>
-      <w:proofErr w:type="gramStart"/>
       <w:r>
         <w:rPr>
           <w:bCs/>
@@ -3269,14 +3168,7 @@
         <w:rPr>
           <w:bCs/>
         </w:rPr>
-        <w:t>importation</w:t>
-      </w:r>
-      <w:proofErr w:type="gramEnd"/>
-      <w:r>
-        <w:rPr>
-          <w:bCs/>
-        </w:rPr>
-        <w:t xml:space="preserve"> on</w:t>
+        <w:t>importation on</w:t>
       </w:r>
       <w:r>
         <w:rPr>
@@ -3357,6 +3249,7 @@
         <w:t xml:space="preserve">imported food sources. </w:t>
       </w:r>
     </w:p>
+    <w:bookmarkEnd w:id="1"/>
     <w:p>
       <w:pPr>
         <w:spacing w:after="0" w:line="360" w:lineRule="auto"/>
@@ -3431,13 +3324,8 @@
       <w:r>
         <w:t xml:space="preserve"> </w:t>
       </w:r>
-      <w:proofErr w:type="gramStart"/>
-      <w:r>
-        <w:t>was developed</w:t>
-      </w:r>
-      <w:proofErr w:type="gramEnd"/>
-      <w:r>
-        <w:t xml:space="preserve"> to describe the transmission of antibiotic-</w:t>
+      <w:r>
+        <w:t>was developed to describe the transmission of antibiotic-</w:t>
       </w:r>
       <w:r>
         <w:t xml:space="preserve">resistant and antibiotic-sensitive </w:t>
@@ -3665,21 +3553,7 @@
         <w:rPr>
           <w:bCs/>
         </w:rPr>
-        <w:t xml:space="preserve">Model equations and parameters </w:t>
-      </w:r>
-      <w:proofErr w:type="gramStart"/>
-      <w:r>
-        <w:rPr>
-          <w:bCs/>
-        </w:rPr>
-        <w:t>can be found</w:t>
-      </w:r>
-      <w:proofErr w:type="gramEnd"/>
-      <w:r>
-        <w:rPr>
-          <w:bCs/>
-        </w:rPr>
-        <w:t xml:space="preserve"> described in the supplementary m</w:t>
+        <w:t>Model equations and parameters can be found described in the supplementary m</w:t>
       </w:r>
       <w:r>
         <w:rPr>
@@ -3715,18 +3589,10 @@
       </w:pPr>
       <w:r>
         <w:lastRenderedPageBreak/>
-        <w:t xml:space="preserve">The influence of imported food products </w:t>
-      </w:r>
-      <w:proofErr w:type="gramStart"/>
-      <w:r>
-        <w:t>wa</w:t>
-      </w:r>
-      <w:r>
-        <w:t>s modelled</w:t>
-      </w:r>
-      <w:proofErr w:type="gramEnd"/>
-      <w:r>
-        <w:t xml:space="preserve"> as a constant transmission pressure to human populations</w:t>
+        <w:t>The influence of imported food products wa</w:t>
+      </w:r>
+      <w:r>
+        <w:t>s modelled as a constant transmission pressure to human populations</w:t>
       </w:r>
       <w:r>
         <w:t>. The proportion of imported food products contaminated with either antibiotic-</w:t>
@@ -3745,15 +3611,7 @@
         <w:t>Salmonella</w:t>
       </w:r>
       <w:r>
-        <w:t xml:space="preserve"> spp. </w:t>
-      </w:r>
-      <w:proofErr w:type="gramStart"/>
-      <w:r>
-        <w:t>was modelled</w:t>
-      </w:r>
-      <w:proofErr w:type="gramEnd"/>
-      <w:r>
-        <w:t xml:space="preserve"> as a function of the proportion of contaminated food products that are antibiotic-resistant (</w:t>
+        <w:t xml:space="preserve"> spp. was modelled as a function of the proportion of contaminated food products that are antibiotic-resistant (</w:t>
       </w:r>
       <w:proofErr w:type="spellStart"/>
       <w:r>
@@ -3800,15 +3658,7 @@
         <w:t>). The proportion of food imports contaminated with antibiotic-sensitive bacteria follows the same calculation</w:t>
       </w:r>
       <w:r>
-        <w:t xml:space="preserve">, </w:t>
-      </w:r>
-      <w:proofErr w:type="gramStart"/>
-      <w:r>
-        <w:t>is defined</w:t>
-      </w:r>
-      <w:proofErr w:type="gramEnd"/>
-      <w:r>
-        <w:t xml:space="preserve"> as the complement of the former parameter </w:t>
+        <w:t xml:space="preserve">, is defined as the complement of the former parameter </w:t>
       </w:r>
       <w:r>
         <w:t>(1-PropRes</w:t>
@@ -3876,16 +3726,8 @@
         <w:rPr>
           <w:bCs/>
         </w:rPr>
-        <w:t xml:space="preserve"> </w:t>
-      </w:r>
-      <w:proofErr w:type="gramStart"/>
-      <w:r>
-        <w:rPr>
-          <w:bCs/>
-        </w:rPr>
-        <w:t>were modelled</w:t>
-      </w:r>
-      <w:proofErr w:type="gramEnd"/>
+        <w:t xml:space="preserve"> were modelled</w:t>
+      </w:r>
       <w:r>
         <w:rPr>
           <w:bCs/>
@@ -4139,21 +3981,7 @@
         <w:rPr>
           <w:bCs/>
         </w:rPr>
-        <w:t xml:space="preserve">relative scaling parameter </w:t>
-      </w:r>
-      <w:proofErr w:type="gramStart"/>
-      <w:r>
-        <w:rPr>
-          <w:bCs/>
-        </w:rPr>
-        <w:t>was also used</w:t>
-      </w:r>
-      <w:proofErr w:type="gramEnd"/>
-      <w:r>
-        <w:rPr>
-          <w:bCs/>
-        </w:rPr>
-        <w:t xml:space="preserve"> to model the relative reduction in </w:t>
+        <w:t xml:space="preserve">relative scaling parameter was also used to model the relative reduction in </w:t>
       </w:r>
       <w:r>
         <w:rPr>
@@ -4271,37 +4099,49 @@
           <w:rFonts w:eastAsiaTheme="minorEastAsia"/>
           <w:iCs/>
         </w:rPr>
-        <w:t xml:space="preserve">A background rate of transmission in the livestock population </w:t>
-      </w:r>
-      <w:proofErr w:type="gramStart"/>
+        <w:t>A background rate of transmission in the livestock population was also modelled to represent infection of livestock</w:t>
+      </w:r>
       <w:r>
         <w:rPr>
           <w:rFonts w:eastAsiaTheme="minorEastAsia"/>
           <w:iCs/>
         </w:rPr>
-        <w:t>was also modelled</w:t>
-      </w:r>
-      <w:proofErr w:type="gramEnd"/>
+        <w:t xml:space="preserve"> hosts </w:t>
+      </w:r>
       <w:r>
         <w:rPr>
           <w:rFonts w:eastAsiaTheme="minorEastAsia"/>
           <w:iCs/>
         </w:rPr>
-        <w:t xml:space="preserve"> to represent infection of livestock</w:t>
+        <w:t>from non-livestock sources (</w:t>
+      </w:r>
+      <w:r>
+        <w:rPr>
+          <w:rFonts w:eastAsiaTheme="minorEastAsia" w:cstheme="minorHAnsi"/>
+          <w:iCs/>
+        </w:rPr>
+        <w:t>ζ</w:t>
       </w:r>
       <w:r>
         <w:rPr>
           <w:rFonts w:eastAsiaTheme="minorEastAsia"/>
           <w:iCs/>
         </w:rPr>
-        <w:t xml:space="preserve"> hosts </w:t>
+        <w:t xml:space="preserve">). This transmission rate was scaled by a factor </w:t>
       </w:r>
       <w:r>
         <w:rPr>
           <w:rFonts w:eastAsiaTheme="minorEastAsia"/>
           <w:iCs/>
         </w:rPr>
-        <w:t>from non-livestock sources (</w:t>
+        <w:t>of 0.5 to ensure</w:t>
+      </w:r>
+      <w:r>
+        <w:rPr>
+          <w:rFonts w:eastAsiaTheme="minorEastAsia"/>
+          <w:iCs/>
+        </w:rPr>
+        <w:t xml:space="preserve"> an equal influence of </w:t>
       </w:r>
       <w:r>
         <w:rPr>
@@ -4315,64 +4155,20 @@
           <w:rFonts w:eastAsiaTheme="minorEastAsia"/>
           <w:iCs/>
         </w:rPr>
-        <w:t xml:space="preserve">). This transmission rate </w:t>
-      </w:r>
-      <w:proofErr w:type="gramStart"/>
+        <w:t xml:space="preserve"> on both antibiotic-sensitive and resistant transmission routes</w:t>
+      </w:r>
       <w:r>
         <w:rPr>
           <w:rFonts w:eastAsiaTheme="minorEastAsia"/>
           <w:iCs/>
         </w:rPr>
-        <w:t>was scaled</w:t>
-      </w:r>
-      <w:proofErr w:type="gramEnd"/>
+        <w:t xml:space="preserve">. </w:t>
+      </w:r>
       <w:r>
         <w:rPr>
           <w:rFonts w:eastAsiaTheme="minorEastAsia"/>
           <w:iCs/>
         </w:rPr>
-        <w:t xml:space="preserve"> by a factor </w:t>
-      </w:r>
-      <w:r>
-        <w:rPr>
-          <w:rFonts w:eastAsiaTheme="minorEastAsia"/>
-          <w:iCs/>
-        </w:rPr>
-        <w:t>of 0.5 to ensure</w:t>
-      </w:r>
-      <w:r>
-        <w:rPr>
-          <w:rFonts w:eastAsiaTheme="minorEastAsia"/>
-          <w:iCs/>
-        </w:rPr>
-        <w:t xml:space="preserve"> an equal influence of </w:t>
-      </w:r>
-      <w:r>
-        <w:rPr>
-          <w:rFonts w:eastAsiaTheme="minorEastAsia" w:cstheme="minorHAnsi"/>
-          <w:iCs/>
-        </w:rPr>
-        <w:t>ζ</w:t>
-      </w:r>
-      <w:r>
-        <w:rPr>
-          <w:rFonts w:eastAsiaTheme="minorEastAsia"/>
-          <w:iCs/>
-        </w:rPr>
-        <w:t xml:space="preserve"> on both antibiotic-sensitive and resistant transmission routes</w:t>
-      </w:r>
-      <w:r>
-        <w:rPr>
-          <w:rFonts w:eastAsiaTheme="minorEastAsia"/>
-          <w:iCs/>
-        </w:rPr>
-        <w:t xml:space="preserve">. </w:t>
-      </w:r>
-      <w:r>
-        <w:rPr>
-          <w:rFonts w:eastAsiaTheme="minorEastAsia"/>
-          <w:iCs/>
-        </w:rPr>
         <w:t>Natural r</w:t>
       </w:r>
       <w:r>
@@ -4420,15 +4216,7 @@
         <w:t>Per capita b</w:t>
       </w:r>
       <w:r>
-        <w:t xml:space="preserve">irth/death rates </w:t>
-      </w:r>
-      <w:proofErr w:type="gramStart"/>
-      <w:r>
-        <w:t>are represented</w:t>
-      </w:r>
-      <w:proofErr w:type="gramEnd"/>
-      <w:r>
-        <w:t xml:space="preserve"> by </w:t>
+        <w:t xml:space="preserve">irth/death rates are represented by </w:t>
       </w:r>
       <w:r>
         <w:rPr>
@@ -4500,49 +4288,7 @@
         <w:rPr>
           <w:rFonts w:cstheme="minorHAnsi"/>
         </w:rPr>
-        <w:t xml:space="preserve">) </w:t>
-      </w:r>
-      <w:proofErr w:type="gramStart"/>
-      <w:r>
-        <w:rPr>
-          <w:rFonts w:cstheme="minorHAnsi"/>
-        </w:rPr>
-        <w:t>was used</w:t>
-      </w:r>
-      <w:proofErr w:type="gramEnd"/>
-      <w:r>
-        <w:rPr>
-          <w:rFonts w:cstheme="minorHAnsi"/>
-        </w:rPr>
-        <w:t xml:space="preserve"> to describe the selective pressure and therapeutic effect of antibiotic usage in domestic livestock. The selective pressure of livestock antibiotics </w:t>
-      </w:r>
-      <w:proofErr w:type="gramStart"/>
-      <w:r>
-        <w:rPr>
-          <w:rFonts w:cstheme="minorHAnsi"/>
-        </w:rPr>
-        <w:t>was modelled</w:t>
-      </w:r>
-      <w:proofErr w:type="gramEnd"/>
-      <w:r>
-        <w:rPr>
-          <w:rFonts w:cstheme="minorHAnsi"/>
-        </w:rPr>
-        <w:t xml:space="preserve"> as a single transition rate, encompassing a range of evolutionary and biological phenomena that convert livestock between antibiotic-sensitive to resistant states. Similarly, a single reversion parameter (φ) </w:t>
-      </w:r>
-      <w:proofErr w:type="gramStart"/>
-      <w:r>
-        <w:rPr>
-          <w:rFonts w:cstheme="minorHAnsi"/>
-        </w:rPr>
-        <w:t>was used</w:t>
-      </w:r>
-      <w:proofErr w:type="gramEnd"/>
-      <w:r>
-        <w:rPr>
-          <w:rFonts w:cstheme="minorHAnsi"/>
-        </w:rPr>
-        <w:t xml:space="preserve"> to encompass a range of different biologically plausible phenomena that may cause reversion of antibiotic-resistant (I</w:t>
+        <w:t>) was used to describe the selective pressure and therapeutic effect of antibiotic usage in domestic livestock. The selective pressure of livestock antibiotics was modelled as a single transition rate, encompassing a range of evolutionary and biological phenomena that convert livestock between antibiotic-sensitive to resistant states. Similarly, a single reversion parameter (φ) was used to encompass a range of different biologically plausible phenomena that may cause reversion of antibiotic-resistant (I</w:t>
       </w:r>
       <w:r>
         <w:rPr>
@@ -4586,21 +4332,7 @@
         <w:rPr>
           <w:rFonts w:cstheme="minorHAnsi"/>
         </w:rPr>
-        <w:t xml:space="preserve"> plausible phenomena </w:t>
-      </w:r>
-      <w:proofErr w:type="gramStart"/>
-      <w:r>
-        <w:rPr>
-          <w:rFonts w:cstheme="minorHAnsi"/>
-        </w:rPr>
-        <w:t>can be found</w:t>
-      </w:r>
-      <w:proofErr w:type="gramEnd"/>
-      <w:r>
-        <w:rPr>
-          <w:rFonts w:cstheme="minorHAnsi"/>
-        </w:rPr>
-        <w:t xml:space="preserve"> in the methodology for </w:t>
+        <w:t xml:space="preserve"> plausible phenomena can be found in the methodology for </w:t>
       </w:r>
       <w:r>
         <w:rPr>
@@ -4683,21 +4415,7 @@
         <w:rPr>
           <w:bCs/>
         </w:rPr>
-        <w:t xml:space="preserve"> sources </w:t>
-      </w:r>
-      <w:proofErr w:type="gramStart"/>
-      <w:r>
-        <w:rPr>
-          <w:bCs/>
-        </w:rPr>
-        <w:t>was modelled</w:t>
-      </w:r>
-      <w:proofErr w:type="gramEnd"/>
-      <w:r>
-        <w:rPr>
-          <w:bCs/>
-        </w:rPr>
-        <w:t xml:space="preserve"> as</w:t>
+        <w:t xml:space="preserve"> sources was modelled as</w:t>
       </w:r>
       <w:r>
         <w:rPr>
@@ -4939,14 +4657,12 @@
         </w:rPr>
         <w:t xml:space="preserve">) </w:t>
       </w:r>
-      <w:proofErr w:type="gramStart"/>
       <w:r>
         <w:rPr>
           <w:bCs/>
         </w:rPr>
         <w:t>was stratified</w:t>
       </w:r>
-      <w:proofErr w:type="gramEnd"/>
       <w:r>
         <w:rPr>
           <w:bCs/>
@@ -5150,13 +4866,8 @@
         </w:rPr>
         <w:t>1</w:t>
       </w:r>
-      <w:proofErr w:type="gramStart"/>
-      <w:r>
-        <w:t>, …,</w:t>
-      </w:r>
-      <w:proofErr w:type="gramEnd"/>
-      <w:r>
-        <w:t xml:space="preserve"> </w:t>
+      <w:r>
+        <w:t xml:space="preserve">, …, </w:t>
       </w:r>
       <w:r>
         <w:rPr>
@@ -5461,21 +5172,7 @@
         <w:rPr>
           <w:bCs/>
         </w:rPr>
-        <w:t xml:space="preserve"> equations and parameters </w:t>
-      </w:r>
-      <w:proofErr w:type="gramStart"/>
-      <w:r>
-        <w:rPr>
-          <w:bCs/>
-        </w:rPr>
-        <w:t>can be found</w:t>
-      </w:r>
-      <w:proofErr w:type="gramEnd"/>
-      <w:r>
-        <w:rPr>
-          <w:bCs/>
-        </w:rPr>
-        <w:t xml:space="preserve"> described </w:t>
+        <w:t xml:space="preserve"> equations and parameters can be found described </w:t>
       </w:r>
       <w:r>
         <w:rPr>
@@ -5592,54 +5289,36 @@
         </w:rPr>
         <w:t>1</w:t>
       </w:r>
-      <w:proofErr w:type="gramStart"/>
-      <w:r>
-        <w:t>, …,</w:t>
-      </w:r>
-      <w:proofErr w:type="gramEnd"/>
-      <w:r>
+      <w:r>
+        <w:t>, …, Share</w:t>
+      </w:r>
+      <w:r>
+        <w:rPr>
+          <w:vertAlign w:val="subscript"/>
+        </w:rPr>
+        <w:t>n</w:t>
+      </w:r>
+      <w:r>
+        <w:t>]</w:t>
+      </w:r>
+      <w:r>
+        <w:rPr>
+          <w:bCs/>
+        </w:rPr>
+        <w:t>.</w:t>
+      </w:r>
+      <w:r>
+        <w:rPr>
+          <w:bCs/>
+        </w:rPr>
         <w:t xml:space="preserve"> </w:t>
       </w:r>
-      <w:proofErr w:type="spellStart"/>
-      <w:r>
-        <w:t>Share</w:t>
-      </w:r>
-      <w:r>
-        <w:rPr>
-          <w:vertAlign w:val="subscript"/>
-        </w:rPr>
-        <w:t>n</w:t>
-      </w:r>
-      <w:proofErr w:type="spellEnd"/>
-      <w:r>
-        <w:t>]</w:t>
-      </w:r>
-      <w:r>
-        <w:rPr>
-          <w:bCs/>
-        </w:rPr>
-        <w:t>.</w:t>
-      </w:r>
-      <w:r>
-        <w:rPr>
-          <w:bCs/>
-        </w:rPr>
-        <w:t xml:space="preserve"> </w:t>
-      </w:r>
-      <w:r>
-        <w:rPr>
-          <w:bCs/>
-        </w:rPr>
-        <w:t xml:space="preserve">Note </w:t>
-      </w:r>
-      <w:proofErr w:type="gramStart"/>
-      <w:r>
-        <w:rPr>
-          <w:bCs/>
-        </w:rPr>
-        <w:t xml:space="preserve">that </w:t>
-      </w:r>
-      <w:proofErr w:type="gramEnd"/>
+      <w:r>
+        <w:rPr>
+          <w:bCs/>
+        </w:rPr>
+        <w:t xml:space="preserve">Note that </w:t>
+      </w:r>
       <m:oMath>
         <m:nary>
           <m:naryPr>
@@ -5783,53 +5462,45 @@
         <w:rPr>
           <w:bCs/>
         </w:rPr>
-        <w:t xml:space="preserve"> </w:t>
+        <w:t xml:space="preserve"> was chosen as the “domestic” country of interest for the model.</w:t>
+      </w:r>
+      <w:r>
+        <w:rPr>
+          <w:bCs/>
+        </w:rPr>
+        <w:t xml:space="preserve"> Therefore, the compartmental model, including dynamic livestock and human populations </w:t>
+      </w:r>
+      <w:r>
+        <w:rPr>
+          <w:bCs/>
+        </w:rPr>
+        <w:t>w</w:t>
+      </w:r>
+      <w:r>
+        <w:rPr>
+          <w:bCs/>
+        </w:rPr>
+        <w:t>as</w:t>
+      </w:r>
+      <w:r>
+        <w:rPr>
+          <w:bCs/>
+        </w:rPr>
+        <w:t xml:space="preserve"> parameterised </w:t>
       </w:r>
       <w:proofErr w:type="gramStart"/>
       <w:r>
         <w:rPr>
           <w:bCs/>
         </w:rPr>
-        <w:t>was chosen</w:t>
+        <w:t>with regard to</w:t>
       </w:r>
       <w:proofErr w:type="gramEnd"/>
       <w:r>
         <w:rPr>
           <w:bCs/>
         </w:rPr>
-        <w:t xml:space="preserve"> as the “domestic” country of interest for the model.</w:t>
-      </w:r>
-      <w:r>
-        <w:rPr>
-          <w:bCs/>
-        </w:rPr>
-        <w:t xml:space="preserve"> Therefore, the compartmental model, including dynamic livestock and human populations </w:t>
-      </w:r>
-      <w:proofErr w:type="gramStart"/>
-      <w:r>
-        <w:rPr>
-          <w:bCs/>
-        </w:rPr>
-        <w:t>w</w:t>
-      </w:r>
-      <w:r>
-        <w:rPr>
-          <w:bCs/>
-        </w:rPr>
-        <w:t>as</w:t>
-      </w:r>
-      <w:r>
-        <w:rPr>
-          <w:bCs/>
-        </w:rPr>
-        <w:t xml:space="preserve"> parameterised</w:t>
-      </w:r>
-      <w:proofErr w:type="gramEnd"/>
-      <w:r>
-        <w:rPr>
-          <w:bCs/>
-        </w:rPr>
-        <w:t xml:space="preserve"> with regard to UK livestock/human outcome measures.</w:t>
+        <w:t xml:space="preserve"> UK livestock/human outcome measures.</w:t>
       </w:r>
       <w:r>
         <w:rPr>
@@ -5905,21 +5576,7 @@
         <w:rPr>
           <w:bCs/>
         </w:rPr>
-        <w:t xml:space="preserve">This case study </w:t>
-      </w:r>
-      <w:proofErr w:type="gramStart"/>
-      <w:r>
-        <w:rPr>
-          <w:bCs/>
-        </w:rPr>
-        <w:t>was chosen</w:t>
-      </w:r>
-      <w:proofErr w:type="gramEnd"/>
-      <w:r>
-        <w:rPr>
-          <w:bCs/>
-        </w:rPr>
-        <w:t xml:space="preserve"> due to the </w:t>
+        <w:t xml:space="preserve">This case study was chosen due to the </w:t>
       </w:r>
       <w:r>
         <w:t>high level of usage (both historical and current) of ampicillin in fattening pigs, and the availabi</w:t>
@@ -5928,15 +5585,7 @@
         <w:t>lity of resistance data for this livestock species.</w:t>
       </w:r>
       <w:r>
-        <w:t xml:space="preserve"> We note that the model </w:t>
-      </w:r>
-      <w:proofErr w:type="gramStart"/>
-      <w:r>
-        <w:t>was not meant</w:t>
-      </w:r>
-      <w:proofErr w:type="gramEnd"/>
-      <w:r>
-        <w:t xml:space="preserve"> to imply that fattening pigs are the sole source of </w:t>
+        <w:t xml:space="preserve"> We note that the model was not meant to imply that fattening pigs are the sole source of </w:t>
       </w:r>
       <w:r>
         <w:t>ampicillin</w:t>
@@ -5962,15 +5611,7 @@
         <w:t xml:space="preserve">spp. </w:t>
       </w:r>
       <w:r>
-        <w:t xml:space="preserve">to humans. Rather it </w:t>
-      </w:r>
-      <w:proofErr w:type="gramStart"/>
-      <w:r>
-        <w:t>was intended</w:t>
-      </w:r>
-      <w:proofErr w:type="gramEnd"/>
-      <w:r>
-        <w:t xml:space="preserve"> to act as a case study to </w:t>
+        <w:t xml:space="preserve">to humans. Rather it was intended to act as a case study to </w:t>
       </w:r>
       <w:r>
         <w:t>parameterise</w:t>
@@ -6130,15 +5771,7 @@
         <w:t>”</w:t>
       </w:r>
       <w:r>
-        <w:t xml:space="preserve"> (</w:t>
-      </w:r>
-      <w:proofErr w:type="spellStart"/>
-      <w:r>
-        <w:t>EoC</w:t>
-      </w:r>
-      <w:proofErr w:type="spellEnd"/>
-      <w:r>
-        <w:t>)</w:t>
+        <w:t xml:space="preserve"> (EoC)</w:t>
       </w:r>
       <w:r>
         <w:t xml:space="preserve"> (</w:t>
@@ -6297,21 +5930,7 @@
         <w:rPr>
           <w:bCs/>
         </w:rPr>
-        <w:t xml:space="preserve">This outcome measure </w:t>
-      </w:r>
-      <w:proofErr w:type="gramStart"/>
-      <w:r>
-        <w:rPr>
-          <w:bCs/>
-        </w:rPr>
-        <w:t>is calculated</w:t>
-      </w:r>
-      <w:proofErr w:type="gramEnd"/>
-      <w:r>
-        <w:rPr>
-          <w:bCs/>
-        </w:rPr>
-        <w:t xml:space="preserve"> at </w:t>
+        <w:t xml:space="preserve">This outcome measure is calculated at </w:t>
       </w:r>
       <w:r>
         <w:rPr>
@@ -6443,21 +6062,7 @@
         <w:rPr>
           <w:bCs/>
         </w:rPr>
-        <w:t xml:space="preserve">to the ampicillin usage/resistance in fattening </w:t>
-      </w:r>
-      <w:proofErr w:type="gramStart"/>
-      <w:r>
-        <w:rPr>
-          <w:bCs/>
-        </w:rPr>
-        <w:t>pigs</w:t>
-      </w:r>
-      <w:proofErr w:type="gramEnd"/>
-      <w:r>
-        <w:rPr>
-          <w:bCs/>
-        </w:rPr>
-        <w:t xml:space="preserve"> case study, using the United Kingdom </w:t>
+        <w:t xml:space="preserve">to the ampicillin usage/resistance in fattening pigs case study, using the United Kingdom </w:t>
       </w:r>
       <w:r>
         <w:rPr>
@@ -6598,15 +6203,7 @@
         <w:t xml:space="preserve"> carcasses</w:t>
       </w:r>
       <w:r>
-        <w:t xml:space="preserve"> </w:t>
-      </w:r>
-      <w:proofErr w:type="gramStart"/>
-      <w:r>
-        <w:t>was extracted</w:t>
-      </w:r>
-      <w:proofErr w:type="gramEnd"/>
-      <w:r>
-        <w:t xml:space="preserve"> from the respective </w:t>
+        <w:t xml:space="preserve"> was extracted from the respective </w:t>
       </w:r>
       <w:r>
         <w:t>European Food Safety Authority (EFSA) summary rep</w:t>
@@ -6776,15 +6373,7 @@
         <w:t>Ampicillin</w:t>
       </w:r>
       <w:r>
-        <w:t xml:space="preserve"> sales data </w:t>
-      </w:r>
-      <w:proofErr w:type="gramStart"/>
-      <w:r>
-        <w:t>was obtained</w:t>
-      </w:r>
-      <w:proofErr w:type="gramEnd"/>
-      <w:r>
-        <w:t xml:space="preserve"> from European surveillance of veterinary consumption (ESVAC) reports</w:t>
+        <w:t xml:space="preserve"> sales data was obtained from European surveillance of veterinary consumption (ESVAC) reports</w:t>
       </w:r>
       <w:r>
         <w:t xml:space="preserve"> </w:t>
@@ -7030,33 +6619,11 @@
         </w:rPr>
         <w:t xml:space="preserve"> </w:t>
       </w:r>
-      <w:proofErr w:type="gramStart"/>
-      <w:r>
-        <w:rPr>
-          <w:rFonts w:cstheme="minorHAnsi"/>
-        </w:rPr>
-        <w:t>can be found</w:t>
-      </w:r>
-      <w:proofErr w:type="gramEnd"/>
-      <w:r>
-        <w:rPr>
-          <w:rFonts w:cstheme="minorHAnsi"/>
-        </w:rPr>
-        <w:t xml:space="preserve"> in the supplementary information for chapter 2. Note that due to a lack of accurate country-level antibiotic usage data, sales were assumed </w:t>
-      </w:r>
-      <w:proofErr w:type="gramStart"/>
-      <w:r>
-        <w:rPr>
-          <w:rFonts w:cstheme="minorHAnsi"/>
-        </w:rPr>
-        <w:t>to be a</w:t>
-      </w:r>
-      <w:proofErr w:type="gramEnd"/>
-      <w:r>
-        <w:rPr>
-          <w:rFonts w:cstheme="minorHAnsi"/>
-        </w:rPr>
-        <w:t xml:space="preserve"> proxy for </w:t>
+      <w:r>
+        <w:rPr>
+          <w:rFonts w:cstheme="minorHAnsi"/>
+        </w:rPr>
+        <w:t xml:space="preserve">can be found in the supplementary information for chapter 2. Note that due to a lack of accurate country-level antibiotic usage data, sales were assumed to be a proxy for </w:t>
       </w:r>
       <w:r>
         <w:rPr>
@@ -7091,32 +6658,32 @@
         <w:rPr>
           <w:bCs/>
         </w:rPr>
-        <w:t xml:space="preserve">ataset </w:t>
+        <w:t>ataset was curated</w:t>
+      </w:r>
+      <w:r>
+        <w:rPr>
+          <w:bCs/>
+        </w:rPr>
+        <w:t xml:space="preserve"> to </w:t>
+      </w:r>
+      <w:r>
+        <w:rPr>
+          <w:bCs/>
+        </w:rPr>
+        <w:t xml:space="preserve">parameterise </w:t>
       </w:r>
       <w:proofErr w:type="gramStart"/>
       <w:r>
         <w:rPr>
           <w:bCs/>
         </w:rPr>
-        <w:t>was curated</w:t>
+        <w:t>import-relevant</w:t>
       </w:r>
       <w:proofErr w:type="gramEnd"/>
       <w:r>
         <w:rPr>
           <w:bCs/>
         </w:rPr>
-        <w:t xml:space="preserve"> to </w:t>
-      </w:r>
-      <w:r>
-        <w:rPr>
-          <w:bCs/>
-        </w:rPr>
-        <w:t>parameterise import-relevant</w:t>
-      </w:r>
-      <w:r>
-        <w:rPr>
-          <w:bCs/>
-        </w:rPr>
         <w:t xml:space="preserve"> </w:t>
       </w:r>
       <w:proofErr w:type="spellStart"/>
@@ -7328,21 +6895,7 @@
         <w:rPr>
           <w:bCs/>
         </w:rPr>
-        <w:t xml:space="preserve">. Details of these scaling calculations </w:t>
-      </w:r>
-      <w:proofErr w:type="gramStart"/>
-      <w:r>
-        <w:rPr>
-          <w:bCs/>
-        </w:rPr>
-        <w:t>can be found</w:t>
-      </w:r>
-      <w:proofErr w:type="gramEnd"/>
-      <w:r>
-        <w:rPr>
-          <w:bCs/>
-        </w:rPr>
-        <w:t xml:space="preserve"> in the supplementary material</w:t>
+        <w:t>. Details of these scaling calculations can be found in the supplementary material</w:t>
       </w:r>
       <w:r>
         <w:rPr>
@@ -7664,21 +7217,7 @@
         <w:rPr>
           <w:bCs/>
         </w:rPr>
-        <w:t xml:space="preserve"> </w:t>
-      </w:r>
-      <w:proofErr w:type="gramStart"/>
-      <w:r>
-        <w:rPr>
-          <w:bCs/>
-        </w:rPr>
-        <w:t>was obtained</w:t>
-      </w:r>
-      <w:proofErr w:type="gramEnd"/>
-      <w:r>
-        <w:rPr>
-          <w:bCs/>
-        </w:rPr>
-        <w:t xml:space="preserve"> from E</w:t>
+        <w:t xml:space="preserve"> was obtained from E</w:t>
       </w:r>
       <w:r>
         <w:rPr>
@@ -7714,21 +7253,7 @@
         <w:rPr>
           <w:bCs/>
         </w:rPr>
-        <w:t xml:space="preserve"> </w:t>
-      </w:r>
-      <w:proofErr w:type="gramStart"/>
-      <w:r>
-        <w:rPr>
-          <w:bCs/>
-        </w:rPr>
-        <w:t>was used</w:t>
-      </w:r>
-      <w:proofErr w:type="gramEnd"/>
-      <w:r>
-        <w:rPr>
-          <w:bCs/>
-        </w:rPr>
-        <w:t xml:space="preserve"> as a proxy for the</w:t>
+        <w:t xml:space="preserve"> was used as a proxy for the</w:t>
       </w:r>
       <w:r>
         <w:t xml:space="preserve"> proportion of contaminated food products that are antibiotic-resistant (</w:t>
@@ -8151,21 +7676,7 @@
         <w:rPr>
           <w:bCs/>
         </w:rPr>
-        <w:t xml:space="preserve">The proportion of ampicillin-resistant UK human salmonellosis </w:t>
-      </w:r>
-      <w:proofErr w:type="gramStart"/>
-      <w:r>
-        <w:rPr>
-          <w:bCs/>
-        </w:rPr>
-        <w:t>was obtained</w:t>
-      </w:r>
-      <w:proofErr w:type="gramEnd"/>
-      <w:r>
-        <w:rPr>
-          <w:bCs/>
-        </w:rPr>
-        <w:t xml:space="preserve"> from </w:t>
+        <w:t xml:space="preserve">The proportion of ampicillin-resistant UK human salmonellosis was obtained from </w:t>
       </w:r>
       <w:r>
         <w:rPr>
@@ -8649,21 +8160,7 @@
         <w:rPr>
           <w:bCs/>
         </w:rPr>
-        <w:t xml:space="preserve"> ECDC </w:t>
-      </w:r>
-      <w:proofErr w:type="gramStart"/>
-      <w:r>
-        <w:rPr>
-          <w:bCs/>
-        </w:rPr>
-        <w:t>one health</w:t>
-      </w:r>
-      <w:proofErr w:type="gramEnd"/>
-      <w:r>
-        <w:rPr>
-          <w:bCs/>
-        </w:rPr>
-        <w:t xml:space="preserve"> surveillance reports</w:t>
+        <w:t xml:space="preserve"> ECDC one health surveillance reports</w:t>
       </w:r>
       <w:r>
         <w:rPr>
@@ -8872,13 +8369,8 @@
       <w:r>
         <w:t xml:space="preserve">UK-specific outcome measures </w:t>
       </w:r>
-      <w:proofErr w:type="gramStart"/>
-      <w:r>
-        <w:t>can be found</w:t>
-      </w:r>
-      <w:proofErr w:type="gramEnd"/>
-      <w:r>
-        <w:t xml:space="preserve"> in the supplementary material.</w:t>
+      <w:r>
+        <w:t>can be found in the supplementary material.</w:t>
       </w:r>
       <w:r>
         <w:rPr>
@@ -9107,21 +8599,7 @@
         <w:rPr>
           <w:rFonts w:cstheme="minorHAnsi"/>
         </w:rPr>
-        <w:t xml:space="preserve"> in fattening pigs case study </w:t>
-      </w:r>
-      <w:proofErr w:type="gramStart"/>
-      <w:r>
-        <w:rPr>
-          <w:rFonts w:cstheme="minorHAnsi"/>
-        </w:rPr>
-        <w:t>was generated</w:t>
-      </w:r>
-      <w:proofErr w:type="gramEnd"/>
-      <w:r>
-        <w:rPr>
-          <w:rFonts w:cstheme="minorHAnsi"/>
-        </w:rPr>
-        <w:t xml:space="preserve"> by modelling the </w:t>
+        <w:t xml:space="preserve"> in fattening pigs case study was generated by modelling the </w:t>
       </w:r>
       <w:r>
         <w:rPr>
@@ -9157,21 +8635,7 @@
         <w:rPr>
           <w:rFonts w:cstheme="minorHAnsi"/>
         </w:rPr>
-        <w:t xml:space="preserve"> for each country/year observation, for each of the observed levels of antibiotic sales included in the dataset. A sum of squared errors distance function </w:t>
-      </w:r>
-      <w:proofErr w:type="gramStart"/>
-      <w:r>
-        <w:rPr>
-          <w:rFonts w:cstheme="minorHAnsi"/>
-        </w:rPr>
-        <w:t>was then used</w:t>
-      </w:r>
-      <w:proofErr w:type="gramEnd"/>
-      <w:r>
-        <w:rPr>
-          <w:rFonts w:cstheme="minorHAnsi"/>
-        </w:rPr>
-        <w:t xml:space="preserve"> to calculate the distance between the simulated and observed fraction of antibiotic-resistant livestock infection for each country/year data point. In accordance with the EFSA methodology, countries with &lt;10 isolates in the respective EFSA dataset for a particular year were omitted from the dataset</w:t>
+        <w:t xml:space="preserve"> for each country/year observation, for each of the observed levels of antibiotic sales included in the dataset. A sum of squared errors distance function was then used to calculate the distance between the simulated and observed fraction of antibiotic-resistant livestock infection for each country/year data point. In accordance with the EFSA methodology, countries with &lt;10 isolates in the respective EFSA dataset for a particular year were omitted from the dataset</w:t>
       </w:r>
     </w:p>
     <w:p>
@@ -9191,7 +8655,6 @@
           <w:rFonts w:cstheme="minorHAnsi"/>
         </w:rPr>
       </w:pPr>
-      <w:proofErr w:type="gramStart"/>
       <w:r>
         <w:rPr>
           <w:rFonts w:cstheme="minorHAnsi"/>
@@ -9428,14 +8891,7 @@
         <w:rPr>
           <w:rFonts w:cstheme="minorHAnsi"/>
         </w:rPr>
-        <w:t>.</w:t>
-      </w:r>
-      <w:proofErr w:type="gramEnd"/>
-      <w:r>
-        <w:rPr>
-          <w:rFonts w:cstheme="minorHAnsi"/>
-        </w:rPr>
-        <w:t xml:space="preserve"> </w:t>
+        <w:t xml:space="preserve">. </w:t>
       </w:r>
     </w:p>
     <w:p>
@@ -9466,149 +8922,113 @@
         <w:rPr>
           <w:rFonts w:cstheme="minorHAnsi"/>
         </w:rPr>
-        <w:t xml:space="preserve"> ABC-SMC approach </w:t>
-      </w:r>
-      <w:proofErr w:type="gramStart"/>
-      <w:r>
-        <w:rPr>
-          <w:rFonts w:cstheme="minorHAnsi"/>
-        </w:rPr>
-        <w:t>was used</w:t>
-      </w:r>
-      <w:proofErr w:type="gramEnd"/>
-      <w:r>
-        <w:rPr>
-          <w:rFonts w:cstheme="minorHAnsi"/>
-        </w:rPr>
-        <w:t xml:space="preserve"> for both </w:t>
-      </w:r>
-      <w:r>
-        <w:rPr>
-          <w:rFonts w:cstheme="minorHAnsi"/>
-        </w:rPr>
-        <w:t xml:space="preserve">homogenous and </w:t>
+        <w:t xml:space="preserve"> ABC-SMC approach was used for both </w:t>
+      </w:r>
+      <w:r>
+        <w:rPr>
+          <w:rFonts w:cstheme="minorHAnsi"/>
+        </w:rPr>
+        <w:t xml:space="preserve">homogenous and heterogenous import </w:t>
+      </w:r>
+      <w:r>
+        <w:rPr>
+          <w:rFonts w:cstheme="minorHAnsi"/>
+        </w:rPr>
+        <w:t>models (Figure 1</w:t>
+      </w:r>
+      <w:r>
+        <w:rPr>
+          <w:rFonts w:cstheme="minorHAnsi"/>
+        </w:rPr>
+        <w:t>-</w:t>
+      </w:r>
+      <w:r>
+        <w:rPr>
+          <w:rFonts w:cstheme="minorHAnsi"/>
+        </w:rPr>
+        <w:t>2)</w:t>
+      </w:r>
+      <w:r>
+        <w:rPr>
+          <w:rFonts w:cstheme="minorHAnsi"/>
+        </w:rPr>
+        <w:t xml:space="preserve"> to fit the model to available </w:t>
+      </w:r>
+      <w:r>
+        <w:rPr>
+          <w:rFonts w:cstheme="minorHAnsi"/>
+        </w:rPr>
+        <w:t>datasets</w:t>
+      </w:r>
+      <w:r>
+        <w:rPr>
+          <w:rFonts w:cstheme="minorHAnsi"/>
+        </w:rPr>
+        <w:t xml:space="preserve">. For the </w:t>
+      </w:r>
+      <w:r>
+        <w:rPr>
+          <w:rFonts w:cstheme="minorHAnsi"/>
+        </w:rPr>
+        <w:t>first</w:t>
+      </w:r>
+      <w:r>
+        <w:rPr>
+          <w:rFonts w:cstheme="minorHAnsi"/>
+        </w:rPr>
+        <w:t xml:space="preserve"> model, the ABC-SMC approach was used to estimate the </w:t>
+      </w:r>
+      <w:r>
+        <w:rPr>
+          <w:rFonts w:cstheme="minorHAnsi"/>
+        </w:rPr>
+        <w:t xml:space="preserve">marginal posterior </w:t>
+      </w:r>
+      <w:r>
+        <w:rPr>
+          <w:rFonts w:cstheme="minorHAnsi"/>
+        </w:rPr>
+        <w:t>probability</w:t>
+      </w:r>
+      <w:r>
+        <w:rPr>
+          <w:rFonts w:cstheme="minorHAnsi"/>
+        </w:rPr>
+        <w:t xml:space="preserve"> distribution for six model parameters</w:t>
+      </w:r>
+      <w:r>
+        <w:rPr>
+          <w:rFonts w:cstheme="minorHAnsi"/>
+        </w:rPr>
+        <w:t xml:space="preserve"> (</w:t>
       </w:r>
       <w:proofErr w:type="spellStart"/>
       <w:r>
         <w:rPr>
           <w:rFonts w:cstheme="minorHAnsi"/>
         </w:rPr>
-        <w:t>heterogenous</w:t>
+        <w:t>θ</w:t>
+      </w:r>
+      <w:r>
+        <w:rPr>
+          <w:rFonts w:cstheme="minorHAnsi"/>
+          <w:vertAlign w:val="subscript"/>
+        </w:rPr>
+        <w:t>HOM</w:t>
       </w:r>
       <w:proofErr w:type="spellEnd"/>
       <w:r>
         <w:rPr>
           <w:rFonts w:cstheme="minorHAnsi"/>
         </w:rPr>
-        <w:t xml:space="preserve"> import </w:t>
-      </w:r>
-      <w:r>
-        <w:rPr>
-          <w:rFonts w:cstheme="minorHAnsi"/>
-        </w:rPr>
-        <w:t>models (Figure 1</w:t>
-      </w:r>
-      <w:r>
-        <w:rPr>
-          <w:rFonts w:cstheme="minorHAnsi"/>
-        </w:rPr>
-        <w:t>-</w:t>
-      </w:r>
-      <w:r>
-        <w:rPr>
-          <w:rFonts w:cstheme="minorHAnsi"/>
-        </w:rPr>
-        <w:t>2)</w:t>
-      </w:r>
-      <w:r>
-        <w:rPr>
-          <w:rFonts w:cstheme="minorHAnsi"/>
-        </w:rPr>
-        <w:t xml:space="preserve"> to fit the model to available </w:t>
-      </w:r>
-      <w:r>
-        <w:rPr>
-          <w:rFonts w:cstheme="minorHAnsi"/>
-        </w:rPr>
-        <w:t>datasets</w:t>
-      </w:r>
-      <w:r>
-        <w:rPr>
-          <w:rFonts w:cstheme="minorHAnsi"/>
-        </w:rPr>
-        <w:t xml:space="preserve">. For the </w:t>
-      </w:r>
-      <w:r>
-        <w:rPr>
-          <w:rFonts w:cstheme="minorHAnsi"/>
-        </w:rPr>
-        <w:t>first</w:t>
-      </w:r>
-      <w:r>
-        <w:rPr>
-          <w:rFonts w:cstheme="minorHAnsi"/>
-        </w:rPr>
-        <w:t xml:space="preserve"> model, the ABC-SMC approach was used to estimate the </w:t>
-      </w:r>
-      <w:r>
-        <w:rPr>
-          <w:rFonts w:cstheme="minorHAnsi"/>
-        </w:rPr>
-        <w:t xml:space="preserve">marginal posterior </w:t>
-      </w:r>
-      <w:r>
-        <w:rPr>
-          <w:rFonts w:cstheme="minorHAnsi"/>
-        </w:rPr>
-        <w:t>probability</w:t>
-      </w:r>
-      <w:r>
-        <w:rPr>
-          <w:rFonts w:cstheme="minorHAnsi"/>
-        </w:rPr>
-        <w:t xml:space="preserve"> distribution for six model parameters</w:t>
-      </w:r>
-      <w:r>
-        <w:rPr>
-          <w:rFonts w:cstheme="minorHAnsi"/>
-        </w:rPr>
-        <w:t xml:space="preserve"> (</w:t>
-      </w:r>
-      <w:proofErr w:type="spellStart"/>
-      <w:r>
-        <w:rPr>
-          <w:rFonts w:cstheme="minorHAnsi"/>
-        </w:rPr>
-        <w:t>θ</w:t>
-      </w:r>
-      <w:r>
-        <w:rPr>
-          <w:rFonts w:cstheme="minorHAnsi"/>
-          <w:vertAlign w:val="subscript"/>
-        </w:rPr>
-        <w:t>HOM</w:t>
-      </w:r>
-      <w:proofErr w:type="spellEnd"/>
-      <w:r>
-        <w:rPr>
-          <w:rFonts w:cstheme="minorHAnsi"/>
-        </w:rPr>
         <w:t>)</w:t>
       </w:r>
       <w:r>
         <w:rPr>
           <w:rFonts w:cstheme="minorHAnsi"/>
         </w:rPr>
-        <w:t xml:space="preserve"> given the data</w:t>
-      </w:r>
-      <w:proofErr w:type="gramStart"/>
-      <w:r>
-        <w:rPr>
-          <w:rFonts w:cstheme="minorHAnsi"/>
-        </w:rPr>
-        <w:t xml:space="preserve">, </w:t>
-      </w:r>
-      <w:proofErr w:type="gramEnd"/>
+        <w:t xml:space="preserve"> given the data, </w:t>
+      </w:r>
       <m:oMath>
         <m:sSub>
           <m:sSubPr>
@@ -9731,21 +9151,7 @@
         <w:rPr>
           <w:rFonts w:eastAsiaTheme="minorEastAsia" w:cstheme="minorHAnsi"/>
         </w:rPr>
-        <w:t xml:space="preserve"> The </w:t>
-      </w:r>
-      <w:proofErr w:type="spellStart"/>
-      <w:r>
-        <w:rPr>
-          <w:rFonts w:eastAsiaTheme="minorEastAsia" w:cstheme="minorHAnsi"/>
-        </w:rPr>
-        <w:t>heterogenous</w:t>
-      </w:r>
-      <w:proofErr w:type="spellEnd"/>
-      <w:r>
-        <w:rPr>
-          <w:rFonts w:eastAsiaTheme="minorEastAsia" w:cstheme="minorHAnsi"/>
-        </w:rPr>
-        <w:t xml:space="preserve"> import model </w:t>
+        <w:t xml:space="preserve"> The heterogenous import model </w:t>
       </w:r>
       <w:r>
         <w:rPr>
@@ -9983,19 +9389,11 @@
         </w:rPr>
         <w:t xml:space="preserve"> Non-EU parameters </w:t>
       </w:r>
-      <w:proofErr w:type="gramStart"/>
-      <w:r>
-        <w:rPr>
-          <w:rFonts w:cstheme="minorHAnsi"/>
-        </w:rPr>
-        <w:t>were fitted</w:t>
-      </w:r>
-      <w:proofErr w:type="gramEnd"/>
-      <w:r>
-        <w:rPr>
-          <w:rFonts w:cstheme="minorHAnsi"/>
-        </w:rPr>
-        <w:t xml:space="preserve"> due to the heterogeneity in the values across UK non-EU trading partners.</w:t>
+      <w:r>
+        <w:rPr>
+          <w:rFonts w:cstheme="minorHAnsi"/>
+        </w:rPr>
+        <w:t>were fitted due to the heterogeneity in the values across UK non-EU trading partners.</w:t>
       </w:r>
       <w:r>
         <w:rPr>
@@ -10007,21 +9405,7 @@
         <w:rPr>
           <w:rFonts w:cstheme="minorHAnsi"/>
         </w:rPr>
-        <w:t xml:space="preserve">Other model parameters were not </w:t>
-      </w:r>
-      <w:proofErr w:type="gramStart"/>
-      <w:r>
-        <w:rPr>
-          <w:rFonts w:cstheme="minorHAnsi"/>
-        </w:rPr>
-        <w:t>fitted</w:t>
-      </w:r>
-      <w:proofErr w:type="gramEnd"/>
-      <w:r>
-        <w:rPr>
-          <w:rFonts w:cstheme="minorHAnsi"/>
-        </w:rPr>
-        <w:t xml:space="preserve"> as estimates with high levels of certainty were available (</w:t>
+        <w:t>Other model parameters were not fitted as estimates with high levels of certainty were available (</w:t>
       </w:r>
       <w:r>
         <w:rPr>
@@ -10111,21 +9495,7 @@
         <w:rPr>
           <w:rFonts w:cstheme="minorHAnsi"/>
         </w:rPr>
-        <w:t xml:space="preserve">). Prior distributions for each fitted parameter </w:t>
-      </w:r>
-      <w:proofErr w:type="gramStart"/>
-      <w:r>
-        <w:rPr>
-          <w:rFonts w:cstheme="minorHAnsi"/>
-        </w:rPr>
-        <w:t>can be found</w:t>
-      </w:r>
-      <w:proofErr w:type="gramEnd"/>
-      <w:r>
-        <w:rPr>
-          <w:rFonts w:cstheme="minorHAnsi"/>
-        </w:rPr>
-        <w:t xml:space="preserve"> in the supplementary material (Table S</w:t>
+        <w:t>). Prior distributions for each fitted parameter can be found in the supplementary material (Table S</w:t>
       </w:r>
       <w:r>
         <w:rPr>
@@ -10163,68 +9533,40 @@
         <w:rPr>
           <w:rFonts w:cstheme="minorHAnsi"/>
         </w:rPr>
+        <w:t xml:space="preserve"> was run for eight </w:t>
+      </w:r>
+      <w:r>
+        <w:rPr>
+          <w:rFonts w:cstheme="minorHAnsi"/>
+        </w:rPr>
+        <w:t xml:space="preserve">generations, with each generation running until the acceptance of 1000 particles. Acceptance thresholds </w:t>
+      </w:r>
+      <w:r>
+        <w:rPr>
+          <w:rFonts w:cstheme="minorHAnsi"/>
+        </w:rPr>
+        <w:t xml:space="preserve">for each distance measure and summary statistic </w:t>
+      </w:r>
+      <w:r>
+        <w:rPr>
+          <w:rFonts w:cstheme="minorHAnsi"/>
+        </w:rPr>
+        <w:t>(ε)</w:t>
+      </w:r>
+      <w:r>
+        <w:rPr>
+          <w:rFonts w:cstheme="minorHAnsi"/>
+        </w:rPr>
+        <w:t xml:space="preserve"> can be found in the</w:t>
+      </w:r>
+      <w:r>
+        <w:rPr>
+          <w:rFonts w:cstheme="minorHAnsi"/>
+          <w:b/>
+          <w:bCs/>
+        </w:rPr>
         <w:t xml:space="preserve"> </w:t>
       </w:r>
-      <w:proofErr w:type="gramStart"/>
-      <w:r>
-        <w:rPr>
-          <w:rFonts w:cstheme="minorHAnsi"/>
-        </w:rPr>
-        <w:t>was run</w:t>
-      </w:r>
-      <w:proofErr w:type="gramEnd"/>
-      <w:r>
-        <w:rPr>
-          <w:rFonts w:cstheme="minorHAnsi"/>
-        </w:rPr>
-        <w:t xml:space="preserve"> for eight </w:t>
-      </w:r>
-      <w:r>
-        <w:rPr>
-          <w:rFonts w:cstheme="minorHAnsi"/>
-        </w:rPr>
-        <w:t xml:space="preserve">generations, with each generation running until the acceptance of 1000 particles. Acceptance thresholds </w:t>
-      </w:r>
-      <w:r>
-        <w:rPr>
-          <w:rFonts w:cstheme="minorHAnsi"/>
-        </w:rPr>
-        <w:t xml:space="preserve">for each distance measure and summary statistic </w:t>
-      </w:r>
-      <w:r>
-        <w:rPr>
-          <w:rFonts w:cstheme="minorHAnsi"/>
-        </w:rPr>
-        <w:t>(ε)</w:t>
-      </w:r>
-      <w:r>
-        <w:rPr>
-          <w:rFonts w:cstheme="minorHAnsi"/>
-        </w:rPr>
-        <w:t xml:space="preserve"> </w:t>
-      </w:r>
-      <w:proofErr w:type="gramStart"/>
-      <w:r>
-        <w:rPr>
-          <w:rFonts w:cstheme="minorHAnsi"/>
-        </w:rPr>
-        <w:t>can be found</w:t>
-      </w:r>
-      <w:proofErr w:type="gramEnd"/>
-      <w:r>
-        <w:rPr>
-          <w:rFonts w:cstheme="minorHAnsi"/>
-        </w:rPr>
-        <w:t xml:space="preserve"> in the</w:t>
-      </w:r>
-      <w:r>
-        <w:rPr>
-          <w:rFonts w:cstheme="minorHAnsi"/>
-          <w:b/>
-          <w:bCs/>
-        </w:rPr>
-        <w:t xml:space="preserve"> </w:t>
-      </w:r>
       <w:r>
         <w:rPr>
           <w:rFonts w:cstheme="minorHAnsi"/>
@@ -10241,32 +9583,10 @@
         <w:rPr>
           <w:rFonts w:cstheme="minorHAnsi"/>
         </w:rPr>
-        <w:t xml:space="preserve">). A multivariate normal distribution </w:t>
-      </w:r>
-      <w:proofErr w:type="gramStart"/>
-      <w:r>
-        <w:rPr>
-          <w:rFonts w:cstheme="minorHAnsi"/>
-        </w:rPr>
-        <w:t>was chosen</w:t>
-      </w:r>
-      <w:proofErr w:type="gramEnd"/>
-      <w:r>
-        <w:rPr>
-          <w:rFonts w:cstheme="minorHAnsi"/>
-        </w:rPr>
-        <w:t xml:space="preserve"> for the ABC-SMC perturbation kernel. T</w:t>
-      </w:r>
-      <w:r>
-        <w:t xml:space="preserve">he randomly sampled mean and covariance matrix </w:t>
-      </w:r>
-      <w:proofErr w:type="gramStart"/>
-      <w:r>
-        <w:t>was calculated</w:t>
-      </w:r>
-      <w:proofErr w:type="gramEnd"/>
-      <w:r>
-        <w:t xml:space="preserve"> from the previously accepted generation of accepted particles</w:t>
+        <w:t>). A multivariate normal distribution was chosen for the ABC-SMC perturbation kernel. T</w:t>
+      </w:r>
+      <w:r>
+        <w:t>he randomly sampled mean and covariance matrix was calculated from the previously accepted generation of accepted particles</w:t>
       </w:r>
       <w:r>
         <w:rPr>
@@ -10309,15 +9629,7 @@
           <w:rFonts w:eastAsiaTheme="minorEastAsia"/>
           <w:iCs/>
         </w:rPr>
-        <w:t xml:space="preserve"> point estimates from the approximated marginal posterior probability distributions of the </w:t>
-      </w:r>
-      <w:proofErr w:type="gramStart"/>
-      <w:r>
-        <w:rPr>
-          <w:rFonts w:eastAsiaTheme="minorEastAsia"/>
-          <w:iCs/>
-        </w:rPr>
-        <w:t>8</w:t>
+        <w:t xml:space="preserve"> point estimates from the approximated marginal posterior probability distributions of the 8</w:t>
       </w:r>
       <w:r>
         <w:rPr>
@@ -10327,29 +9639,12 @@
         </w:rPr>
         <w:t>th</w:t>
       </w:r>
-      <w:proofErr w:type="gramEnd"/>
       <w:r>
         <w:rPr>
           <w:rFonts w:eastAsiaTheme="minorEastAsia"/>
           <w:iCs/>
         </w:rPr>
-        <w:t xml:space="preserve"> accepted generation were used as the final parameter sets for each respective case study. Point estimates and calculated 95% HDIs from the marginal posterior distribution for each model parameter </w:t>
-      </w:r>
-      <w:proofErr w:type="gramStart"/>
-      <w:r>
-        <w:rPr>
-          <w:rFonts w:eastAsiaTheme="minorEastAsia"/>
-          <w:iCs/>
-        </w:rPr>
-        <w:t>can be found</w:t>
-      </w:r>
-      <w:proofErr w:type="gramEnd"/>
-      <w:r>
-        <w:rPr>
-          <w:rFonts w:eastAsiaTheme="minorEastAsia"/>
-          <w:iCs/>
-        </w:rPr>
-        <w:t xml:space="preserve"> in the supplementary material (Table S</w:t>
+        <w:t xml:space="preserve"> accepted generation were used as the final parameter sets for each respective case study. Point estimates and calculated 95% HDIs from the marginal posterior distribution for each model parameter can be found in the supplementary material (Table S</w:t>
       </w:r>
       <w:r>
         <w:rPr>
@@ -10426,49 +9721,36 @@
         <w:t>Fourier</w:t>
       </w:r>
       <w:r>
-        <w:t xml:space="preserve"> amplitude sensitivity test (</w:t>
-      </w:r>
-      <w:proofErr w:type="spellStart"/>
-      <w:r>
-        <w:t>eFAST</w:t>
-      </w:r>
-      <w:proofErr w:type="spellEnd"/>
-      <w:r>
-        <w:t xml:space="preserve">) </w:t>
+        <w:t xml:space="preserve"> amplitude sensitivity test (eFAST) </w:t>
       </w:r>
       <w:r>
         <w:t xml:space="preserve">approaches </w:t>
       </w:r>
+      <w:r>
+        <w:t xml:space="preserve">were used to conduct sensitivity analyses on </w:t>
+      </w:r>
+      <w:r>
+        <w:t xml:space="preserve">both study </w:t>
+      </w:r>
+      <w:r>
+        <w:t>models</w:t>
+      </w:r>
+      <w:r>
+        <w:t xml:space="preserve"> </w:t>
+      </w:r>
       <w:proofErr w:type="gramStart"/>
       <w:r>
-        <w:t>were used</w:t>
+        <w:t>with regard to</w:t>
       </w:r>
       <w:proofErr w:type="gramEnd"/>
       <w:r>
-        <w:t xml:space="preserve"> to conduct sensitivity analyses on </w:t>
-      </w:r>
-      <w:r>
-        <w:t xml:space="preserve">both study </w:t>
-      </w:r>
-      <w:r>
-        <w:t>models</w:t>
-      </w:r>
-      <w:r>
-        <w:t xml:space="preserve"> with regard to the </w:t>
+        <w:t xml:space="preserve"> the </w:t>
       </w:r>
       <w:r>
         <w:t>efficacy of curtailment outcome measure</w:t>
       </w:r>
       <w:r>
-        <w:t xml:space="preserve">. Supplementary sensitivity analyses </w:t>
-      </w:r>
-      <w:proofErr w:type="gramStart"/>
-      <w:r>
-        <w:t>were also conducted</w:t>
-      </w:r>
-      <w:proofErr w:type="gramEnd"/>
-      <w:r>
-        <w:t xml:space="preserve"> to identify important parameters regarding the incidence of </w:t>
+        <w:t xml:space="preserve">. Supplementary sensitivity analyses were also conducted to identify important parameters regarding the incidence of </w:t>
       </w:r>
       <w:r>
         <w:t xml:space="preserve">human </w:t>
@@ -10492,16 +9774,11 @@
         <w:t>Monotonicity analyses</w:t>
       </w:r>
       <w:r>
-        <w:t xml:space="preserve"> </w:t>
-      </w:r>
-      <w:proofErr w:type="gramStart"/>
-      <w:r>
-        <w:t xml:space="preserve">were </w:t>
+        <w:t xml:space="preserve"> were </w:t>
       </w:r>
       <w:r>
         <w:t>performed</w:t>
       </w:r>
-      <w:proofErr w:type="gramEnd"/>
       <w:r>
         <w:t xml:space="preserve"> for </w:t>
       </w:r>
@@ -10653,21 +9930,7 @@
         <w:rPr>
           <w:bCs/>
         </w:rPr>
-        <w:t xml:space="preserve">import model </w:t>
-      </w:r>
-      <w:proofErr w:type="gramStart"/>
-      <w:r>
-        <w:rPr>
-          <w:bCs/>
-        </w:rPr>
-        <w:t>was fitted</w:t>
-      </w:r>
-      <w:proofErr w:type="gramEnd"/>
-      <w:r>
-        <w:rPr>
-          <w:bCs/>
-        </w:rPr>
-        <w:t xml:space="preserve"> to the UK</w:t>
+        <w:t>import model was fitted to the UK</w:t>
       </w:r>
       <w:r>
         <w:rPr>
@@ -10747,56 +10010,42 @@
         <w:rPr>
           <w:rFonts w:cstheme="minorHAnsi"/>
         </w:rPr>
-        <w:t xml:space="preserve">Approximated marginal posterior probability distributions for the fitted model parameters from the ABC-SMC approach and respective model diagnostics </w:t>
+        <w:t xml:space="preserve">Approximated marginal posterior probability distributions for the fitted model parameters from the ABC-SMC approach and respective model diagnostics can be found in the supplementary material </w:t>
+      </w:r>
+      <w:r>
+        <w:rPr>
+          <w:bCs/>
+        </w:rPr>
+        <w:t>(</w:t>
+      </w:r>
+      <w:r>
+        <w:rPr>
+          <w:bCs/>
+        </w:rPr>
+        <w:t>Table S8; Figure S2-4</w:t>
+      </w:r>
+      <w:r>
+        <w:rPr>
+          <w:bCs/>
+        </w:rPr>
+        <w:t>)</w:t>
+      </w:r>
+      <w:r>
+        <w:rPr>
+          <w:bCs/>
+        </w:rPr>
+        <w:t xml:space="preserve">. </w:t>
       </w:r>
       <w:proofErr w:type="gramStart"/>
       <w:r>
         <w:rPr>
-          <w:rFonts w:cstheme="minorHAnsi"/>
-        </w:rPr>
-        <w:t>can be found</w:t>
+          <w:bCs/>
+        </w:rPr>
+        <w:t>An</w:t>
       </w:r>
       <w:proofErr w:type="gramEnd"/>
       <w:r>
         <w:rPr>
-          <w:rFonts w:cstheme="minorHAnsi"/>
-        </w:rPr>
-        <w:t xml:space="preserve"> in the supplementary material </w:t>
-      </w:r>
-      <w:r>
-        <w:rPr>
-          <w:bCs/>
-        </w:rPr>
-        <w:t>(</w:t>
-      </w:r>
-      <w:r>
-        <w:rPr>
-          <w:bCs/>
-        </w:rPr>
-        <w:t>Table S8; Figure S2-4</w:t>
-      </w:r>
-      <w:r>
-        <w:rPr>
-          <w:bCs/>
-        </w:rPr>
-        <w:t>)</w:t>
-      </w:r>
-      <w:r>
-        <w:rPr>
-          <w:bCs/>
-        </w:rPr>
-        <w:t xml:space="preserve">. </w:t>
-      </w:r>
-      <w:proofErr w:type="gramStart"/>
-      <w:r>
-        <w:rPr>
-          <w:bCs/>
-        </w:rPr>
-        <w:t>An</w:t>
-      </w:r>
-      <w:proofErr w:type="gramEnd"/>
-      <w:r>
-        <w:rPr>
           <w:bCs/>
         </w:rPr>
         <w:t xml:space="preserve"> </w:t>
@@ -10957,21 +10206,7 @@
         <w:rPr>
           <w:bCs/>
         </w:rPr>
-        <w:t xml:space="preserve"> when antibiotics </w:t>
-      </w:r>
-      <w:proofErr w:type="gramStart"/>
-      <w:r>
-        <w:rPr>
-          <w:bCs/>
-        </w:rPr>
-        <w:t>were curtailed</w:t>
-      </w:r>
-      <w:proofErr w:type="gramEnd"/>
-      <w:r>
-        <w:rPr>
-          <w:bCs/>
-        </w:rPr>
-        <w:t xml:space="preserve">. This represents an efficacy of curtailment of </w:t>
+        <w:t xml:space="preserve"> when antibiotics were curtailed. This represents an efficacy of curtailment of </w:t>
       </w:r>
       <w:r>
         <w:rPr>
@@ -11324,21 +10559,12 @@
         </w:rPr>
         <w:t xml:space="preserve">model fit resulting from the approximated posterior distribution and the corresponding 95% HDI. Country-specific </w:t>
       </w:r>
-      <w:proofErr w:type="gramStart"/>
-      <w:r>
-        <w:rPr>
-          <w:rFonts w:cstheme="minorHAnsi"/>
-          <w:bCs/>
-        </w:rPr>
-        <w:t>95%</w:t>
-      </w:r>
-      <w:proofErr w:type="gramEnd"/>
-      <w:r>
-        <w:rPr>
-          <w:rFonts w:cstheme="minorHAnsi"/>
-          <w:bCs/>
-        </w:rPr>
-        <w:t xml:space="preserve"> confidence</w:t>
+      <w:r>
+        <w:rPr>
+          <w:rFonts w:cstheme="minorHAnsi"/>
+          <w:bCs/>
+        </w:rPr>
+        <w:t>95% confidence</w:t>
       </w:r>
       <w:r>
         <w:rPr>
@@ -11434,7 +10660,6 @@
         <w:spacing w:after="0" w:line="360" w:lineRule="auto"/>
         <w:jc w:val="both"/>
       </w:pPr>
-      <w:proofErr w:type="gramStart"/>
       <w:r>
         <w:rPr>
           <w:bCs/>
@@ -11577,101 +10802,93 @@
           <w:rFonts w:cstheme="minorHAnsi"/>
           <w:bCs/>
         </w:rPr>
-        <w:t>.</w:t>
-      </w:r>
-      <w:proofErr w:type="gramEnd"/>
-      <w:r>
-        <w:rPr>
-          <w:rFonts w:cstheme="minorHAnsi"/>
-          <w:bCs/>
-        </w:rPr>
+        <w:t xml:space="preserve">. </w:t>
+      </w:r>
+      <w:r>
+        <w:rPr>
+          <w:rFonts w:cstheme="minorHAnsi"/>
+          <w:bCs/>
+        </w:rPr>
+        <w:t>N</w:t>
+      </w:r>
+      <w:r>
+        <w:rPr>
+          <w:rFonts w:cstheme="minorHAnsi"/>
+          <w:bCs/>
+        </w:rPr>
+        <w:t>ote that the</w:t>
+      </w:r>
+      <w:r>
+        <w:rPr>
+          <w:rFonts w:cstheme="minorHAnsi"/>
+        </w:rPr>
+        <w:t xml:space="preserve"> proportion of </w:t>
+      </w:r>
+      <w:r>
+        <w:rPr>
+          <w:rFonts w:cstheme="minorHAnsi"/>
+        </w:rPr>
+        <w:t xml:space="preserve">overall/ampicillin-resistant contaminated food products was </w:t>
+      </w:r>
+      <w:r>
+        <w:rPr>
+          <w:rFonts w:cstheme="minorHAnsi"/>
+        </w:rPr>
+        <w:t>higher</w:t>
+      </w:r>
+      <w:r>
+        <w:rPr>
+          <w:rFonts w:cstheme="minorHAnsi"/>
+        </w:rPr>
+        <w:t xml:space="preserve"> in imported sources (</w:t>
+      </w:r>
+      <w:proofErr w:type="spellStart"/>
+      <w:r>
+        <w:t>Frac</w:t>
+      </w:r>
+      <w:r>
+        <w:rPr>
+          <w:vertAlign w:val="subscript"/>
+        </w:rPr>
+        <w:t>Imp</w:t>
+      </w:r>
+      <w:proofErr w:type="spellEnd"/>
+      <w:r>
+        <w:t xml:space="preserve"> = </w:t>
+      </w:r>
+      <w:r>
+        <w:t>0.063</w:t>
+      </w:r>
+      <w:r>
+        <w:t xml:space="preserve">; </w:t>
+      </w:r>
+      <w:proofErr w:type="spellStart"/>
+      <w:r>
+        <w:t>PropRes</w:t>
+      </w:r>
+      <w:r>
+        <w:rPr>
+          <w:vertAlign w:val="subscript"/>
+        </w:rPr>
+        <w:t>Imp</w:t>
+      </w:r>
+      <w:proofErr w:type="spellEnd"/>
+      <w:r>
+        <w:t xml:space="preserve"> = </w:t>
+      </w:r>
+      <w:r>
+        <w:t>0.487</w:t>
+      </w:r>
+      <w:r>
+        <w:t xml:space="preserve">) than in domestic </w:t>
+      </w:r>
+      <w:r>
+        <w:t>sources</w:t>
+      </w:r>
+      <w:r>
         <w:t xml:space="preserve"> </w:t>
       </w:r>
       <w:r>
-        <w:rPr>
-          <w:rFonts w:cstheme="minorHAnsi"/>
-          <w:bCs/>
-        </w:rPr>
-        <w:t>N</w:t>
-      </w:r>
-      <w:r>
-        <w:rPr>
-          <w:rFonts w:cstheme="minorHAnsi"/>
-          <w:bCs/>
-        </w:rPr>
-        <w:t>ote that the</w:t>
-      </w:r>
-      <w:r>
-        <w:rPr>
-          <w:rFonts w:cstheme="minorHAnsi"/>
-        </w:rPr>
-        <w:t xml:space="preserve"> proportion of </w:t>
-      </w:r>
-      <w:r>
-        <w:rPr>
-          <w:rFonts w:cstheme="minorHAnsi"/>
-        </w:rPr>
-        <w:t xml:space="preserve">overall/ampicillin-resistant contaminated food products was </w:t>
-      </w:r>
-      <w:r>
-        <w:rPr>
-          <w:rFonts w:cstheme="minorHAnsi"/>
-        </w:rPr>
-        <w:t>higher</w:t>
-      </w:r>
-      <w:r>
-        <w:rPr>
-          <w:rFonts w:cstheme="minorHAnsi"/>
-        </w:rPr>
-        <w:t xml:space="preserve"> in imported sources (</w:t>
-      </w:r>
-      <w:proofErr w:type="spellStart"/>
-      <w:r>
-        <w:t>Frac</w:t>
-      </w:r>
-      <w:r>
-        <w:rPr>
-          <w:vertAlign w:val="subscript"/>
-        </w:rPr>
-        <w:t>Imp</w:t>
-      </w:r>
-      <w:proofErr w:type="spellEnd"/>
-      <w:r>
-        <w:t xml:space="preserve"> = </w:t>
-      </w:r>
-      <w:r>
-        <w:t>0.063</w:t>
-      </w:r>
-      <w:r>
-        <w:t xml:space="preserve">; </w:t>
-      </w:r>
-      <w:proofErr w:type="spellStart"/>
-      <w:r>
-        <w:t>PropRes</w:t>
-      </w:r>
-      <w:r>
-        <w:rPr>
-          <w:vertAlign w:val="subscript"/>
-        </w:rPr>
-        <w:t>Imp</w:t>
-      </w:r>
-      <w:proofErr w:type="spellEnd"/>
-      <w:r>
-        <w:t xml:space="preserve"> = </w:t>
-      </w:r>
-      <w:r>
-        <w:t>0.487</w:t>
-      </w:r>
-      <w:r>
-        <w:t xml:space="preserve">) than in domestic </w:t>
-      </w:r>
-      <w:r>
-        <w:t>sources</w:t>
-      </w:r>
-      <w:r>
-        <w:t xml:space="preserve"> </w:t>
-      </w:r>
-      <w:r>
         <w:t>(</w:t>
       </w:r>
       <w:r>
@@ -11681,15 +10898,7 @@
         <w:t>)</w:t>
       </w:r>
       <w:r>
-        <w:t xml:space="preserve">. Note that the extent of domestic contamination </w:t>
-      </w:r>
-      <w:proofErr w:type="gramStart"/>
-      <w:r>
-        <w:t>was calculated</w:t>
-      </w:r>
-      <w:proofErr w:type="gramEnd"/>
-      <w:r>
-        <w:t xml:space="preserve"> by multiplying </w:t>
+        <w:t xml:space="preserve">. Note that the extent of domestic contamination was calculated by multiplying </w:t>
       </w:r>
       <w:proofErr w:type="spellStart"/>
       <w:r>
@@ -11840,58 +11049,212 @@
         <w:rPr>
           <w:bCs/>
         </w:rPr>
-        <w:t xml:space="preserve"> analysis using LHS-PRCC and </w:t>
+        <w:t xml:space="preserve"> analysis using LHS-PRCC and eFAST </w:t>
+      </w:r>
+      <w:r>
+        <w:rPr>
+          <w:bCs/>
+        </w:rPr>
+        <w:t xml:space="preserve">approaches </w:t>
+      </w:r>
+      <w:r>
+        <w:rPr>
+          <w:bCs/>
+        </w:rPr>
+        <w:t xml:space="preserve">identified the </w:t>
+      </w:r>
+      <w:r>
+        <w:rPr>
+          <w:bCs/>
+        </w:rPr>
+        <w:t xml:space="preserve">proportion of </w:t>
+      </w:r>
+      <w:r>
+        <w:rPr>
+          <w:bCs/>
+        </w:rPr>
+        <w:t xml:space="preserve">ampicillin-resistant </w:t>
+      </w:r>
+      <w:r>
+        <w:rPr>
+          <w:bCs/>
+        </w:rPr>
+        <w:t>contaminated imports (</w:t>
       </w:r>
       <w:proofErr w:type="spellStart"/>
       <w:r>
         <w:rPr>
           <w:bCs/>
         </w:rPr>
-        <w:t>eFAST</w:t>
+        <w:t>PropRes</w:t>
+      </w:r>
+      <w:r>
+        <w:rPr>
+          <w:bCs/>
+          <w:vertAlign w:val="subscript"/>
+        </w:rPr>
+        <w:t>Imp</w:t>
       </w:r>
       <w:proofErr w:type="spellEnd"/>
       <w:r>
         <w:rPr>
           <w:bCs/>
         </w:rPr>
+        <w:t>) and the transmission-related antibiotic</w:t>
+      </w:r>
+      <w:r>
+        <w:rPr>
+          <w:bCs/>
+        </w:rPr>
+        <w:t xml:space="preserve"> resistance</w:t>
+      </w:r>
+      <w:r>
+        <w:rPr>
+          <w:bCs/>
+        </w:rPr>
+        <w:t xml:space="preserve"> fitness cost </w:t>
+      </w:r>
+      <w:r>
+        <w:rPr>
+          <w:bCs/>
+        </w:rPr>
+        <w:t>(</w:t>
+      </w:r>
+      <w:r>
+        <w:rPr>
+          <w:rFonts w:cstheme="minorHAnsi"/>
+          <w:bCs/>
+        </w:rPr>
+        <w:t>α</w:t>
+      </w:r>
+      <w:r>
+        <w:rPr>
+          <w:bCs/>
+        </w:rPr>
+        <w:t>)</w:t>
+      </w:r>
+      <w:r>
+        <w:rPr>
+          <w:bCs/>
+        </w:rPr>
+        <w:t>,</w:t>
+      </w:r>
+      <w:r>
+        <w:rPr>
+          <w:bCs/>
+        </w:rPr>
         <w:t xml:space="preserve"> </w:t>
       </w:r>
       <w:r>
         <w:rPr>
           <w:bCs/>
         </w:rPr>
-        <w:t xml:space="preserve">approaches </w:t>
-      </w:r>
-      <w:r>
-        <w:rPr>
-          <w:bCs/>
-        </w:rPr>
-        <w:t xml:space="preserve">identified the </w:t>
-      </w:r>
-      <w:r>
-        <w:rPr>
-          <w:bCs/>
-        </w:rPr>
-        <w:t xml:space="preserve">proportion of </w:t>
-      </w:r>
-      <w:r>
-        <w:rPr>
-          <w:bCs/>
-        </w:rPr>
-        <w:t xml:space="preserve">ampicillin-resistant </w:t>
-      </w:r>
-      <w:r>
-        <w:rPr>
-          <w:bCs/>
-        </w:rPr>
-        <w:t>contaminated imports (</w:t>
+        <w:t xml:space="preserve">as the most important parameters for </w:t>
+      </w:r>
+      <w:r>
+        <w:rPr>
+          <w:bCs/>
+        </w:rPr>
+        <w:t>determining</w:t>
+      </w:r>
+      <w:r>
+        <w:rPr>
+          <w:bCs/>
+        </w:rPr>
+        <w:t xml:space="preserve"> the </w:t>
+      </w:r>
+      <w:r>
+        <w:rPr>
+          <w:bCs/>
+        </w:rPr>
+        <w:t>proportion of ampicillin-resistant human salmonellosis</w:t>
+      </w:r>
+      <w:r>
+        <w:rPr>
+          <w:bCs/>
+        </w:rPr>
+        <w:t xml:space="preserve"> (</w:t>
+      </w:r>
+      <w:r>
+        <w:rPr>
+          <w:bCs/>
+        </w:rPr>
+        <w:t>Figure S7-10</w:t>
+      </w:r>
+      <w:r>
+        <w:rPr>
+          <w:bCs/>
+        </w:rPr>
+        <w:t>)</w:t>
+      </w:r>
+      <w:r>
+        <w:rPr>
+          <w:bCs/>
+        </w:rPr>
+        <w:t xml:space="preserve">. </w:t>
+      </w:r>
+      <w:r>
+        <w:rPr>
+          <w:bCs/>
+        </w:rPr>
+        <w:t>The animal-to-human transmission rate</w:t>
+      </w:r>
+      <w:r>
+        <w:rPr>
+          <w:bCs/>
+        </w:rPr>
+        <w:t xml:space="preserve"> (</w:t>
+      </w:r>
+      <w:r>
+        <w:rPr>
+          <w:rFonts w:cstheme="minorHAnsi"/>
+          <w:bCs/>
+        </w:rPr>
+        <w:t>β</w:t>
+      </w:r>
+      <w:r>
+        <w:rPr>
+          <w:bCs/>
+          <w:vertAlign w:val="subscript"/>
+        </w:rPr>
+        <w:t>HA</w:t>
+      </w:r>
+      <w:r>
+        <w:rPr>
+          <w:bCs/>
+        </w:rPr>
+        <w:t>)</w:t>
+      </w:r>
+      <w:r>
+        <w:rPr>
+          <w:bCs/>
+        </w:rPr>
+        <w:t xml:space="preserve">, the proportion of </w:t>
+      </w:r>
+      <w:r>
+        <w:rPr>
+          <w:bCs/>
+        </w:rPr>
+        <w:t>imports</w:t>
+      </w:r>
+      <w:r>
+        <w:rPr>
+          <w:bCs/>
+        </w:rPr>
+        <w:t xml:space="preserve"> contaminated </w:t>
+      </w:r>
+      <w:r>
+        <w:rPr>
+          <w:bCs/>
+        </w:rPr>
+        <w:t>(</w:t>
       </w:r>
       <w:proofErr w:type="spellStart"/>
       <w:r>
         <w:rPr>
           <w:bCs/>
         </w:rPr>
-        <w:t>PropRes</w:t>
+        <w:t>Frac</w:t>
       </w:r>
       <w:r>
         <w:rPr>
@@ -11905,19 +11268,13 @@
         <w:rPr>
           <w:bCs/>
         </w:rPr>
-        <w:t>) and the transmission-related antibiotic</w:t>
-      </w:r>
-      <w:r>
-        <w:rPr>
-          <w:bCs/>
-        </w:rPr>
-        <w:t xml:space="preserve"> resistance</w:t>
-      </w:r>
-      <w:r>
-        <w:rPr>
-          <w:bCs/>
-        </w:rPr>
-        <w:t xml:space="preserve"> fitness cost </w:t>
+        <w:t xml:space="preserve">) </w:t>
+      </w:r>
+      <w:r>
+        <w:rPr>
+          <w:bCs/>
+        </w:rPr>
+        <w:t xml:space="preserve">and the proportion of UK food supply from domestic sources </w:t>
       </w:r>
       <w:r>
         <w:rPr>
@@ -11930,145 +11287,8 @@
           <w:rFonts w:cstheme="minorHAnsi"/>
           <w:bCs/>
         </w:rPr>
-        <w:t>α</w:t>
-      </w:r>
-      <w:r>
-        <w:rPr>
-          <w:bCs/>
-        </w:rPr>
-        <w:t>)</w:t>
-      </w:r>
-      <w:r>
-        <w:rPr>
-          <w:bCs/>
-        </w:rPr>
-        <w:t>,</w:t>
-      </w:r>
-      <w:r>
-        <w:rPr>
-          <w:bCs/>
-        </w:rPr>
-        <w:t xml:space="preserve"> </w:t>
-      </w:r>
-      <w:r>
-        <w:rPr>
-          <w:bCs/>
-        </w:rPr>
-        <w:t xml:space="preserve">as the most important parameters for </w:t>
-      </w:r>
-      <w:r>
-        <w:rPr>
-          <w:bCs/>
-        </w:rPr>
-        <w:t>determining</w:t>
-      </w:r>
-      <w:r>
-        <w:rPr>
-          <w:bCs/>
-        </w:rPr>
-        <w:t xml:space="preserve"> the </w:t>
-      </w:r>
-      <w:r>
-        <w:rPr>
-          <w:bCs/>
-        </w:rPr>
-        <w:t>proportion of ampicillin-resistant human salmonellosis</w:t>
-      </w:r>
-      <w:r>
-        <w:rPr>
-          <w:bCs/>
-        </w:rPr>
-        <w:t xml:space="preserve"> (</w:t>
-      </w:r>
-      <w:r>
-        <w:rPr>
-          <w:bCs/>
-        </w:rPr>
-        <w:t>Figure S7-10</w:t>
-      </w:r>
-      <w:r>
-        <w:rPr>
-          <w:bCs/>
-        </w:rPr>
-        <w:t>)</w:t>
-      </w:r>
-      <w:r>
-        <w:rPr>
-          <w:bCs/>
-        </w:rPr>
-        <w:t xml:space="preserve">. </w:t>
-      </w:r>
-      <w:r>
-        <w:rPr>
-          <w:bCs/>
-        </w:rPr>
-        <w:t>The animal-to-human transmission rate</w:t>
-      </w:r>
-      <w:r>
-        <w:rPr>
-          <w:bCs/>
-        </w:rPr>
-        <w:t xml:space="preserve"> (</w:t>
-      </w:r>
-      <w:r>
-        <w:rPr>
-          <w:rFonts w:cstheme="minorHAnsi"/>
-          <w:bCs/>
-        </w:rPr>
-        <w:t>β</w:t>
-      </w:r>
-      <w:r>
-        <w:rPr>
-          <w:bCs/>
-          <w:vertAlign w:val="subscript"/>
-        </w:rPr>
-        <w:t>HA</w:t>
-      </w:r>
-      <w:r>
-        <w:rPr>
-          <w:bCs/>
-        </w:rPr>
-        <w:t>)</w:t>
-      </w:r>
-      <w:r>
-        <w:rPr>
-          <w:bCs/>
-        </w:rPr>
-        <w:t xml:space="preserve">, the proportion of </w:t>
-      </w:r>
-      <w:r>
-        <w:rPr>
-          <w:bCs/>
-        </w:rPr>
-        <w:t>imports</w:t>
-      </w:r>
-      <w:r>
-        <w:rPr>
-          <w:bCs/>
-        </w:rPr>
-        <w:t xml:space="preserve"> contaminated </w:t>
-      </w:r>
-      <w:r>
-        <w:rPr>
-          <w:bCs/>
-        </w:rPr>
-        <w:t>(</w:t>
-      </w:r>
-      <w:proofErr w:type="spellStart"/>
-      <w:r>
-        <w:rPr>
-          <w:bCs/>
-        </w:rPr>
-        <w:t>Frac</w:t>
-      </w:r>
-      <w:r>
-        <w:rPr>
-          <w:bCs/>
-          <w:vertAlign w:val="subscript"/>
-        </w:rPr>
-        <w:t>Imp</w:t>
-      </w:r>
-      <w:proofErr w:type="spellEnd"/>
+        <w:t>ψ</w:t>
+      </w:r>
       <w:r>
         <w:rPr>
           <w:bCs/>
@@ -12079,46 +11299,13 @@
         <w:rPr>
           <w:bCs/>
         </w:rPr>
-        <w:t xml:space="preserve">and the proportion of UK food supply from domestic sources </w:t>
-      </w:r>
-      <w:r>
-        <w:rPr>
-          <w:bCs/>
-        </w:rPr>
-        <w:t>(</w:t>
-      </w:r>
-      <w:r>
-        <w:rPr>
-          <w:rFonts w:cstheme="minorHAnsi"/>
-          <w:bCs/>
-        </w:rPr>
-        <w:t>ψ</w:t>
-      </w:r>
-      <w:r>
-        <w:rPr>
-          <w:bCs/>
-        </w:rPr>
-        <w:t xml:space="preserve">) </w:t>
-      </w:r>
-      <w:proofErr w:type="gramStart"/>
-      <w:r>
-        <w:rPr>
-          <w:bCs/>
-        </w:rPr>
         <w:t xml:space="preserve">were </w:t>
       </w:r>
       <w:r>
         <w:rPr>
           <w:bCs/>
         </w:rPr>
-        <w:t>also</w:t>
-      </w:r>
-      <w:proofErr w:type="gramEnd"/>
-      <w:r>
-        <w:rPr>
-          <w:bCs/>
-        </w:rPr>
-        <w:t xml:space="preserve"> </w:t>
+        <w:t xml:space="preserve">also </w:t>
       </w:r>
       <w:r>
         <w:rPr>
@@ -12399,21 +11586,7 @@
         <w:rPr>
           <w:bCs/>
         </w:rPr>
-        <w:t xml:space="preserve"> [</w:t>
-      </w:r>
-      <w:proofErr w:type="gramStart"/>
-      <w:r>
-        <w:rPr>
-          <w:bCs/>
-        </w:rPr>
-        <w:t>0</w:t>
-      </w:r>
-      <w:proofErr w:type="gramEnd"/>
-      <w:r>
-        <w:rPr>
-          <w:bCs/>
-        </w:rPr>
-        <w:t>, 0.3]</w:t>
+        <w:t xml:space="preserve"> [0, 0.3]</w:t>
       </w:r>
       <w:r>
         <w:rPr>
@@ -13287,51 +12460,360 @@
         <w:rPr>
           <w:bCs/>
         </w:rPr>
+        <w:t>, with EoC being reduced from 7% to 2</w:t>
+      </w:r>
+      <w:r>
+        <w:rPr>
+          <w:bCs/>
+        </w:rPr>
+        <w:t>.31</w:t>
+      </w:r>
+      <w:r>
+        <w:rPr>
+          <w:bCs/>
+        </w:rPr>
+        <w:t>%</w:t>
+      </w:r>
+      <w:r>
+        <w:rPr>
+          <w:bCs/>
+        </w:rPr>
+        <w:t xml:space="preserve"> </w:t>
+      </w:r>
+      <w:r>
+        <w:rPr>
+          <w:bCs/>
+        </w:rPr>
+        <w:t>(</w:t>
+      </w:r>
+      <w:r>
+        <w:t>Figure 5A</w:t>
+      </w:r>
+      <w:r>
+        <w:rPr>
+          <w:bCs/>
+        </w:rPr>
+        <w:t>)</w:t>
+      </w:r>
+      <w:r>
+        <w:rPr>
+          <w:bCs/>
+        </w:rPr>
+        <w:t xml:space="preserve">. </w:t>
+      </w:r>
+      <w:r>
+        <w:rPr>
+          <w:bCs/>
+        </w:rPr>
+        <w:t>Eliminating ampicillin-sensitive/resistant contamination on imports (</w:t>
+      </w:r>
+      <w:proofErr w:type="spellStart"/>
+      <w:r>
+        <w:rPr>
+          <w:bCs/>
+        </w:rPr>
+        <w:t>Frac</w:t>
+      </w:r>
+      <w:r>
+        <w:rPr>
+          <w:bCs/>
+          <w:vertAlign w:val="subscript"/>
+        </w:rPr>
+        <w:t>Imp</w:t>
+      </w:r>
+      <w:proofErr w:type="spellEnd"/>
+      <w:r>
+        <w:rPr>
+          <w:bCs/>
+        </w:rPr>
+        <w:t xml:space="preserve"> </w:t>
+      </w:r>
+      <w:r>
+        <w:rPr>
+          <w:bCs/>
+        </w:rPr>
+        <w:t>=</w:t>
+      </w:r>
+      <w:r>
+        <w:rPr>
+          <w:bCs/>
+        </w:rPr>
+        <w:t xml:space="preserve"> </w:t>
+      </w:r>
+      <w:r>
+        <w:rPr>
+          <w:bCs/>
+        </w:rPr>
+        <w:t xml:space="preserve">0; </w:t>
+      </w:r>
+      <w:proofErr w:type="spellStart"/>
+      <w:r>
+        <w:rPr>
+          <w:bCs/>
+        </w:rPr>
+        <w:t>PropRes</w:t>
+      </w:r>
+      <w:r>
+        <w:rPr>
+          <w:bCs/>
+          <w:vertAlign w:val="subscript"/>
+        </w:rPr>
+        <w:t>Imp</w:t>
+      </w:r>
+      <w:proofErr w:type="spellEnd"/>
+      <w:r>
+        <w:rPr>
+          <w:bCs/>
+        </w:rPr>
+        <w:t xml:space="preserve"> </w:t>
+      </w:r>
+      <w:r>
+        <w:rPr>
+          <w:bCs/>
+        </w:rPr>
+        <w:t>= 0</w:t>
+      </w:r>
+      <w:r>
+        <w:rPr>
+          <w:bCs/>
+        </w:rPr>
+        <w:t xml:space="preserve">) </w:t>
+      </w:r>
+      <w:r>
+        <w:rPr>
+          <w:bCs/>
+        </w:rPr>
+        <w:t xml:space="preserve">had the opposite effect, with </w:t>
+      </w:r>
+      <w:r>
+        <w:rPr>
+          <w:bCs/>
+        </w:rPr>
+        <w:t xml:space="preserve">an </w:t>
+      </w:r>
+      <w:r>
+        <w:rPr>
+          <w:bCs/>
+        </w:rPr>
+        <w:t xml:space="preserve">EoC </w:t>
+      </w:r>
+      <w:r>
+        <w:rPr>
+          <w:bCs/>
+        </w:rPr>
+        <w:t xml:space="preserve">of </w:t>
+      </w:r>
+      <w:r>
+        <w:rPr>
+          <w:bCs/>
+        </w:rPr>
+        <w:t>15.22</w:t>
+      </w:r>
+      <w:r>
+        <w:rPr>
+          <w:bCs/>
+        </w:rPr>
+        <w:t>%</w:t>
+      </w:r>
+      <w:r>
+        <w:rPr>
+          <w:bCs/>
+        </w:rPr>
+        <w:t xml:space="preserve">. </w:t>
+      </w:r>
+      <w:r>
+        <w:rPr>
+          <w:bCs/>
+        </w:rPr>
+        <w:t xml:space="preserve">A related </w:t>
+      </w:r>
+      <w:r>
+        <w:rPr>
+          <w:bCs/>
+        </w:rPr>
+        <w:t>phenomenom</w:t>
+      </w:r>
+      <w:r>
+        <w:rPr>
+          <w:bCs/>
+        </w:rPr>
+        <w:t xml:space="preserve"> </w:t>
+      </w:r>
+      <w:r>
+        <w:rPr>
+          <w:bCs/>
+        </w:rPr>
+        <w:t>was</w:t>
+      </w:r>
+      <w:r>
+        <w:rPr>
+          <w:bCs/>
+        </w:rPr>
+        <w:t xml:space="preserve"> also observed with </w:t>
+      </w:r>
+      <w:r>
+        <w:rPr>
+          <w:bCs/>
+        </w:rPr>
+        <w:t xml:space="preserve">decreases </w:t>
+      </w:r>
+      <w:r>
+        <w:rPr>
+          <w:bCs/>
+        </w:rPr>
+        <w:t xml:space="preserve">to the </w:t>
+      </w:r>
+      <w:r>
+        <w:rPr>
+          <w:bCs/>
+        </w:rPr>
+        <w:t>proportion</w:t>
+      </w:r>
+      <w:r>
+        <w:rPr>
+          <w:bCs/>
+        </w:rPr>
+        <w:t xml:space="preserve"> of </w:t>
+      </w:r>
+      <w:r>
+        <w:rPr>
+          <w:bCs/>
+        </w:rPr>
+        <w:t xml:space="preserve">UK food supply from domestic sources (importing more) </w:t>
+      </w:r>
+      <w:r>
+        <w:rPr>
+          <w:bCs/>
+        </w:rPr>
+        <w:t>(</w:t>
+      </w:r>
+      <w:r>
+        <w:rPr>
+          <w:rFonts w:cstheme="minorHAnsi"/>
+          <w:bCs/>
+        </w:rPr>
+        <w:t>ψ</w:t>
+      </w:r>
+      <w:r>
+        <w:rPr>
+          <w:rFonts w:cstheme="minorHAnsi"/>
+          <w:bCs/>
+        </w:rPr>
+        <w:t xml:space="preserve"> </w:t>
+      </w:r>
+      <w:r>
+        <w:rPr>
+          <w:bCs/>
+        </w:rPr>
+        <w:t>= 0.4455</w:t>
+      </w:r>
+      <w:r>
+        <w:rPr>
+          <w:bCs/>
+        </w:rPr>
+        <w:t>)</w:t>
+      </w:r>
+      <w:r>
+        <w:rPr>
+          <w:bCs/>
+        </w:rPr>
         <w:t xml:space="preserve">, with </w:t>
       </w:r>
+      <w:r>
+        <w:rPr>
+          <w:bCs/>
+        </w:rPr>
+        <w:t>maximal</w:t>
+      </w:r>
+      <w:r>
+        <w:rPr>
+          <w:bCs/>
+        </w:rPr>
+        <w:t xml:space="preserve"> </w:t>
+      </w:r>
+      <w:r>
+        <w:rPr>
+          <w:bCs/>
+        </w:rPr>
+        <w:t>reductions</w:t>
+      </w:r>
+      <w:r>
+        <w:rPr>
+          <w:bCs/>
+        </w:rPr>
+        <w:t xml:space="preserve"> to </w:t>
+      </w:r>
       <w:proofErr w:type="spellStart"/>
       <w:r>
         <w:rPr>
           <w:bCs/>
         </w:rPr>
-        <w:t>EoC</w:t>
+        <w:t>Frac</w:t>
+      </w:r>
+      <w:r>
+        <w:rPr>
+          <w:bCs/>
+          <w:vertAlign w:val="subscript"/>
+        </w:rPr>
+        <w:t>Imp</w:t>
       </w:r>
       <w:proofErr w:type="spellEnd"/>
       <w:r>
         <w:rPr>
           <w:bCs/>
         </w:rPr>
-        <w:t xml:space="preserve"> being reduced from 7% to 2</w:t>
-      </w:r>
-      <w:r>
-        <w:rPr>
-          <w:bCs/>
-        </w:rPr>
-        <w:t>.31</w:t>
-      </w:r>
-      <w:r>
-        <w:rPr>
-          <w:bCs/>
-        </w:rPr>
-        <w:t>%</w:t>
-      </w:r>
-      <w:r>
-        <w:rPr>
-          <w:bCs/>
-        </w:rPr>
         <w:t xml:space="preserve"> </w:t>
       </w:r>
       <w:r>
         <w:rPr>
           <w:bCs/>
         </w:rPr>
+        <w:t xml:space="preserve">and </w:t>
+      </w:r>
+      <w:proofErr w:type="spellStart"/>
+      <w:r>
+        <w:rPr>
+          <w:bCs/>
+        </w:rPr>
+        <w:t>PropRes</w:t>
+      </w:r>
+      <w:r>
+        <w:rPr>
+          <w:bCs/>
+          <w:vertAlign w:val="subscript"/>
+        </w:rPr>
+        <w:t>Imp</w:t>
+      </w:r>
+      <w:proofErr w:type="spellEnd"/>
+      <w:r>
+        <w:rPr>
+          <w:bCs/>
+        </w:rPr>
+        <w:t xml:space="preserve"> </w:t>
+      </w:r>
+      <w:r>
+        <w:rPr>
+          <w:bCs/>
+        </w:rPr>
+        <w:t xml:space="preserve">compared to baseline </w:t>
+      </w:r>
+      <w:r>
+        <w:rPr>
+          <w:rFonts w:cstheme="minorHAnsi"/>
+          <w:bCs/>
+        </w:rPr>
         <w:t>(</w:t>
       </w:r>
       <w:r>
-        <w:t>Figure 5A</w:t>
-      </w:r>
-      <w:r>
-        <w:rPr>
+        <w:rPr>
+          <w:rFonts w:cstheme="minorHAnsi"/>
+          <w:bCs/>
+        </w:rPr>
+        <w:t>ψ = 0.656</w:t>
+      </w:r>
+      <w:r>
+        <w:rPr>
+          <w:rFonts w:cstheme="minorHAnsi"/>
           <w:bCs/>
         </w:rPr>
         <w:t>)</w:t>
@@ -13340,357 +12822,8 @@
         <w:rPr>
           <w:bCs/>
         </w:rPr>
-        <w:t xml:space="preserve">. </w:t>
-      </w:r>
-      <w:r>
-        <w:rPr>
-          <w:bCs/>
-        </w:rPr>
-        <w:t>Eliminating ampicillin-sensitive/resistant contamination on imports (</w:t>
-      </w:r>
-      <w:proofErr w:type="spellStart"/>
-      <w:r>
-        <w:rPr>
-          <w:bCs/>
-        </w:rPr>
-        <w:t>Frac</w:t>
-      </w:r>
-      <w:r>
-        <w:rPr>
-          <w:bCs/>
-          <w:vertAlign w:val="subscript"/>
-        </w:rPr>
-        <w:t>Imp</w:t>
-      </w:r>
-      <w:proofErr w:type="spellEnd"/>
-      <w:r>
-        <w:rPr>
-          <w:bCs/>
-        </w:rPr>
-        <w:t xml:space="preserve"> </w:t>
-      </w:r>
-      <w:r>
-        <w:rPr>
-          <w:bCs/>
-        </w:rPr>
-        <w:t>=</w:t>
-      </w:r>
-      <w:r>
-        <w:rPr>
-          <w:bCs/>
-        </w:rPr>
-        <w:t xml:space="preserve"> </w:t>
-      </w:r>
-      <w:proofErr w:type="gramStart"/>
-      <w:r>
-        <w:rPr>
-          <w:bCs/>
-        </w:rPr>
-        <w:t>0</w:t>
-      </w:r>
-      <w:proofErr w:type="gramEnd"/>
-      <w:r>
-        <w:rPr>
-          <w:bCs/>
-        </w:rPr>
-        <w:t xml:space="preserve">; </w:t>
-      </w:r>
-      <w:proofErr w:type="spellStart"/>
-      <w:r>
-        <w:rPr>
-          <w:bCs/>
-        </w:rPr>
-        <w:t>PropRes</w:t>
-      </w:r>
-      <w:r>
-        <w:rPr>
-          <w:bCs/>
-          <w:vertAlign w:val="subscript"/>
-        </w:rPr>
-        <w:t>Imp</w:t>
-      </w:r>
-      <w:proofErr w:type="spellEnd"/>
-      <w:r>
-        <w:rPr>
-          <w:bCs/>
-        </w:rPr>
-        <w:t xml:space="preserve"> </w:t>
-      </w:r>
-      <w:r>
-        <w:rPr>
-          <w:bCs/>
-        </w:rPr>
-        <w:t>= 0</w:t>
-      </w:r>
-      <w:r>
-        <w:rPr>
-          <w:bCs/>
-        </w:rPr>
-        <w:t xml:space="preserve">) </w:t>
-      </w:r>
-      <w:r>
-        <w:rPr>
-          <w:bCs/>
-        </w:rPr>
-        <w:t xml:space="preserve">had the opposite effect, with </w:t>
-      </w:r>
-      <w:r>
-        <w:rPr>
-          <w:bCs/>
-        </w:rPr>
-        <w:t xml:space="preserve">an </w:t>
-      </w:r>
-      <w:proofErr w:type="spellStart"/>
-      <w:r>
-        <w:rPr>
-          <w:bCs/>
-        </w:rPr>
-        <w:t>EoC</w:t>
-      </w:r>
-      <w:proofErr w:type="spellEnd"/>
-      <w:r>
-        <w:rPr>
-          <w:bCs/>
-        </w:rPr>
-        <w:t xml:space="preserve"> </w:t>
-      </w:r>
-      <w:r>
-        <w:rPr>
-          <w:bCs/>
-        </w:rPr>
-        <w:t xml:space="preserve">of </w:t>
-      </w:r>
-      <w:r>
-        <w:rPr>
-          <w:bCs/>
-        </w:rPr>
-        <w:t>15.22</w:t>
-      </w:r>
-      <w:r>
-        <w:rPr>
-          <w:bCs/>
-        </w:rPr>
-        <w:t>%</w:t>
-      </w:r>
-      <w:r>
-        <w:rPr>
-          <w:bCs/>
-        </w:rPr>
-        <w:t xml:space="preserve">. </w:t>
-      </w:r>
-      <w:r>
-        <w:rPr>
-          <w:bCs/>
-        </w:rPr>
-        <w:t xml:space="preserve">A related </w:t>
-      </w:r>
-      <w:proofErr w:type="spellStart"/>
-      <w:r>
-        <w:rPr>
-          <w:bCs/>
-        </w:rPr>
-        <w:t>phenomenom</w:t>
-      </w:r>
-      <w:proofErr w:type="spellEnd"/>
-      <w:r>
-        <w:rPr>
-          <w:bCs/>
-        </w:rPr>
-        <w:t xml:space="preserve"> </w:t>
-      </w:r>
-      <w:r>
-        <w:rPr>
-          <w:bCs/>
-        </w:rPr>
-        <w:t>was</w:t>
-      </w:r>
-      <w:r>
-        <w:rPr>
-          <w:bCs/>
-        </w:rPr>
-        <w:t xml:space="preserve"> also observed with </w:t>
-      </w:r>
-      <w:r>
-        <w:rPr>
-          <w:bCs/>
-        </w:rPr>
-        <w:t xml:space="preserve">decreases </w:t>
-      </w:r>
-      <w:r>
-        <w:rPr>
-          <w:bCs/>
-        </w:rPr>
-        <w:t xml:space="preserve">to the </w:t>
-      </w:r>
-      <w:r>
-        <w:rPr>
-          <w:bCs/>
-        </w:rPr>
-        <w:t>proportion</w:t>
-      </w:r>
-      <w:r>
-        <w:rPr>
-          <w:bCs/>
-        </w:rPr>
-        <w:t xml:space="preserve"> of </w:t>
-      </w:r>
-      <w:r>
-        <w:rPr>
-          <w:bCs/>
-        </w:rPr>
-        <w:t xml:space="preserve">UK food supply from domestic sources (importing more) </w:t>
-      </w:r>
-      <w:r>
-        <w:rPr>
-          <w:bCs/>
-        </w:rPr>
-        <w:t>(</w:t>
-      </w:r>
-      <w:r>
-        <w:rPr>
-          <w:rFonts w:cstheme="minorHAnsi"/>
-          <w:bCs/>
-        </w:rPr>
-        <w:t>ψ</w:t>
-      </w:r>
-      <w:r>
-        <w:rPr>
-          <w:rFonts w:cstheme="minorHAnsi"/>
-          <w:bCs/>
-        </w:rPr>
-        <w:t xml:space="preserve"> </w:t>
-      </w:r>
-      <w:r>
-        <w:rPr>
-          <w:bCs/>
-        </w:rPr>
-        <w:t>= 0.4455</w:t>
-      </w:r>
-      <w:r>
-        <w:rPr>
-          <w:bCs/>
-        </w:rPr>
-        <w:t>)</w:t>
-      </w:r>
-      <w:r>
-        <w:rPr>
-          <w:bCs/>
-        </w:rPr>
-        <w:t xml:space="preserve">, with </w:t>
-      </w:r>
-      <w:r>
-        <w:rPr>
-          <w:bCs/>
-        </w:rPr>
-        <w:t>maximal</w:t>
-      </w:r>
-      <w:r>
-        <w:rPr>
-          <w:bCs/>
-        </w:rPr>
-        <w:t xml:space="preserve"> </w:t>
-      </w:r>
-      <w:r>
-        <w:rPr>
-          <w:bCs/>
-        </w:rPr>
-        <w:t>reductions</w:t>
-      </w:r>
-      <w:r>
-        <w:rPr>
-          <w:bCs/>
-        </w:rPr>
-        <w:t xml:space="preserve"> to </w:t>
-      </w:r>
-      <w:proofErr w:type="spellStart"/>
-      <w:r>
-        <w:rPr>
-          <w:bCs/>
-        </w:rPr>
-        <w:t>Frac</w:t>
-      </w:r>
-      <w:r>
-        <w:rPr>
-          <w:bCs/>
-          <w:vertAlign w:val="subscript"/>
-        </w:rPr>
-        <w:t>Imp</w:t>
-      </w:r>
-      <w:proofErr w:type="spellEnd"/>
-      <w:r>
-        <w:rPr>
-          <w:bCs/>
-        </w:rPr>
-        <w:t xml:space="preserve"> </w:t>
-      </w:r>
-      <w:r>
-        <w:rPr>
-          <w:bCs/>
-        </w:rPr>
-        <w:t xml:space="preserve">and </w:t>
-      </w:r>
-      <w:proofErr w:type="spellStart"/>
-      <w:r>
-        <w:rPr>
-          <w:bCs/>
-        </w:rPr>
-        <w:t>PropRes</w:t>
-      </w:r>
-      <w:r>
-        <w:rPr>
-          <w:bCs/>
-          <w:vertAlign w:val="subscript"/>
-        </w:rPr>
-        <w:t>Imp</w:t>
-      </w:r>
-      <w:proofErr w:type="spellEnd"/>
-      <w:r>
-        <w:rPr>
-          <w:bCs/>
-        </w:rPr>
-        <w:t xml:space="preserve"> </w:t>
-      </w:r>
-      <w:r>
-        <w:rPr>
-          <w:bCs/>
-        </w:rPr>
-        <w:t xml:space="preserve">compared to baseline </w:t>
-      </w:r>
-      <w:r>
-        <w:rPr>
-          <w:rFonts w:cstheme="minorHAnsi"/>
-          <w:bCs/>
-        </w:rPr>
-        <w:t>(</w:t>
-      </w:r>
-      <w:r>
-        <w:rPr>
-          <w:rFonts w:cstheme="minorHAnsi"/>
-          <w:bCs/>
-        </w:rPr>
-        <w:t>ψ = 0.656</w:t>
-      </w:r>
-      <w:r>
-        <w:rPr>
-          <w:rFonts w:cstheme="minorHAnsi"/>
-          <w:bCs/>
-        </w:rPr>
-        <w:t>)</w:t>
-      </w:r>
-      <w:r>
-        <w:rPr>
-          <w:bCs/>
-        </w:rPr>
-        <w:t xml:space="preserve"> resulting in greater reductions to </w:t>
-      </w:r>
-      <w:proofErr w:type="spellStart"/>
-      <w:r>
-        <w:rPr>
-          <w:bCs/>
-        </w:rPr>
-        <w:t>EoC</w:t>
-      </w:r>
-      <w:proofErr w:type="spellEnd"/>
+        <w:t xml:space="preserve"> resulting in greater reductions to EoC</w:t>
+      </w:r>
       <w:r>
         <w:rPr>
           <w:bCs/>
@@ -14014,35 +13147,7 @@
         <w:rPr>
           <w:bCs/>
         </w:rPr>
-        <w:t xml:space="preserve"> LHS-PRCC and </w:t>
-      </w:r>
-      <w:proofErr w:type="spellStart"/>
-      <w:r>
-        <w:rPr>
-          <w:bCs/>
-        </w:rPr>
-        <w:t>eFAST</w:t>
-      </w:r>
-      <w:proofErr w:type="spellEnd"/>
-      <w:r>
-        <w:rPr>
-          <w:bCs/>
-        </w:rPr>
-        <w:t xml:space="preserve"> sensitivity analysis </w:t>
-      </w:r>
-      <w:proofErr w:type="gramStart"/>
-      <w:r>
-        <w:rPr>
-          <w:bCs/>
-        </w:rPr>
-        <w:t>was next conducted</w:t>
-      </w:r>
-      <w:proofErr w:type="gramEnd"/>
-      <w:r>
-        <w:rPr>
-          <w:bCs/>
-        </w:rPr>
-        <w:t xml:space="preserve"> to assess the importance of model parameters on the efficacy of curtailment</w:t>
+        <w:t xml:space="preserve"> LHS-PRCC and eFAST sensitivity analysis was next conducted to assess the importance of model parameters on the efficacy of curtailment</w:t>
       </w:r>
       <w:r>
         <w:rPr>
@@ -14069,21 +13174,7 @@
         <w:rPr>
           <w:bCs/>
         </w:rPr>
-        <w:t xml:space="preserve">Monotonicity plots </w:t>
-      </w:r>
-      <w:proofErr w:type="gramStart"/>
-      <w:r>
-        <w:rPr>
-          <w:bCs/>
-        </w:rPr>
-        <w:t>were used</w:t>
-      </w:r>
-      <w:proofErr w:type="gramEnd"/>
-      <w:r>
-        <w:rPr>
-          <w:bCs/>
-        </w:rPr>
-        <w:t xml:space="preserve"> to identify any potential non-monotonic behaviour</w:t>
+        <w:t>Monotonicity plots were used to identify any potential non-monotonic behaviour</w:t>
       </w:r>
       <w:r>
         <w:rPr>
@@ -14279,21 +13370,7 @@
         <w:rPr>
           <w:bCs/>
         </w:rPr>
-        <w:t xml:space="preserve">The importance of these import parameters </w:t>
-      </w:r>
-      <w:proofErr w:type="gramStart"/>
-      <w:r>
-        <w:rPr>
-          <w:bCs/>
-        </w:rPr>
-        <w:t>is corroborated</w:t>
-      </w:r>
-      <w:proofErr w:type="gramEnd"/>
-      <w:r>
-        <w:rPr>
-          <w:bCs/>
-        </w:rPr>
-        <w:t xml:space="preserve"> by </w:t>
+        <w:t xml:space="preserve">The importance of these import parameters is corroborated by </w:t>
       </w:r>
       <w:r>
         <w:rPr>
@@ -14335,21 +13412,7 @@
         <w:rPr>
           <w:bCs/>
         </w:rPr>
-        <w:t xml:space="preserve"> for the first order effects in the </w:t>
-      </w:r>
-      <w:proofErr w:type="spellStart"/>
-      <w:r>
-        <w:rPr>
-          <w:bCs/>
-        </w:rPr>
-        <w:t>eFAST</w:t>
-      </w:r>
-      <w:proofErr w:type="spellEnd"/>
-      <w:r>
-        <w:rPr>
-          <w:bCs/>
-        </w:rPr>
-        <w:t xml:space="preserve"> analysis</w:t>
+        <w:t xml:space="preserve"> for the first order effects in the eFAST analysis</w:t>
       </w:r>
       <w:r>
         <w:rPr>
@@ -14580,76 +13643,48 @@
         <w:rPr>
           <w:b/>
         </w:rPr>
-        <w:t>Sensitivity analyses for the efficacy of curtailment (</w:t>
-      </w:r>
-      <w:proofErr w:type="spellStart"/>
+        <w:t xml:space="preserve">Sensitivity analyses for the efficacy of curtailment (EoC) outcome measure. A) Latin hypercube sampling </w:t>
+      </w:r>
       <w:r>
         <w:rPr>
           <w:b/>
         </w:rPr>
-        <w:t>EoC</w:t>
-      </w:r>
-      <w:proofErr w:type="spellEnd"/>
+        <w:t>partial</w:t>
+      </w:r>
       <w:r>
         <w:rPr>
           <w:b/>
         </w:rPr>
-        <w:t xml:space="preserve">) outcome measure. A) Latin hypercube sampling </w:t>
+        <w:t xml:space="preserve"> rank correlation coefficient test (LHS-PRCC). B) Extended </w:t>
       </w:r>
       <w:r>
         <w:rPr>
           <w:b/>
         </w:rPr>
-        <w:t>partial</w:t>
+        <w:t>Fourier</w:t>
       </w:r>
       <w:r>
         <w:rPr>
           <w:b/>
         </w:rPr>
-        <w:t xml:space="preserve"> rank correlation coefficient test (LHS-PRCC). B) Extended </w:t>
+        <w:t xml:space="preserve"> amplitude sensi</w:t>
       </w:r>
       <w:r>
         <w:rPr>
           <w:b/>
         </w:rPr>
-        <w:t>Fourier</w:t>
+        <w:t>tivity test</w:t>
       </w:r>
       <w:r>
         <w:rPr>
           <w:b/>
         </w:rPr>
-        <w:t xml:space="preserve"> amplitude sensi</w:t>
+        <w:t xml:space="preserve"> (eFAST)</w:t>
       </w:r>
       <w:r>
         <w:rPr>
           <w:b/>
         </w:rPr>
-        <w:t>tivity test</w:t>
-      </w:r>
-      <w:r>
-        <w:rPr>
-          <w:b/>
-        </w:rPr>
-        <w:t xml:space="preserve"> (</w:t>
-      </w:r>
-      <w:proofErr w:type="spellStart"/>
-      <w:r>
-        <w:rPr>
-          <w:b/>
-        </w:rPr>
-        <w:t>eFAST</w:t>
-      </w:r>
-      <w:proofErr w:type="spellEnd"/>
-      <w:r>
-        <w:rPr>
-          <w:b/>
-        </w:rPr>
-        <w:t>)</w:t>
-      </w:r>
-      <w:r>
-        <w:rPr>
-          <w:b/>
-        </w:rPr>
         <w:t>.</w:t>
       </w:r>
       <w:r>
@@ -14692,35 +13727,7 @@
         <w:rPr>
           <w:bCs/>
         </w:rPr>
-        <w:t xml:space="preserve">. The remaining proportion of the total order effects after accounting for first order effects in the </w:t>
-      </w:r>
-      <w:proofErr w:type="spellStart"/>
-      <w:r>
-        <w:rPr>
-          <w:bCs/>
-        </w:rPr>
-        <w:t>eFAST</w:t>
-      </w:r>
-      <w:proofErr w:type="spellEnd"/>
-      <w:r>
-        <w:rPr>
-          <w:bCs/>
-        </w:rPr>
-        <w:t xml:space="preserve"> </w:t>
-      </w:r>
-      <w:proofErr w:type="gramStart"/>
-      <w:r>
-        <w:rPr>
-          <w:bCs/>
-        </w:rPr>
-        <w:t>can be considered</w:t>
-      </w:r>
-      <w:proofErr w:type="gramEnd"/>
-      <w:r>
-        <w:rPr>
-          <w:bCs/>
-        </w:rPr>
-        <w:t xml:space="preserve"> the second order effects for each explored model parameter. </w:t>
+        <w:t xml:space="preserve">. The remaining proportion of the total order effects after accounting for first order effects in the eFAST can be considered the second order effects for each explored model parameter. </w:t>
       </w:r>
     </w:p>
     <w:p>
@@ -15217,21 +14224,7 @@
         <w:rPr>
           <w:rFonts w:cstheme="minorHAnsi"/>
         </w:rPr>
-        <w:t xml:space="preserve">Approximated marginal posterior probability distributions for the fitted model parameters from the ABC-SMC approach and the respective diagnostics </w:t>
-      </w:r>
-      <w:proofErr w:type="gramStart"/>
-      <w:r>
-        <w:rPr>
-          <w:rFonts w:cstheme="minorHAnsi"/>
-        </w:rPr>
-        <w:t>can be found</w:t>
-      </w:r>
-      <w:proofErr w:type="gramEnd"/>
-      <w:r>
-        <w:rPr>
-          <w:rFonts w:cstheme="minorHAnsi"/>
-        </w:rPr>
-        <w:t xml:space="preserve"> in the supplementary material</w:t>
+        <w:t>Approximated marginal posterior probability distributions for the fitted model parameters from the ABC-SMC approach and the respective diagnostics can be found in the supplementary material</w:t>
       </w:r>
       <w:r>
         <w:rPr>
@@ -15403,23 +14396,7 @@
           <w:rFonts w:cstheme="minorHAnsi"/>
           <w:bCs/>
         </w:rPr>
-        <w:t xml:space="preserve">Solid red lines and ribbons represent model fit resulting from the approximated posterior distribution using ABC-SMC and the corresponding 95% HDI. Country-specific </w:t>
-      </w:r>
-      <w:proofErr w:type="gramStart"/>
-      <w:r>
-        <w:rPr>
-          <w:rFonts w:cstheme="minorHAnsi"/>
-          <w:bCs/>
-        </w:rPr>
-        <w:t>95%</w:t>
-      </w:r>
-      <w:proofErr w:type="gramEnd"/>
-      <w:r>
-        <w:rPr>
-          <w:rFonts w:cstheme="minorHAnsi"/>
-          <w:bCs/>
-        </w:rPr>
-        <w:t xml:space="preserve"> confidence</w:t>
+        <w:t>Solid red lines and ribbons represent model fit resulting from the approximated posterior distribution using ABC-SMC and the corresponding 95% HDI. Country-specific 95% confidence</w:t>
       </w:r>
       <w:r>
         <w:rPr>
@@ -15437,21 +14414,7 @@
         <w:rPr>
           <w:rFonts w:cstheme="minorHAnsi"/>
         </w:rPr>
-        <w:t xml:space="preserve"> Attributable resistance and foodborne disease to each EU country </w:t>
-      </w:r>
-      <w:proofErr w:type="gramStart"/>
-      <w:r>
-        <w:rPr>
-          <w:rFonts w:cstheme="minorHAnsi"/>
-        </w:rPr>
-        <w:t>was anonymised</w:t>
-      </w:r>
-      <w:proofErr w:type="gramEnd"/>
-      <w:r>
-        <w:rPr>
-          <w:rFonts w:cstheme="minorHAnsi"/>
-        </w:rPr>
-        <w:t xml:space="preserve"> through replacing country names.</w:t>
+        <w:t xml:space="preserve"> Attributable resistance and foodborne disease to each EU country was anonymised through replacing country names.</w:t>
       </w:r>
       <w:r>
         <w:rPr>
@@ -15562,21 +14525,7 @@
         <w:rPr>
           <w:bCs/>
         </w:rPr>
-        <w:t xml:space="preserve">However, we note slightly higher values for the efficacy of curtailment, with an </w:t>
-      </w:r>
-      <w:proofErr w:type="spellStart"/>
-      <w:r>
-        <w:rPr>
-          <w:bCs/>
-        </w:rPr>
-        <w:t>EoC</w:t>
-      </w:r>
-      <w:proofErr w:type="spellEnd"/>
-      <w:r>
-        <w:rPr>
-          <w:bCs/>
-        </w:rPr>
-        <w:t xml:space="preserve"> = </w:t>
+        <w:t xml:space="preserve">However, we note slightly higher values for the efficacy of curtailment, with an EoC = </w:t>
       </w:r>
       <w:r>
         <w:rPr>
@@ -16858,15 +15807,7 @@
       </w:r>
       <w:proofErr w:type="spellEnd"/>
       <w:r>
-        <w:t xml:space="preserve"> </w:t>
-      </w:r>
-      <w:proofErr w:type="gramStart"/>
-      <w:r>
-        <w:t>were altered</w:t>
-      </w:r>
-      <w:proofErr w:type="gramEnd"/>
-      <w:r>
-        <w:t>, the</w:t>
+        <w:t xml:space="preserve"> were altered, the</w:t>
       </w:r>
       <w:r>
         <w:t xml:space="preserve"> parameters</w:t>
@@ -16984,7 +15925,7 @@
           <w:bCs/>
         </w:rPr>
       </w:pPr>
-      <w:bookmarkStart w:id="1" w:name="_Hlk95772554"/>
+      <w:bookmarkStart w:id="2" w:name="_Hlk95772554"/>
       <w:r>
         <w:rPr>
           <w:b/>
@@ -17212,7 +16153,7 @@
         <w:t xml:space="preserve"> [0, 0.3], in accordance with the range of values observed in ECDC reports.</w:t>
       </w:r>
     </w:p>
-    <w:bookmarkEnd w:id="1"/>
+    <w:bookmarkEnd w:id="2"/>
     <w:p>
       <w:pPr>
         <w:spacing w:after="0" w:line="360" w:lineRule="auto"/>
@@ -17277,21 +16218,7 @@
         <w:rPr>
           <w:bCs/>
         </w:rPr>
-        <w:t xml:space="preserve">% resulted in a large shift in relationship between </w:t>
-      </w:r>
-      <w:proofErr w:type="spellStart"/>
-      <w:r>
-        <w:rPr>
-          <w:bCs/>
-        </w:rPr>
-        <w:t>EoC</w:t>
-      </w:r>
-      <w:proofErr w:type="spellEnd"/>
-      <w:r>
-        <w:rPr>
-          <w:bCs/>
-        </w:rPr>
-        <w:t>/</w:t>
+        <w:t>% resulted in a large shift in relationship between EoC/</w:t>
       </w:r>
       <w:r>
         <w:rPr>
@@ -17304,16 +16231,8 @@
         <w:rPr>
           <w:bCs/>
         </w:rPr>
-        <w:t xml:space="preserve"> curve to the “lower impact of import” area, where increases to import have less effect on reducing </w:t>
-      </w:r>
-      <w:proofErr w:type="spellStart"/>
-      <w:r>
-        <w:rPr>
-          <w:bCs/>
-        </w:rPr>
-        <w:t>EoC</w:t>
-      </w:r>
-      <w:proofErr w:type="spellEnd"/>
+        <w:t xml:space="preserve"> curve to the “lower impact of import” area, where increases to import have less effect on reducing EoC</w:t>
+      </w:r>
       <w:r>
         <w:rPr>
           <w:bCs/>
@@ -17359,34 +16278,121 @@
         <w:rPr>
           <w:bCs/>
         </w:rPr>
+        <w:t xml:space="preserve"> was observed with increases to the average </w:t>
+      </w:r>
+      <w:proofErr w:type="spellStart"/>
+      <w:r>
+        <w:rPr>
+          <w:bCs/>
+        </w:rPr>
+        <w:t>Fra</w:t>
+      </w:r>
+      <w:r>
+        <w:rPr>
+          <w:bCs/>
+        </w:rPr>
+        <w:t>c</w:t>
+      </w:r>
+      <w:r>
+        <w:rPr>
+          <w:bCs/>
+          <w:vertAlign w:val="subscript"/>
+        </w:rPr>
+        <w:t>Imp</w:t>
+      </w:r>
+      <w:proofErr w:type="spellEnd"/>
+      <w:r>
+        <w:rPr>
+          <w:bCs/>
+        </w:rPr>
+        <w:t xml:space="preserve"> above 8% with </w:t>
+      </w:r>
+      <w:r>
+        <w:rPr>
+          <w:bCs/>
+        </w:rPr>
+        <w:t>the relationship between EoC/</w:t>
+      </w:r>
+      <w:r>
+        <w:rPr>
+          <w:rFonts w:cstheme="minorHAnsi"/>
+          <w:bCs/>
+        </w:rPr>
+        <w:t>ψ</w:t>
+      </w:r>
+      <w:r>
+        <w:rPr>
+          <w:bCs/>
+        </w:rPr>
         <w:t xml:space="preserve"> </w:t>
       </w:r>
-      <w:proofErr w:type="gramStart"/>
-      <w:r>
-        <w:rPr>
-          <w:bCs/>
-        </w:rPr>
-        <w:t>was observed</w:t>
-      </w:r>
-      <w:proofErr w:type="gramEnd"/>
-      <w:r>
-        <w:rPr>
-          <w:bCs/>
-        </w:rPr>
-        <w:t xml:space="preserve"> with increases to the average </w:t>
+      <w:r>
+        <w:rPr>
+          <w:bCs/>
+        </w:rPr>
+        <w:t>rapidly</w:t>
+      </w:r>
+      <w:r>
+        <w:rPr>
+          <w:bCs/>
+        </w:rPr>
+        <w:t xml:space="preserve"> reaching a state where </w:t>
+      </w:r>
+      <w:r>
+        <w:rPr>
+          <w:bCs/>
+        </w:rPr>
+        <w:t xml:space="preserve">EoC </w:t>
+      </w:r>
+      <w:r>
+        <w:rPr>
+          <w:bCs/>
+        </w:rPr>
+        <w:t>was</w:t>
+      </w:r>
+      <w:r>
+        <w:rPr>
+          <w:bCs/>
+        </w:rPr>
+        <w:t xml:space="preserve"> low across a large range of </w:t>
+      </w:r>
+      <w:r>
+        <w:rPr>
+          <w:rFonts w:cstheme="minorHAnsi"/>
+          <w:bCs/>
+        </w:rPr>
+        <w:t xml:space="preserve">ψ </w:t>
+      </w:r>
+      <w:r>
+        <w:rPr>
+          <w:bCs/>
+        </w:rPr>
+        <w:t xml:space="preserve">values. </w:t>
+      </w:r>
+      <w:r>
+        <w:rPr>
+          <w:bCs/>
+        </w:rPr>
+        <w:t xml:space="preserve">A </w:t>
+      </w:r>
+      <w:r>
+        <w:rPr>
+          <w:bCs/>
+        </w:rPr>
+        <w:t>“saturation” type effect</w:t>
+      </w:r>
+      <w:r>
+        <w:rPr>
+          <w:bCs/>
+        </w:rPr>
+        <w:t xml:space="preserve"> was also observed at higher values of </w:t>
       </w:r>
       <w:proofErr w:type="spellStart"/>
       <w:r>
         <w:rPr>
           <w:bCs/>
         </w:rPr>
-        <w:t>Fra</w:t>
-      </w:r>
-      <w:r>
-        <w:rPr>
-          <w:bCs/>
-        </w:rPr>
-        <w:t>c</w:t>
+        <w:t>Frac</w:t>
       </w:r>
       <w:r>
         <w:rPr>
@@ -17400,27 +16406,7 @@
         <w:rPr>
           <w:bCs/>
         </w:rPr>
-        <w:t xml:space="preserve"> above 8% with </w:t>
-      </w:r>
-      <w:r>
-        <w:rPr>
-          <w:bCs/>
-        </w:rPr>
-        <w:t xml:space="preserve">the relationship between </w:t>
-      </w:r>
-      <w:proofErr w:type="spellStart"/>
-      <w:r>
-        <w:rPr>
-          <w:bCs/>
-        </w:rPr>
-        <w:t>EoC</w:t>
-      </w:r>
-      <w:proofErr w:type="spellEnd"/>
-      <w:r>
-        <w:rPr>
-          <w:bCs/>
-        </w:rPr>
-        <w:t>/</w:t>
+        <w:t>, with the EoC/</w:t>
       </w:r>
       <w:r>
         <w:rPr>
@@ -17433,189 +16419,44 @@
         <w:rPr>
           <w:bCs/>
         </w:rPr>
+        <w:t xml:space="preserve"> relationship rapidly stabilising in a region where EoC remains low for a large range of </w:t>
+      </w:r>
+      <w:r>
+        <w:rPr>
+          <w:rFonts w:cstheme="minorHAnsi"/>
+          <w:bCs/>
+        </w:rPr>
+        <w:t>ψ</w:t>
+      </w:r>
+      <w:r>
+        <w:rPr>
+          <w:bCs/>
+        </w:rPr>
+        <w:t xml:space="preserve"> values. </w:t>
+      </w:r>
+      <w:r>
+        <w:rPr>
+          <w:bCs/>
+        </w:rPr>
+        <w:t xml:space="preserve">Intuitively, changes to </w:t>
+      </w:r>
+      <w:r>
+        <w:rPr>
+          <w:rFonts w:cstheme="minorHAnsi"/>
+          <w:bCs/>
+        </w:rPr>
+        <w:t>ψ</w:t>
+      </w:r>
+      <w:r>
+        <w:rPr>
+          <w:bCs/>
+        </w:rPr>
         <w:t xml:space="preserve"> </w:t>
       </w:r>
       <w:r>
         <w:rPr>
           <w:bCs/>
         </w:rPr>
-        <w:t>rapidly</w:t>
-      </w:r>
-      <w:r>
-        <w:rPr>
-          <w:bCs/>
-        </w:rPr>
-        <w:t xml:space="preserve"> reaching a state where </w:t>
-      </w:r>
-      <w:proofErr w:type="spellStart"/>
-      <w:r>
-        <w:rPr>
-          <w:bCs/>
-        </w:rPr>
-        <w:t>EoC</w:t>
-      </w:r>
-      <w:proofErr w:type="spellEnd"/>
-      <w:r>
-        <w:rPr>
-          <w:bCs/>
-        </w:rPr>
-        <w:t xml:space="preserve"> </w:t>
-      </w:r>
-      <w:r>
-        <w:rPr>
-          <w:bCs/>
-        </w:rPr>
-        <w:t>was</w:t>
-      </w:r>
-      <w:r>
-        <w:rPr>
-          <w:bCs/>
-        </w:rPr>
-        <w:t xml:space="preserve"> low across a large range of </w:t>
-      </w:r>
-      <w:r>
-        <w:rPr>
-          <w:rFonts w:cstheme="minorHAnsi"/>
-          <w:bCs/>
-        </w:rPr>
-        <w:t xml:space="preserve">ψ </w:t>
-      </w:r>
-      <w:r>
-        <w:rPr>
-          <w:bCs/>
-        </w:rPr>
-        <w:t xml:space="preserve">values. </w:t>
-      </w:r>
-      <w:r>
-        <w:rPr>
-          <w:bCs/>
-        </w:rPr>
-        <w:t xml:space="preserve">A </w:t>
-      </w:r>
-      <w:r>
-        <w:rPr>
-          <w:bCs/>
-        </w:rPr>
-        <w:t>“saturation” type effect</w:t>
-      </w:r>
-      <w:r>
-        <w:rPr>
-          <w:bCs/>
-        </w:rPr>
-        <w:t xml:space="preserve"> </w:t>
-      </w:r>
-      <w:proofErr w:type="gramStart"/>
-      <w:r>
-        <w:rPr>
-          <w:bCs/>
-        </w:rPr>
-        <w:t>was also observed</w:t>
-      </w:r>
-      <w:proofErr w:type="gramEnd"/>
-      <w:r>
-        <w:rPr>
-          <w:bCs/>
-        </w:rPr>
-        <w:t xml:space="preserve"> at higher values of </w:t>
-      </w:r>
-      <w:proofErr w:type="spellStart"/>
-      <w:r>
-        <w:rPr>
-          <w:bCs/>
-        </w:rPr>
-        <w:t>Frac</w:t>
-      </w:r>
-      <w:r>
-        <w:rPr>
-          <w:bCs/>
-          <w:vertAlign w:val="subscript"/>
-        </w:rPr>
-        <w:t>Imp</w:t>
-      </w:r>
-      <w:proofErr w:type="spellEnd"/>
-      <w:r>
-        <w:rPr>
-          <w:bCs/>
-        </w:rPr>
-        <w:t xml:space="preserve">, with the </w:t>
-      </w:r>
-      <w:proofErr w:type="spellStart"/>
-      <w:r>
-        <w:rPr>
-          <w:bCs/>
-        </w:rPr>
-        <w:t>EoC</w:t>
-      </w:r>
-      <w:proofErr w:type="spellEnd"/>
-      <w:r>
-        <w:rPr>
-          <w:bCs/>
-        </w:rPr>
-        <w:t>/</w:t>
-      </w:r>
-      <w:r>
-        <w:rPr>
-          <w:rFonts w:cstheme="minorHAnsi"/>
-          <w:bCs/>
-        </w:rPr>
-        <w:t>ψ</w:t>
-      </w:r>
-      <w:r>
-        <w:rPr>
-          <w:bCs/>
-        </w:rPr>
-        <w:t xml:space="preserve"> relationship rapidly stabilising in a region where </w:t>
-      </w:r>
-      <w:proofErr w:type="spellStart"/>
-      <w:r>
-        <w:rPr>
-          <w:bCs/>
-        </w:rPr>
-        <w:t>EoC</w:t>
-      </w:r>
-      <w:proofErr w:type="spellEnd"/>
-      <w:r>
-        <w:rPr>
-          <w:bCs/>
-        </w:rPr>
-        <w:t xml:space="preserve"> remains low for a large range of </w:t>
-      </w:r>
-      <w:r>
-        <w:rPr>
-          <w:rFonts w:cstheme="minorHAnsi"/>
-          <w:bCs/>
-        </w:rPr>
-        <w:t>ψ</w:t>
-      </w:r>
-      <w:r>
-        <w:rPr>
-          <w:bCs/>
-        </w:rPr>
-        <w:t xml:space="preserve"> values. </w:t>
-      </w:r>
-      <w:r>
-        <w:rPr>
-          <w:bCs/>
-        </w:rPr>
-        <w:t xml:space="preserve">Intuitively, changes to </w:t>
-      </w:r>
-      <w:r>
-        <w:rPr>
-          <w:rFonts w:cstheme="minorHAnsi"/>
-          <w:bCs/>
-        </w:rPr>
-        <w:t>ψ</w:t>
-      </w:r>
-      <w:r>
-        <w:rPr>
-          <w:bCs/>
-        </w:rPr>
-        <w:t xml:space="preserve"> </w:t>
-      </w:r>
-      <w:r>
-        <w:rPr>
-          <w:bCs/>
-        </w:rPr>
         <w:t xml:space="preserve">where the </w:t>
       </w:r>
       <w:r>
@@ -17625,16 +16466,8 @@
         <w:rPr>
           <w:bCs/>
         </w:rPr>
-        <w:t xml:space="preserve"> had no impact on the </w:t>
-      </w:r>
-      <w:proofErr w:type="spellStart"/>
-      <w:r>
-        <w:rPr>
-          <w:bCs/>
-        </w:rPr>
-        <w:t>EoC</w:t>
-      </w:r>
-      <w:proofErr w:type="spellEnd"/>
+        <w:t xml:space="preserve"> had no impact on the EoC</w:t>
+      </w:r>
       <w:r>
         <w:rPr>
           <w:bCs/>
@@ -17691,15 +16524,7 @@
       </w:r>
       <w:proofErr w:type="spellEnd"/>
       <w:r>
-        <w:t xml:space="preserve">) had less effect on the </w:t>
-      </w:r>
-      <w:proofErr w:type="spellStart"/>
-      <w:r>
-        <w:t>EoC</w:t>
-      </w:r>
-      <w:proofErr w:type="spellEnd"/>
-      <w:r>
-        <w:t>/</w:t>
+        <w:t>) had less effect on the EoC/</w:t>
       </w:r>
       <w:r>
         <w:rPr>
@@ -17773,251 +16598,159 @@
       </w:r>
       <w:proofErr w:type="spellEnd"/>
       <w:r>
-        <w:t xml:space="preserve"> &gt; </w:t>
-      </w:r>
-      <w:proofErr w:type="gramStart"/>
-      <w:r>
-        <w:t>20%</w:t>
-      </w:r>
-      <w:proofErr w:type="gramEnd"/>
-      <w:r>
-        <w:t xml:space="preserve">) shifted the </w:t>
+        <w:t xml:space="preserve"> &gt; 20%) shifted the EoC/</w:t>
+      </w:r>
+      <w:r>
+        <w:rPr>
+          <w:rFonts w:cstheme="minorHAnsi"/>
+        </w:rPr>
+        <w:t>ψ</w:t>
+      </w:r>
+      <w:r>
+        <w:t xml:space="preserve"> curve into an area more favourable for import, with higher values of EoC for explored values of </w:t>
+      </w:r>
+      <w:r>
+        <w:rPr>
+          <w:rFonts w:cstheme="minorHAnsi"/>
+        </w:rPr>
+        <w:t>ψ</w:t>
+      </w:r>
+      <w:r>
+        <w:t xml:space="preserve">. Interestingly, </w:t>
+      </w:r>
+      <w:r>
+        <w:rPr>
+          <w:rFonts w:cstheme="minorHAnsi"/>
+          <w:bCs/>
+        </w:rPr>
+        <w:t>removing ampicillin-resistant contamination on imports (</w:t>
       </w:r>
       <w:proofErr w:type="spellStart"/>
       <w:r>
-        <w:t>EoC</w:t>
+        <w:rPr>
+          <w:rFonts w:cstheme="minorHAnsi"/>
+          <w:bCs/>
+        </w:rPr>
+        <w:t>PropRes</w:t>
+      </w:r>
+      <w:r>
+        <w:rPr>
+          <w:rFonts w:cstheme="minorHAnsi"/>
+          <w:bCs/>
+          <w:vertAlign w:val="subscript"/>
+        </w:rPr>
+        <w:t>Imp</w:t>
       </w:r>
       <w:proofErr w:type="spellEnd"/>
       <w:r>
-        <w:t>/</w:t>
-      </w:r>
-      <w:r>
-        <w:rPr>
-          <w:rFonts w:cstheme="minorHAnsi"/>
+        <w:rPr>
+          <w:rFonts w:cstheme="minorHAnsi"/>
+          <w:bCs/>
+        </w:rPr>
+        <w:t xml:space="preserve"> = 0) resulted in changes ψ still having an impact on EoC. A “saturation” type effect was also observed with increases to </w:t>
+      </w:r>
+      <w:proofErr w:type="spellStart"/>
+      <w:r>
+        <w:rPr>
+          <w:rFonts w:cstheme="minorHAnsi"/>
+          <w:bCs/>
+        </w:rPr>
+        <w:t>PropRes</w:t>
+      </w:r>
+      <w:r>
+        <w:rPr>
+          <w:rFonts w:cstheme="minorHAnsi"/>
+          <w:bCs/>
+          <w:vertAlign w:val="subscript"/>
+        </w:rPr>
+        <w:t>Imp</w:t>
+      </w:r>
+      <w:proofErr w:type="spellEnd"/>
+      <w:r>
+        <w:rPr>
+          <w:rFonts w:cstheme="minorHAnsi"/>
+          <w:bCs/>
+        </w:rPr>
+        <w:t xml:space="preserve"> above </w:t>
+      </w:r>
+      <w:r>
+        <w:rPr>
+          <w:rFonts w:cstheme="minorHAnsi"/>
+          <w:bCs/>
+        </w:rPr>
+        <w:t>~40%</w:t>
+      </w:r>
+      <w:r>
+        <w:rPr>
+          <w:rFonts w:cstheme="minorHAnsi"/>
+          <w:bCs/>
+        </w:rPr>
+        <w:t xml:space="preserve">, with </w:t>
+      </w:r>
+      <w:r>
+        <w:rPr>
+          <w:rFonts w:cstheme="minorHAnsi"/>
+          <w:bCs/>
+        </w:rPr>
+        <w:t>minor effects on the shape of</w:t>
+      </w:r>
+      <w:r>
+        <w:rPr>
+          <w:rFonts w:cstheme="minorHAnsi"/>
+          <w:bCs/>
+        </w:rPr>
+        <w:t xml:space="preserve"> the relationship between EoC/ψ.</w:t>
+      </w:r>
+      <w:r>
+        <w:rPr>
+          <w:rFonts w:cstheme="minorHAnsi"/>
+          <w:bCs/>
+        </w:rPr>
+        <w:t xml:space="preserve"> </w:t>
+      </w:r>
+      <w:r>
+        <w:rPr>
+          <w:bCs/>
+        </w:rPr>
+        <w:t xml:space="preserve">Increases to the relative reduction in prevalence from </w:t>
+      </w:r>
+      <w:r>
+        <w:rPr>
+          <w:bCs/>
+        </w:rPr>
+        <w:t xml:space="preserve">domestic livestock </w:t>
+      </w:r>
+      <w:r>
+        <w:rPr>
+          <w:bCs/>
+        </w:rPr>
+        <w:t>carriage to contamination on carcasses (</w:t>
+      </w:r>
+      <w:r>
+        <w:rPr>
+          <w:rFonts w:cstheme="minorHAnsi"/>
+          <w:bCs/>
+        </w:rPr>
+        <w:t>η</w:t>
+      </w:r>
+      <w:r>
+        <w:rPr>
+          <w:bCs/>
+        </w:rPr>
+        <w:t>) (lower levels of contamination) resulted in EoC/</w:t>
+      </w:r>
+      <w:r>
+        <w:rPr>
+          <w:rFonts w:cstheme="minorHAnsi"/>
+          <w:bCs/>
         </w:rPr>
         <w:t>ψ</w:t>
       </w:r>
       <w:r>
-        <w:t xml:space="preserve"> curve into an area more favourable for import, with higher values of </w:t>
-      </w:r>
-      <w:proofErr w:type="spellStart"/>
-      <w:r>
-        <w:t>EoC</w:t>
-      </w:r>
-      <w:proofErr w:type="spellEnd"/>
-      <w:r>
-        <w:t xml:space="preserve"> for explored values of </w:t>
-      </w:r>
-      <w:r>
-        <w:rPr>
-          <w:rFonts w:cstheme="minorHAnsi"/>
-        </w:rPr>
-        <w:t>ψ</w:t>
-      </w:r>
-      <w:r>
-        <w:t xml:space="preserve">. Interestingly, </w:t>
-      </w:r>
-      <w:r>
-        <w:rPr>
-          <w:rFonts w:cstheme="minorHAnsi"/>
-          <w:bCs/>
-        </w:rPr>
-        <w:t>removing ampicillin-resistant contamination on imports (</w:t>
-      </w:r>
-      <w:proofErr w:type="spellStart"/>
-      <w:r>
-        <w:rPr>
-          <w:rFonts w:cstheme="minorHAnsi"/>
-          <w:bCs/>
-        </w:rPr>
-        <w:t>PropRes</w:t>
-      </w:r>
-      <w:r>
-        <w:rPr>
-          <w:rFonts w:cstheme="minorHAnsi"/>
-          <w:bCs/>
-          <w:vertAlign w:val="subscript"/>
-        </w:rPr>
-        <w:t>Imp</w:t>
-      </w:r>
-      <w:proofErr w:type="spellEnd"/>
-      <w:r>
-        <w:rPr>
-          <w:rFonts w:cstheme="minorHAnsi"/>
-          <w:bCs/>
-        </w:rPr>
-        <w:t xml:space="preserve"> = 0) resulted in changes ψ still having an impact on </w:t>
-      </w:r>
-      <w:proofErr w:type="spellStart"/>
-      <w:r>
-        <w:rPr>
-          <w:rFonts w:cstheme="minorHAnsi"/>
-          <w:bCs/>
-        </w:rPr>
-        <w:t>EoC</w:t>
-      </w:r>
-      <w:proofErr w:type="spellEnd"/>
-      <w:r>
-        <w:rPr>
-          <w:rFonts w:cstheme="minorHAnsi"/>
-          <w:bCs/>
-        </w:rPr>
-        <w:t xml:space="preserve">. </w:t>
-      </w:r>
-      <w:proofErr w:type="gramStart"/>
-      <w:r>
-        <w:rPr>
-          <w:rFonts w:cstheme="minorHAnsi"/>
-          <w:bCs/>
-        </w:rPr>
-        <w:t xml:space="preserve">A “saturation” type effect was also observed with increases to </w:t>
-      </w:r>
-      <w:proofErr w:type="spellStart"/>
-      <w:r>
-        <w:rPr>
-          <w:rFonts w:cstheme="minorHAnsi"/>
-          <w:bCs/>
-        </w:rPr>
-        <w:t>PropRes</w:t>
-      </w:r>
-      <w:r>
-        <w:rPr>
-          <w:rFonts w:cstheme="minorHAnsi"/>
-          <w:bCs/>
-          <w:vertAlign w:val="subscript"/>
-        </w:rPr>
-        <w:t>Imp</w:t>
-      </w:r>
-      <w:proofErr w:type="spellEnd"/>
-      <w:r>
-        <w:rPr>
-          <w:rFonts w:cstheme="minorHAnsi"/>
-          <w:bCs/>
-        </w:rPr>
-        <w:t xml:space="preserve"> above </w:t>
-      </w:r>
-      <w:r>
-        <w:rPr>
-          <w:rFonts w:cstheme="minorHAnsi"/>
-          <w:bCs/>
-        </w:rPr>
-        <w:t>~40%</w:t>
-      </w:r>
-      <w:r>
-        <w:rPr>
-          <w:rFonts w:cstheme="minorHAnsi"/>
-          <w:bCs/>
-        </w:rPr>
-        <w:t xml:space="preserve">, with </w:t>
-      </w:r>
-      <w:r>
-        <w:rPr>
-          <w:rFonts w:cstheme="minorHAnsi"/>
-          <w:bCs/>
-        </w:rPr>
-        <w:t>minor effects on the shape of</w:t>
-      </w:r>
-      <w:r>
-        <w:rPr>
-          <w:rFonts w:cstheme="minorHAnsi"/>
-          <w:bCs/>
-        </w:rPr>
-        <w:t xml:space="preserve"> the relationship between </w:t>
-      </w:r>
-      <w:proofErr w:type="spellStart"/>
-      <w:r>
-        <w:rPr>
-          <w:rFonts w:cstheme="minorHAnsi"/>
-          <w:bCs/>
-        </w:rPr>
-        <w:t>EoC</w:t>
-      </w:r>
-      <w:proofErr w:type="spellEnd"/>
-      <w:r>
-        <w:rPr>
-          <w:rFonts w:cstheme="minorHAnsi"/>
-          <w:bCs/>
-        </w:rPr>
-        <w:t>/ψ.</w:t>
-      </w:r>
-      <w:r>
-        <w:rPr>
-          <w:rFonts w:cstheme="minorHAnsi"/>
-          <w:bCs/>
-        </w:rPr>
-        <w:t xml:space="preserve"> </w:t>
-      </w:r>
-      <w:r>
-        <w:rPr>
-          <w:bCs/>
-        </w:rPr>
-        <w:t xml:space="preserve">Increases to the relative reduction in prevalence from </w:t>
-      </w:r>
-      <w:r>
-        <w:rPr>
-          <w:bCs/>
-        </w:rPr>
-        <w:t xml:space="preserve">domestic livestock </w:t>
-      </w:r>
-      <w:r>
-        <w:rPr>
-          <w:bCs/>
-        </w:rPr>
-        <w:t>carriage to contamination on carcasses (</w:t>
-      </w:r>
-      <w:r>
-        <w:rPr>
-          <w:rFonts w:cstheme="minorHAnsi"/>
-          <w:bCs/>
-        </w:rPr>
-        <w:t>η</w:t>
-      </w:r>
-      <w:r>
-        <w:rPr>
-          <w:bCs/>
-        </w:rPr>
-        <w:t xml:space="preserve">) (lower levels of contamination) resulted in </w:t>
-      </w:r>
-      <w:proofErr w:type="spellStart"/>
-      <w:r>
-        <w:rPr>
-          <w:bCs/>
-        </w:rPr>
-        <w:t>EoC</w:t>
-      </w:r>
-      <w:proofErr w:type="spellEnd"/>
-      <w:r>
-        <w:rPr>
-          <w:bCs/>
-        </w:rPr>
-        <w:t>/</w:t>
-      </w:r>
-      <w:r>
-        <w:rPr>
-          <w:rFonts w:cstheme="minorHAnsi"/>
-          <w:bCs/>
-        </w:rPr>
-        <w:t>ψ</w:t>
-      </w:r>
-      <w:r>
-        <w:rPr>
-          <w:bCs/>
-        </w:rPr>
-        <w:t xml:space="preserve"> relationship where </w:t>
-      </w:r>
-      <w:proofErr w:type="spellStart"/>
-      <w:r>
-        <w:rPr>
-          <w:bCs/>
-        </w:rPr>
-        <w:t>EoC</w:t>
-      </w:r>
-      <w:proofErr w:type="spellEnd"/>
-      <w:r>
-        <w:rPr>
-          <w:bCs/>
-        </w:rPr>
-        <w:t xml:space="preserve"> was</w:t>
+        <w:rPr>
+          <w:bCs/>
+        </w:rPr>
+        <w:t xml:space="preserve"> relationship where EoC was</w:t>
       </w:r>
       <w:r>
         <w:rPr>
@@ -18048,14 +16781,7 @@
         <w:rPr>
           <w:bCs/>
         </w:rPr>
-        <w:t>).</w:t>
-      </w:r>
-      <w:proofErr w:type="gramEnd"/>
-      <w:r>
-        <w:rPr>
-          <w:bCs/>
-        </w:rPr>
-        <w:t xml:space="preserve"> </w:t>
+        <w:t xml:space="preserve">). </w:t>
       </w:r>
       <w:r>
         <w:rPr>
@@ -18398,41 +17124,13 @@
         <w:rPr>
           <w:bCs/>
         </w:rPr>
-        <w:t xml:space="preserve">, with the relative share of import </w:t>
-      </w:r>
-      <w:proofErr w:type="gramStart"/>
-      <w:r>
-        <w:rPr>
-          <w:bCs/>
-        </w:rPr>
-        <w:t>being distributed</w:t>
-      </w:r>
-      <w:proofErr w:type="gramEnd"/>
-      <w:r>
-        <w:rPr>
-          <w:bCs/>
-        </w:rPr>
-        <w:t xml:space="preserve"> equally across importing countries or import being prioritised from a select few countries.</w:t>
-      </w:r>
-      <w:r>
-        <w:rPr>
-          <w:bCs/>
-        </w:rPr>
-        <w:t xml:space="preserve">  Sampling was performed n = 1000 for each Beta distribution, and the average, minimum and maximum value of </w:t>
-      </w:r>
-      <w:proofErr w:type="spellStart"/>
-      <w:r>
-        <w:rPr>
-          <w:bCs/>
-        </w:rPr>
-        <w:t>EoC</w:t>
-      </w:r>
-      <w:proofErr w:type="spellEnd"/>
-      <w:r>
-        <w:rPr>
-          <w:bCs/>
-        </w:rPr>
-        <w:t xml:space="preserve"> </w:t>
+        <w:t>, with the relative share of import being distributed equally across importing countries or import being prioritised from a select few countries.</w:t>
+      </w:r>
+      <w:r>
+        <w:rPr>
+          <w:bCs/>
+        </w:rPr>
+        <w:t xml:space="preserve">  Sampling was performed n = 1000 for each Beta distribution, and the average, minimum and maximum value of EoC </w:t>
       </w:r>
       <w:r>
         <w:rPr>
@@ -18463,21 +17161,7 @@
         <w:rPr>
           <w:bCs/>
         </w:rPr>
-        <w:t xml:space="preserve"> </w:t>
-      </w:r>
-      <w:proofErr w:type="gramStart"/>
-      <w:r>
-        <w:rPr>
-          <w:bCs/>
-        </w:rPr>
-        <w:t>was identified</w:t>
-      </w:r>
-      <w:proofErr w:type="gramEnd"/>
-      <w:r>
-        <w:rPr>
-          <w:bCs/>
-        </w:rPr>
-        <w:t xml:space="preserve">. </w:t>
+        <w:t xml:space="preserve"> was identified. </w:t>
       </w:r>
     </w:p>
     <w:p>
@@ -18654,23 +17338,7 @@
           <w:b/>
           <w:bCs/>
         </w:rPr>
-        <w:t xml:space="preserve">= </w:t>
-      </w:r>
-      <w:proofErr w:type="gramStart"/>
-      <w:r>
-        <w:rPr>
-          <w:b/>
-          <w:bCs/>
-        </w:rPr>
-        <w:t>1</w:t>
-      </w:r>
-      <w:proofErr w:type="gramEnd"/>
-      <w:r>
-        <w:rPr>
-          <w:b/>
-          <w:bCs/>
-        </w:rPr>
-        <w:t xml:space="preserve">, </w:t>
+        <w:t xml:space="preserve">= 1, </w:t>
       </w:r>
       <w:r>
         <w:rPr>
@@ -18827,19 +17495,11 @@
         <w:lastRenderedPageBreak/>
         <w:t xml:space="preserve">Sampling from either Beta distribution resulted in minor changes to the average </w:t>
       </w:r>
-      <w:proofErr w:type="spellStart"/>
-      <w:r>
-        <w:rPr>
-          <w:bCs/>
-        </w:rPr>
-        <w:t>EoC</w:t>
-      </w:r>
-      <w:proofErr w:type="spellEnd"/>
-      <w:r>
-        <w:rPr>
-          <w:bCs/>
-        </w:rPr>
-        <w:t>/</w:t>
+      <w:r>
+        <w:rPr>
+          <w:bCs/>
+        </w:rPr>
+        <w:t>EoC/</w:t>
       </w:r>
       <w:r>
         <w:rPr>
@@ -18858,21 +17518,7 @@
         <w:rPr>
           <w:bCs/>
         </w:rPr>
-        <w:t xml:space="preserve">, with minor increases in </w:t>
-      </w:r>
-      <w:proofErr w:type="spellStart"/>
-      <w:r>
-        <w:rPr>
-          <w:bCs/>
-        </w:rPr>
-        <w:t>EoC</w:t>
-      </w:r>
-      <w:proofErr w:type="spellEnd"/>
-      <w:r>
-        <w:rPr>
-          <w:bCs/>
-        </w:rPr>
-        <w:t xml:space="preserve"> across explored </w:t>
+        <w:t xml:space="preserve">, with minor increases in EoC across explored </w:t>
       </w:r>
       <w:r>
         <w:rPr>
@@ -18949,21 +17595,7 @@
         <w:rPr>
           <w:bCs/>
         </w:rPr>
-        <w:t xml:space="preserve">), resulted in a greater heterogeneity in the minimum and maximum </w:t>
-      </w:r>
-      <w:proofErr w:type="spellStart"/>
-      <w:r>
-        <w:rPr>
-          <w:bCs/>
-        </w:rPr>
-        <w:t>EoC</w:t>
-      </w:r>
-      <w:proofErr w:type="spellEnd"/>
-      <w:r>
-        <w:rPr>
-          <w:bCs/>
-        </w:rPr>
-        <w:t xml:space="preserve"> values observed for each value of </w:t>
+        <w:t xml:space="preserve">), resulted in a greater heterogeneity in the minimum and maximum EoC values observed for each value of </w:t>
       </w:r>
       <w:r>
         <w:rPr>
@@ -19075,8 +17707,6 @@
         </w:rPr>
         <w:t xml:space="preserve">with the outcome of changing the extent of importation on the efficacy of local curtailment </w:t>
       </w:r>
-      <w:bookmarkStart w:id="2" w:name="_GoBack"/>
-      <w:bookmarkEnd w:id="2"/>
       <w:r>
         <w:rPr>
           <w:bCs/>
@@ -19117,16 +17747,8 @@
         <w:rPr>
           <w:bCs/>
         </w:rPr>
-        <w:t xml:space="preserve"> </w:t>
-      </w:r>
-      <w:proofErr w:type="spellStart"/>
-      <w:r>
-        <w:rPr>
-          <w:bCs/>
-        </w:rPr>
-        <w:t>EoC</w:t>
-      </w:r>
-      <w:proofErr w:type="spellEnd"/>
+        <w:t xml:space="preserve"> EoC</w:t>
+      </w:r>
       <w:r>
         <w:rPr>
           <w:bCs/>
@@ -19673,21 +18295,7 @@
         <w:rPr>
           <w:bCs/>
         </w:rPr>
-        <w:t xml:space="preserve">s </w:t>
-      </w:r>
-      <w:proofErr w:type="gramStart"/>
-      <w:r>
-        <w:rPr>
-          <w:bCs/>
-        </w:rPr>
-        <w:t>was explored</w:t>
-      </w:r>
-      <w:proofErr w:type="gramEnd"/>
-      <w:r>
-        <w:rPr>
-          <w:bCs/>
-        </w:rPr>
-        <w:t xml:space="preserve"> across a UK-specific case study for ampicillin-resistant </w:t>
+        <w:t xml:space="preserve">s was explored across a UK-specific case study for ampicillin-resistant </w:t>
       </w:r>
       <w:r>
         <w:rPr>
@@ -19771,21 +18379,7 @@
         <w:rPr>
           <w:bCs/>
         </w:rPr>
-        <w:t xml:space="preserve"> (</w:t>
-      </w:r>
-      <w:proofErr w:type="spellStart"/>
-      <w:r>
-        <w:rPr>
-          <w:bCs/>
-        </w:rPr>
-        <w:t>EoC</w:t>
-      </w:r>
-      <w:proofErr w:type="spellEnd"/>
-      <w:r>
-        <w:rPr>
-          <w:bCs/>
-        </w:rPr>
-        <w:t>)</w:t>
+        <w:t xml:space="preserve"> (EoC)</w:t>
       </w:r>
       <w:r>
         <w:rPr>
@@ -19815,14 +18409,7 @@
         <w:rPr>
           <w:bCs/>
         </w:rPr>
-        <w:t xml:space="preserve"> to describe heterogeneity in </w:t>
-      </w:r>
-      <w:proofErr w:type="gramStart"/>
-      <w:r>
-        <w:rPr>
-          <w:bCs/>
-        </w:rPr>
-        <w:t>import</w:t>
+        <w:t xml:space="preserve"> to describe heterogeneity in import</w:t>
       </w:r>
       <w:r>
         <w:rPr>
@@ -19830,7 +18417,6 @@
         </w:rPr>
         <w:t>,</w:t>
       </w:r>
-      <w:proofErr w:type="gramEnd"/>
       <w:r>
         <w:rPr>
           <w:bCs/>
@@ -19872,21 +18458,7 @@
         <w:rPr>
           <w:bCs/>
         </w:rPr>
-        <w:t xml:space="preserve">in how import </w:t>
-      </w:r>
-      <w:proofErr w:type="gramStart"/>
-      <w:r>
-        <w:rPr>
-          <w:bCs/>
-        </w:rPr>
-        <w:t>was divided</w:t>
-      </w:r>
-      <w:proofErr w:type="gramEnd"/>
-      <w:r>
-        <w:rPr>
-          <w:bCs/>
-        </w:rPr>
-        <w:t xml:space="preserve"> across importing countries increased the level of uncertainty in the efficacy of curtailment following changes to</w:t>
+        <w:t>in how import was divided across importing countries increased the level of uncertainty in the efficacy of curtailment following changes to</w:t>
       </w:r>
       <w:r>
         <w:rPr>
@@ -19939,70 +18511,56 @@
         <w:rPr>
           <w:bCs/>
         </w:rPr>
+        <w:t xml:space="preserve"> may disrupt domestic </w:t>
+      </w:r>
+      <w:r>
+        <w:rPr>
+          <w:bCs/>
+        </w:rPr>
+        <w:t xml:space="preserve">AMR </w:t>
+      </w:r>
+      <w:r>
+        <w:rPr>
+          <w:bCs/>
+        </w:rPr>
+        <w:t xml:space="preserve">interventions such as </w:t>
+      </w:r>
+      <w:r>
+        <w:rPr>
+          <w:bCs/>
+        </w:rPr>
+        <w:t xml:space="preserve">livestock </w:t>
+      </w:r>
+      <w:r>
+        <w:rPr>
+          <w:bCs/>
+        </w:rPr>
+        <w:t xml:space="preserve">antibiotic curtailment. </w:t>
+      </w:r>
+      <w:r>
+        <w:rPr>
+          <w:bCs/>
+        </w:rPr>
+        <w:t>Increas</w:t>
+      </w:r>
+      <w:r>
+        <w:rPr>
+          <w:bCs/>
+        </w:rPr>
+        <w:t>ing</w:t>
+      </w:r>
+      <w:r>
+        <w:rPr>
+          <w:bCs/>
+        </w:rPr>
+        <w:t xml:space="preserve"> this external transmission</w:t>
+      </w:r>
+      <w:r>
+        <w:rPr>
+          <w:bCs/>
+        </w:rPr>
         <w:t xml:space="preserve"> </w:t>
       </w:r>
-      <w:proofErr w:type="gramStart"/>
-      <w:r>
-        <w:rPr>
-          <w:bCs/>
-        </w:rPr>
-        <w:t>may</w:t>
-      </w:r>
-      <w:proofErr w:type="gramEnd"/>
-      <w:r>
-        <w:rPr>
-          <w:bCs/>
-        </w:rPr>
-        <w:t xml:space="preserve"> disrupt domestic </w:t>
-      </w:r>
-      <w:r>
-        <w:rPr>
-          <w:bCs/>
-        </w:rPr>
-        <w:t xml:space="preserve">AMR </w:t>
-      </w:r>
-      <w:r>
-        <w:rPr>
-          <w:bCs/>
-        </w:rPr>
-        <w:t xml:space="preserve">interventions such as </w:t>
-      </w:r>
-      <w:r>
-        <w:rPr>
-          <w:bCs/>
-        </w:rPr>
-        <w:t xml:space="preserve">livestock </w:t>
-      </w:r>
-      <w:r>
-        <w:rPr>
-          <w:bCs/>
-        </w:rPr>
-        <w:t xml:space="preserve">antibiotic curtailment. </w:t>
-      </w:r>
-      <w:r>
-        <w:rPr>
-          <w:bCs/>
-        </w:rPr>
-        <w:t>Increas</w:t>
-      </w:r>
-      <w:r>
-        <w:rPr>
-          <w:bCs/>
-        </w:rPr>
-        <w:t>ing</w:t>
-      </w:r>
-      <w:r>
-        <w:rPr>
-          <w:bCs/>
-        </w:rPr>
-        <w:t xml:space="preserve"> this external transmission</w:t>
-      </w:r>
-      <w:r>
-        <w:rPr>
-          <w:bCs/>
-        </w:rPr>
-        <w:t xml:space="preserve"> </w:t>
-      </w:r>
       <w:r>
         <w:rPr>
           <w:bCs/>
@@ -20189,21 +18747,7 @@
         <w:rPr>
           <w:bCs/>
         </w:rPr>
-        <w:t xml:space="preserve">d to </w:t>
-      </w:r>
-      <w:proofErr w:type="gramStart"/>
-      <w:r>
-        <w:rPr>
-          <w:bCs/>
-        </w:rPr>
-        <w:t>more efficacious reductions</w:t>
-      </w:r>
-      <w:proofErr w:type="gramEnd"/>
-      <w:r>
-        <w:rPr>
-          <w:bCs/>
-        </w:rPr>
-        <w:t xml:space="preserve"> in </w:t>
+        <w:t xml:space="preserve">d to more efficacious reductions in </w:t>
       </w:r>
       <w:r>
         <w:rPr>
@@ -20311,35 +18855,7 @@
         <w:rPr>
           <w:bCs/>
         </w:rPr>
-        <w:t xml:space="preserve"> key result for this study. If a greater amount of importation </w:t>
-      </w:r>
-      <w:proofErr w:type="gramStart"/>
-      <w:r>
-        <w:rPr>
-          <w:bCs/>
-        </w:rPr>
-        <w:t>is desired</w:t>
-      </w:r>
-      <w:proofErr w:type="gramEnd"/>
-      <w:r>
-        <w:rPr>
-          <w:bCs/>
-        </w:rPr>
-        <w:t xml:space="preserve">, then it is objectively better to shift the </w:t>
-      </w:r>
-      <w:proofErr w:type="spellStart"/>
-      <w:r>
-        <w:rPr>
-          <w:bCs/>
-        </w:rPr>
-        <w:t>EoC</w:t>
-      </w:r>
-      <w:proofErr w:type="spellEnd"/>
-      <w:r>
-        <w:rPr>
-          <w:bCs/>
-        </w:rPr>
-        <w:t>/</w:t>
+        <w:t xml:space="preserve"> key result for this study. If a greater amount of importation is desired, then it is objectively better to shift the EoC/</w:t>
       </w:r>
       <w:r>
         <w:rPr>
@@ -20352,21 +18868,7 @@
         <w:rPr>
           <w:bCs/>
         </w:rPr>
-        <w:t xml:space="preserve"> relationship to an area where </w:t>
-      </w:r>
-      <w:proofErr w:type="spellStart"/>
-      <w:r>
-        <w:rPr>
-          <w:bCs/>
-        </w:rPr>
-        <w:t>EoC</w:t>
-      </w:r>
-      <w:proofErr w:type="spellEnd"/>
-      <w:r>
-        <w:rPr>
-          <w:bCs/>
-        </w:rPr>
-        <w:t xml:space="preserve"> remains high for a large range of import </w:t>
+        <w:t xml:space="preserve"> relationship to an area where EoC remains high for a large range of import </w:t>
       </w:r>
       <w:r>
         <w:rPr>
@@ -20427,21 +18929,7 @@
         <w:rPr>
           <w:bCs/>
         </w:rPr>
-        <w:t xml:space="preserve"> in large decreases to </w:t>
-      </w:r>
-      <w:proofErr w:type="spellStart"/>
-      <w:r>
-        <w:rPr>
-          <w:bCs/>
-        </w:rPr>
-        <w:t>EoC</w:t>
-      </w:r>
-      <w:proofErr w:type="spellEnd"/>
-      <w:r>
-        <w:rPr>
-          <w:bCs/>
-        </w:rPr>
-        <w:t xml:space="preserve">. </w:t>
+        <w:t xml:space="preserve"> in large decreases to EoC. </w:t>
       </w:r>
       <w:r>
         <w:rPr>
@@ -20456,7 +18944,6 @@
         <w:lastRenderedPageBreak/>
         <w:t xml:space="preserve">in a disruption in the efficacy of local livestock curtailment strategies. </w:t>
       </w:r>
-      <w:proofErr w:type="gramStart"/>
       <w:r>
         <w:rPr>
           <w:bCs/>
@@ -20772,14 +19259,7 @@
         <w:rPr>
           <w:bCs/>
         </w:rPr>
-        <w:t>.</w:t>
-      </w:r>
-      <w:proofErr w:type="gramEnd"/>
-      <w:r>
-        <w:rPr>
-          <w:bCs/>
-        </w:rPr>
-        <w:t xml:space="preserve"> Focus must therefore be placed on ensuring good domestic, import and border biosecurity</w:t>
+        <w:t>. Focus must therefore be placed on ensuring good domestic, import and border biosecurity</w:t>
       </w:r>
       <w:r>
         <w:rPr>
@@ -21001,44 +19481,14 @@
         <w:rPr>
           <w:bCs/>
         </w:rPr>
-        <w:t xml:space="preserve"> relationship between </w:t>
-      </w:r>
-      <w:proofErr w:type="spellStart"/>
-      <w:r>
-        <w:rPr>
-          <w:bCs/>
-        </w:rPr>
-        <w:t>EoC</w:t>
-      </w:r>
-      <w:proofErr w:type="spellEnd"/>
-      <w:r>
-        <w:rPr>
-          <w:bCs/>
-        </w:rPr>
-        <w:t>/</w:t>
-      </w:r>
-      <w:r>
-        <w:rPr>
-          <w:rFonts w:cstheme="minorHAnsi"/>
-          <w:bCs/>
-        </w:rPr>
-        <w:t xml:space="preserve">ψ. High levels of domestic food contamination relative to contamination on imports results in a more positive </w:t>
-      </w:r>
-      <w:proofErr w:type="spellStart"/>
-      <w:r>
-        <w:rPr>
-          <w:rFonts w:cstheme="minorHAnsi"/>
-          <w:bCs/>
-        </w:rPr>
-        <w:t>EoC</w:t>
-      </w:r>
-      <w:proofErr w:type="spellEnd"/>
-      <w:r>
-        <w:rPr>
-          <w:rFonts w:cstheme="minorHAnsi"/>
-          <w:bCs/>
-        </w:rPr>
-        <w:t>/</w:t>
+        <w:t xml:space="preserve"> relationship between EoC/</w:t>
+      </w:r>
+      <w:r>
+        <w:rPr>
+          <w:rFonts w:cstheme="minorHAnsi"/>
+          <w:bCs/>
+        </w:rPr>
+        <w:t>ψ. High levels of domestic food contamination relative to contamination on imports results in a more positive EoC/</w:t>
       </w:r>
       <w:r>
         <w:rPr>
@@ -21068,19 +19518,11 @@
         </w:rPr>
         <w:t xml:space="preserve"> as with the UK case study, </w:t>
       </w:r>
-      <w:proofErr w:type="spellStart"/>
-      <w:r>
-        <w:rPr>
-          <w:bCs/>
-        </w:rPr>
-        <w:t>EoC</w:t>
-      </w:r>
-      <w:proofErr w:type="spellEnd"/>
-      <w:r>
-        <w:rPr>
-          <w:bCs/>
-        </w:rPr>
-        <w:t>/</w:t>
+      <w:r>
+        <w:rPr>
+          <w:bCs/>
+        </w:rPr>
+        <w:t>EoC/</w:t>
       </w:r>
       <w:r>
         <w:rPr>
@@ -21171,23 +19613,7 @@
           <w:rFonts w:cstheme="minorHAnsi"/>
           <w:bCs/>
         </w:rPr>
-        <w:t xml:space="preserve">near linear relationship between </w:t>
-      </w:r>
-      <w:proofErr w:type="spellStart"/>
-      <w:r>
-        <w:rPr>
-          <w:rFonts w:cstheme="minorHAnsi"/>
-          <w:bCs/>
-        </w:rPr>
-        <w:t>EoC</w:t>
-      </w:r>
-      <w:proofErr w:type="spellEnd"/>
-      <w:r>
-        <w:rPr>
-          <w:rFonts w:cstheme="minorHAnsi"/>
-          <w:bCs/>
-        </w:rPr>
-        <w:t>/ψ</w:t>
+        <w:t>near linear relationship between EoC/ψ</w:t>
       </w:r>
       <w:r>
         <w:rPr>
@@ -21226,23 +19652,7 @@
           <w:rFonts w:cstheme="minorHAnsi"/>
           <w:bCs/>
         </w:rPr>
-        <w:t xml:space="preserve">This also suggests that alternative case studies with higher levels of domestic contamination/resistance would result in a higher </w:t>
-      </w:r>
-      <w:proofErr w:type="spellStart"/>
-      <w:r>
-        <w:rPr>
-          <w:rFonts w:cstheme="minorHAnsi"/>
-          <w:bCs/>
-        </w:rPr>
-        <w:t>EoC</w:t>
-      </w:r>
-      <w:proofErr w:type="spellEnd"/>
-      <w:r>
-        <w:rPr>
-          <w:rFonts w:cstheme="minorHAnsi"/>
-          <w:bCs/>
-        </w:rPr>
-        <w:t xml:space="preserve"> across explored import values</w:t>
+        <w:t>This also suggests that alternative case studies with higher levels of domestic contamination/resistance would result in a higher EoC across explored import values</w:t>
       </w:r>
       <w:r>
         <w:rPr>
@@ -21495,23 +19905,7 @@
           <w:rFonts w:cstheme="minorHAnsi"/>
           <w:bCs/>
         </w:rPr>
-        <w:t xml:space="preserve"> the extent of food importation </w:t>
-      </w:r>
-      <w:proofErr w:type="gramStart"/>
-      <w:r>
-        <w:rPr>
-          <w:rFonts w:cstheme="minorHAnsi"/>
-          <w:bCs/>
-        </w:rPr>
-        <w:t>is then altered</w:t>
-      </w:r>
-      <w:proofErr w:type="gramEnd"/>
-      <w:r>
-        <w:rPr>
-          <w:rFonts w:cstheme="minorHAnsi"/>
-          <w:bCs/>
-        </w:rPr>
-        <w:t xml:space="preserve">. This highlights the critical need for substantial </w:t>
+        <w:t xml:space="preserve"> the extent of food importation is then altered. This highlights the critical need for substantial </w:t>
       </w:r>
       <w:r>
         <w:rPr>
@@ -21676,18 +20070,25 @@
       <w:r>
         <w:t xml:space="preserve"> </w:t>
       </w:r>
+      <w:r>
+        <w:t xml:space="preserve">It is likely that by </w:t>
+      </w:r>
+      <w:r>
+        <w:t>increasing heterogeneity in import reliance (Share</w:t>
+      </w:r>
+      <w:r>
+        <w:t xml:space="preserve"> parameter</w:t>
+      </w:r>
+      <w:r>
+        <w:t xml:space="preserve">) </w:t>
+      </w:r>
       <w:proofErr w:type="gramStart"/>
       <w:r>
-        <w:t xml:space="preserve">It is likely that by </w:t>
-      </w:r>
-      <w:r>
-        <w:t>increasing heterogeneity in import reliance (Share</w:t>
-      </w:r>
-      <w:r>
-        <w:t xml:space="preserve"> parameter</w:t>
-      </w:r>
-      <w:r>
-        <w:t xml:space="preserve">) and also </w:t>
+        <w:t>and also</w:t>
+      </w:r>
+      <w:proofErr w:type="gramEnd"/>
+      <w:r>
+        <w:t xml:space="preserve"> </w:t>
       </w:r>
       <w:r>
         <w:lastRenderedPageBreak/>
@@ -21762,15 +20163,7 @@
         <w:t>, negatively affecting t</w:t>
       </w:r>
       <w:r>
-        <w:t xml:space="preserve">he average the </w:t>
-      </w:r>
-      <w:proofErr w:type="spellStart"/>
-      <w:r>
-        <w:t>EoC</w:t>
-      </w:r>
-      <w:proofErr w:type="spellEnd"/>
-      <w:r>
-        <w:t>/</w:t>
+        <w:t>he average the EoC/</w:t>
       </w:r>
       <w:r>
         <w:rPr>
@@ -21787,7 +20180,6 @@
         </w:rPr>
         <w:t>.</w:t>
       </w:r>
-      <w:proofErr w:type="gramEnd"/>
     </w:p>
     <w:p>
       <w:pPr>
@@ -22370,7 +20762,6 @@
         </w:rPr>
         <w:t xml:space="preserve"> </w:t>
       </w:r>
-      <w:proofErr w:type="gramStart"/>
       <w:r>
         <w:rPr>
           <w:rFonts w:cstheme="minorHAnsi"/>
@@ -22383,15 +20774,7 @@
           <w:rFonts w:cstheme="minorHAnsi"/>
           <w:bCs/>
         </w:rPr>
-        <w:t>decreased</w:t>
-      </w:r>
-      <w:proofErr w:type="gramEnd"/>
-      <w:r>
-        <w:rPr>
-          <w:rFonts w:cstheme="minorHAnsi"/>
-          <w:bCs/>
-        </w:rPr>
-        <w:t xml:space="preserve"> as lo</w:t>
+        <w:t>decreased as lo</w:t>
       </w:r>
       <w:r>
         <w:rPr>
@@ -22433,23 +20816,7 @@
           <w:rFonts w:cstheme="minorHAnsi"/>
           <w:bCs/>
         </w:rPr>
-        <w:t xml:space="preserve">. </w:t>
-      </w:r>
-      <w:proofErr w:type="gramStart"/>
-      <w:r>
-        <w:rPr>
-          <w:rFonts w:cstheme="minorHAnsi"/>
-          <w:bCs/>
-        </w:rPr>
-        <w:t>Or</w:t>
-      </w:r>
-      <w:proofErr w:type="gramEnd"/>
-      <w:r>
-        <w:rPr>
-          <w:rFonts w:cstheme="minorHAnsi"/>
-          <w:bCs/>
-        </w:rPr>
-        <w:t xml:space="preserve"> at the very least, reducing </w:t>
+        <w:t xml:space="preserve">. Or at the very least, reducing </w:t>
       </w:r>
       <w:r>
         <w:rPr>
@@ -22787,23 +21154,7 @@
           <w:rFonts w:cstheme="minorHAnsi"/>
           <w:bCs/>
         </w:rPr>
-        <w:t xml:space="preserve">Food and </w:t>
-      </w:r>
-      <w:proofErr w:type="spellStart"/>
-      <w:r>
-        <w:rPr>
-          <w:rFonts w:cstheme="minorHAnsi"/>
-          <w:bCs/>
-        </w:rPr>
-        <w:t>Vetrinary</w:t>
-      </w:r>
-      <w:proofErr w:type="spellEnd"/>
-      <w:r>
-        <w:rPr>
-          <w:rFonts w:cstheme="minorHAnsi"/>
-          <w:bCs/>
-        </w:rPr>
-        <w:t xml:space="preserve"> Office (FVO) o</w:t>
+        <w:t>Food and Vetrinary Office (FVO) o</w:t>
       </w:r>
       <w:r>
         <w:rPr>
@@ -23114,7 +21465,7 @@
           <w:rFonts w:cstheme="minorHAnsi"/>
           <w:bCs/>
         </w:rPr>
-        <w:t xml:space="preserve">. Policy to reduce import contamination </w:t>
+        <w:t xml:space="preserve">. Policy to reduce import contamination can also be introduced at a macro-scale, controlling which countries to form </w:t>
       </w:r>
       <w:proofErr w:type="gramStart"/>
       <w:r>
@@ -23122,7 +21473,7 @@
           <w:rFonts w:cstheme="minorHAnsi"/>
           <w:bCs/>
         </w:rPr>
-        <w:t>can also be introduced</w:t>
+        <w:t>import based</w:t>
       </w:r>
       <w:proofErr w:type="gramEnd"/>
       <w:r>
@@ -23130,7 +21481,7 @@
           <w:rFonts w:cstheme="minorHAnsi"/>
           <w:bCs/>
         </w:rPr>
-        <w:t xml:space="preserve"> at a macro-scale, controlling which countries to form import based trade connections with based on the extent of contamination on food products. The clearest example of this includes EU differentiation of food product “trade” between member states and “imports/introductions” from non-member state “third countries” with a higher amount of regulation and inspection placed on trade f</w:t>
+        <w:t xml:space="preserve"> trade connections with based on the extent of contamination on food products. The clearest example of this includes EU differentiation of food product “trade” between member states and “imports/introductions” from non-member state “third countries” with a higher amount of regulation and inspection placed on trade f</w:t>
       </w:r>
       <w:r>
         <w:rPr>
@@ -23201,23 +21552,7 @@
           <w:rFonts w:cstheme="minorHAnsi"/>
           <w:bCs/>
         </w:rPr>
-        <w:t xml:space="preserve">to these measures can ensure that contamination </w:t>
-      </w:r>
-      <w:proofErr w:type="gramStart"/>
-      <w:r>
-        <w:rPr>
-          <w:rFonts w:cstheme="minorHAnsi"/>
-          <w:bCs/>
-        </w:rPr>
-        <w:t>can be kept</w:t>
-      </w:r>
-      <w:proofErr w:type="gramEnd"/>
-      <w:r>
-        <w:rPr>
-          <w:rFonts w:cstheme="minorHAnsi"/>
-          <w:bCs/>
-        </w:rPr>
-        <w:t xml:space="preserve"> at low levels to avoid potential decreases to the efficacy of curtailment following changes in food importation. </w:t>
+        <w:t xml:space="preserve">to these measures can ensure that contamination can be kept at low levels to avoid potential decreases to the efficacy of curtailment following changes in food importation. </w:t>
       </w:r>
     </w:p>
     <w:p>
@@ -23713,23 +22048,7 @@
           <w:rFonts w:cstheme="minorHAnsi"/>
           <w:bCs/>
         </w:rPr>
-        <w:t xml:space="preserve">Use of WGS data for COVID-19 </w:t>
-      </w:r>
-      <w:proofErr w:type="spellStart"/>
-      <w:r>
-        <w:rPr>
-          <w:rFonts w:cstheme="minorHAnsi"/>
-          <w:bCs/>
-        </w:rPr>
-        <w:t>phylodynamic</w:t>
-      </w:r>
-      <w:proofErr w:type="spellEnd"/>
-      <w:r>
-        <w:rPr>
-          <w:rFonts w:cstheme="minorHAnsi"/>
-          <w:bCs/>
-        </w:rPr>
-        <w:t xml:space="preserve"> modelling, identification </w:t>
+        <w:t xml:space="preserve">Use of WGS data for COVID-19 phylodynamic modelling, identification </w:t>
       </w:r>
       <w:r>
         <w:rPr>
@@ -24170,15 +22489,7 @@
         <w:t xml:space="preserve">. </w:t>
       </w:r>
       <w:r>
-        <w:t xml:space="preserve">It is also important to recognise the recent advances in AMR source attribution using </w:t>
-      </w:r>
-      <w:proofErr w:type="spellStart"/>
-      <w:r>
-        <w:t>metagenomic</w:t>
-      </w:r>
-      <w:proofErr w:type="spellEnd"/>
-      <w:r>
-        <w:t xml:space="preserve"> approaches</w:t>
+        <w:t>It is also important to recognise the recent advances in AMR source attribution using metagenomic approaches</w:t>
       </w:r>
       <w:r>
         <w:t>,</w:t>
@@ -24484,21 +22795,7 @@
         <w:rPr>
           <w:bCs/>
         </w:rPr>
-        <w:t xml:space="preserve">certain host-restricted </w:t>
-      </w:r>
-      <w:proofErr w:type="spellStart"/>
-      <w:r>
-        <w:rPr>
-          <w:bCs/>
-        </w:rPr>
-        <w:t>serovars</w:t>
-      </w:r>
-      <w:proofErr w:type="spellEnd"/>
-      <w:r>
-        <w:rPr>
-          <w:bCs/>
-        </w:rPr>
-        <w:t xml:space="preserve"> of </w:t>
+        <w:t xml:space="preserve">certain host-restricted serovars of </w:t>
       </w:r>
       <w:r>
         <w:rPr>
@@ -24583,15 +22880,7 @@
         <w:t xml:space="preserve">the importance of livestock food product import on potentially reducing the efficacy of local livestock antibiotic curtailment with regard to reducing AMR in human populations. </w:t>
       </w:r>
       <w:r>
-        <w:t xml:space="preserve">The efficacy of local antibiotic curtailment </w:t>
-      </w:r>
-      <w:proofErr w:type="gramStart"/>
-      <w:r>
-        <w:t>was explored</w:t>
-      </w:r>
-      <w:proofErr w:type="gramEnd"/>
-      <w:r>
-        <w:t xml:space="preserve"> in the context of </w:t>
+        <w:t xml:space="preserve">The efficacy of local antibiotic curtailment was explored in the context of </w:t>
       </w:r>
       <w:r>
         <w:t>altering the extent of importation</w:t>
@@ -25663,7 +23952,7 @@
 </file>
 
 <file path=word/numbering.xml><?xml version="1.0" encoding="utf-8"?>
-<w:numbering xmlns:wpc="http://schemas.microsoft.com/office/word/2010/wordprocessingCanvas" xmlns:cx="http://schemas.microsoft.com/office/drawing/2014/chartex" xmlns:cx1="http://schemas.microsoft.com/office/drawing/2015/9/8/chartex" xmlns:mc="http://schemas.openxmlformats.org/markup-compatibility/2006" xmlns:o="urn:schemas-microsoft-com:office:office" xmlns:r="http://schemas.openxmlformats.org/officeDocument/2006/relationships" xmlns:m="http://schemas.openxmlformats.org/officeDocument/2006/math" xmlns:v="urn:schemas-microsoft-com:vml" xmlns:wp14="http://schemas.microsoft.com/office/word/2010/wordprocessingDrawing" xmlns:wp="http://schemas.openxmlformats.org/drawingml/2006/wordprocessingDrawing" xmlns:w10="urn:schemas-microsoft-com:office:word" xmlns:w="http://schemas.openxmlformats.org/wordprocessingml/2006/main" xmlns:w14="http://schemas.microsoft.com/office/word/2010/wordml" xmlns:w15="http://schemas.microsoft.com/office/word/2012/wordml" xmlns:w16se="http://schemas.microsoft.com/office/word/2015/wordml/symex" xmlns:wpg="http://schemas.microsoft.com/office/word/2010/wordprocessingGroup" xmlns:wpi="http://schemas.microsoft.com/office/word/2010/wordprocessingInk" xmlns:wne="http://schemas.microsoft.com/office/word/2006/wordml" xmlns:wps="http://schemas.microsoft.com/office/word/2010/wordprocessingShape" mc:Ignorable="w14 w15 w16se wp14">
+<w:numbering xmlns:wpc="http://schemas.microsoft.com/office/word/2010/wordprocessingCanvas" xmlns:cx="http://schemas.microsoft.com/office/drawing/2014/chartex" xmlns:cx1="http://schemas.microsoft.com/office/drawing/2015/9/8/chartex" xmlns:cx2="http://schemas.microsoft.com/office/drawing/2015/10/21/chartex" xmlns:cx3="http://schemas.microsoft.com/office/drawing/2016/5/9/chartex" xmlns:cx4="http://schemas.microsoft.com/office/drawing/2016/5/10/chartex" xmlns:cx5="http://schemas.microsoft.com/office/drawing/2016/5/11/chartex" xmlns:cx6="http://schemas.microsoft.com/office/drawing/2016/5/12/chartex" xmlns:cx7="http://schemas.microsoft.com/office/drawing/2016/5/13/chartex" xmlns:cx8="http://schemas.microsoft.com/office/drawing/2016/5/14/chartex" xmlns:mc="http://schemas.openxmlformats.org/markup-compatibility/2006" xmlns:aink="http://schemas.microsoft.com/office/drawing/2016/ink" xmlns:am3d="http://schemas.microsoft.com/office/drawing/2017/model3d" xmlns:o="urn:schemas-microsoft-com:office:office" xmlns:r="http://schemas.openxmlformats.org/officeDocument/2006/relationships" xmlns:m="http://schemas.openxmlformats.org/officeDocument/2006/math" xmlns:v="urn:schemas-microsoft-com:vml" xmlns:wp14="http://schemas.microsoft.com/office/word/2010/wordprocessingDrawing" xmlns:wp="http://schemas.openxmlformats.org/drawingml/2006/wordprocessingDrawing" xmlns:w10="urn:schemas-microsoft-com:office:word" xmlns:w="http://schemas.openxmlformats.org/wordprocessingml/2006/main" xmlns:w14="http://schemas.microsoft.com/office/word/2010/wordml" xmlns:w15="http://schemas.microsoft.com/office/word/2012/wordml" xmlns:w16cex="http://schemas.microsoft.com/office/word/2018/wordml/cex" xmlns:w16cid="http://schemas.microsoft.com/office/word/2016/wordml/cid" xmlns:w16="http://schemas.microsoft.com/office/word/2018/wordml" xmlns:w16sdtdh="http://schemas.microsoft.com/office/word/2020/wordml/sdtdatahash" xmlns:w16se="http://schemas.microsoft.com/office/word/2015/wordml/symex" xmlns:wpg="http://schemas.microsoft.com/office/word/2010/wordprocessingGroup" xmlns:wpi="http://schemas.microsoft.com/office/word/2010/wordprocessingInk" xmlns:wne="http://schemas.microsoft.com/office/word/2006/wordml" xmlns:wps="http://schemas.microsoft.com/office/word/2010/wordprocessingShape" mc:Ignorable="w14 w15 w16se w16cid w16 w16cex w16sdtdh wp14">
   <w:abstractNum w:abstractNumId="0" w15:restartNumberingAfterBreak="0">
     <w:nsid w:val="004D37DE"/>
     <w:multiLevelType w:val="hybridMultilevel"/>
@@ -29977,7 +28266,7 @@
 </file>
 
 <file path=word/styles.xml><?xml version="1.0" encoding="utf-8"?>
-<w:styles xmlns:mc="http://schemas.openxmlformats.org/markup-compatibility/2006" xmlns:r="http://schemas.openxmlformats.org/officeDocument/2006/relationships" xmlns:w="http://schemas.openxmlformats.org/wordprocessingml/2006/main" xmlns:w14="http://schemas.microsoft.com/office/word/2010/wordml" xmlns:w15="http://schemas.microsoft.com/office/word/2012/wordml" xmlns:w16se="http://schemas.microsoft.com/office/word/2015/wordml/symex" mc:Ignorable="w14 w15 w16se">
+<w:styles xmlns:mc="http://schemas.openxmlformats.org/markup-compatibility/2006" xmlns:r="http://schemas.openxmlformats.org/officeDocument/2006/relationships" xmlns:w="http://schemas.openxmlformats.org/wordprocessingml/2006/main" xmlns:w14="http://schemas.microsoft.com/office/word/2010/wordml" xmlns:w15="http://schemas.microsoft.com/office/word/2012/wordml" xmlns:w16cex="http://schemas.microsoft.com/office/word/2018/wordml/cex" xmlns:w16cid="http://schemas.microsoft.com/office/word/2016/wordml/cid" xmlns:w16="http://schemas.microsoft.com/office/word/2018/wordml" xmlns:w16sdtdh="http://schemas.microsoft.com/office/word/2020/wordml/sdtdatahash" xmlns:w16se="http://schemas.microsoft.com/office/word/2015/wordml/symex" mc:Ignorable="w14 w15 w16se w16cid w16 w16cex w16sdtdh">
   <w:docDefaults>
     <w:rPrDefault>
       <w:rPr>
@@ -29993,7 +28282,7 @@
       </w:pPr>
     </w:pPrDefault>
   </w:docDefaults>
-  <w:latentStyles w:defLockedState="0" w:defUIPriority="99" w:defSemiHidden="0" w:defUnhideWhenUsed="0" w:defQFormat="0" w:count="371">
+  <w:latentStyles w:defLockedState="0" w:defUIPriority="99" w:defSemiHidden="0" w:defUnhideWhenUsed="0" w:defQFormat="0" w:count="376">
     <w:lsdException w:name="Normal" w:uiPriority="0" w:qFormat="1"/>
     <w:lsdException w:name="heading 1" w:uiPriority="9" w:qFormat="1"/>
     <w:lsdException w:name="heading 2" w:semiHidden="1" w:uiPriority="9" w:unhideWhenUsed="1" w:qFormat="1"/>
@@ -30099,7 +28388,6 @@
     <w:lsdException w:name="HTML Sample" w:semiHidden="1" w:unhideWhenUsed="1"/>
     <w:lsdException w:name="HTML Typewriter" w:semiHidden="1" w:unhideWhenUsed="1"/>
     <w:lsdException w:name="HTML Variable" w:semiHidden="1" w:unhideWhenUsed="1"/>
-    <w:lsdException w:name="Normal Table" w:semiHidden="1" w:unhideWhenUsed="1"/>
     <w:lsdException w:name="annotation subject" w:semiHidden="1" w:unhideWhenUsed="1"/>
     <w:lsdException w:name="No List" w:semiHidden="1" w:unhideWhenUsed="1"/>
     <w:lsdException w:name="Outline List 1" w:semiHidden="1" w:unhideWhenUsed="1"/>
@@ -30142,11 +28430,8 @@
     <w:lsdException w:name="Table Contemporary" w:semiHidden="1" w:unhideWhenUsed="1"/>
     <w:lsdException w:name="Table Elegant" w:semiHidden="1" w:unhideWhenUsed="1"/>
     <w:lsdException w:name="Table Professional" w:semiHidden="1" w:unhideWhenUsed="1"/>
-    <w:lsdException w:name="Table Subtle 1" w:semiHidden="1" w:unhideWhenUsed="1"/>
     <w:lsdException w:name="Table Subtle 2" w:semiHidden="1" w:unhideWhenUsed="1"/>
     <w:lsdException w:name="Table Web 1" w:semiHidden="1" w:unhideWhenUsed="1"/>
-    <w:lsdException w:name="Table Web 2" w:semiHidden="1" w:unhideWhenUsed="1"/>
-    <w:lsdException w:name="Table Web 3" w:semiHidden="1" w:unhideWhenUsed="1"/>
     <w:lsdException w:name="Balloon Text" w:semiHidden="1" w:unhideWhenUsed="1"/>
     <w:lsdException w:name="Table Grid" w:uiPriority="39"/>
     <w:lsdException w:name="Table Theme" w:semiHidden="1" w:unhideWhenUsed="1"/>
@@ -30365,6 +28650,11 @@
     <w:lsdException w:name="List Table 5 Dark Accent 6" w:uiPriority="50"/>
     <w:lsdException w:name="List Table 6 Colorful Accent 6" w:uiPriority="51"/>
     <w:lsdException w:name="List Table 7 Colorful Accent 6" w:uiPriority="52"/>
+    <w:lsdException w:name="Mention" w:semiHidden="1" w:unhideWhenUsed="1"/>
+    <w:lsdException w:name="Smart Hyperlink" w:semiHidden="1" w:unhideWhenUsed="1"/>
+    <w:lsdException w:name="Hashtag" w:semiHidden="1" w:unhideWhenUsed="1"/>
+    <w:lsdException w:name="Unresolved Mention" w:semiHidden="1" w:unhideWhenUsed="1"/>
+    <w:lsdException w:name="Smart Link" w:semiHidden="1" w:unhideWhenUsed="1"/>
   </w:latentStyles>
   <w:style w:type="paragraph" w:default="1" w:styleId="Normal">
     <w:name w:val="Normal"/>
